--- a/google_login.docx
+++ b/google_login.docx
@@ -1441,6 +1441,323 @@
           <w:rFonts w:hint="eastAsia"/>
         </w:rPr>
         <w:t>.</w:t>
+      </w:r>
+    </w:p>
+    <w:p/>
+    <w:p>
+      <w:pPr>
+        <w:widowControl/>
+        <w:shd w:val="clear" w:color="auto" w:fill="1E1E1E"/>
+        <w:wordWrap/>
+        <w:autoSpaceDE/>
+        <w:autoSpaceDN/>
+        <w:spacing w:after="0" w:line="285" w:lineRule="atLeast"/>
+        <w:jc w:val="left"/>
+        <w:rPr>
+          <w:rFonts w:ascii="Consolas" w:eastAsia="굴림" w:hAnsi="Consolas" w:cs="굴림"/>
+          <w:color w:val="D4D4D4"/>
+          <w:kern w:val="0"/>
+          <w:sz w:val="21"/>
+          <w:szCs w:val="21"/>
+        </w:rPr>
+      </w:pPr>
+      <w:proofErr w:type="spellStart"/>
+      <w:proofErr w:type="gramStart"/>
+      <w:r>
+        <w:rPr>
+          <w:rFonts w:ascii="Consolas" w:eastAsia="굴림" w:hAnsi="Consolas" w:cs="굴림"/>
+          <w:color w:val="9CDCFE"/>
+          <w:kern w:val="0"/>
+          <w:sz w:val="21"/>
+          <w:szCs w:val="21"/>
+        </w:rPr>
+        <w:lastRenderedPageBreak/>
+        <w:t>app</w:t>
+      </w:r>
+      <w:r>
+        <w:rPr>
+          <w:rFonts w:ascii="Consolas" w:eastAsia="굴림" w:hAnsi="Consolas" w:cs="굴림"/>
+          <w:color w:val="D4D4D4"/>
+          <w:kern w:val="0"/>
+          <w:sz w:val="21"/>
+          <w:szCs w:val="21"/>
+        </w:rPr>
+        <w:t>.</w:t>
+      </w:r>
+      <w:r>
+        <w:rPr>
+          <w:rFonts w:ascii="Consolas" w:eastAsia="굴림" w:hAnsi="Consolas" w:cs="굴림"/>
+          <w:color w:val="DCDCAA"/>
+          <w:kern w:val="0"/>
+          <w:sz w:val="21"/>
+          <w:szCs w:val="21"/>
+        </w:rPr>
+        <w:t>get</w:t>
+      </w:r>
+      <w:proofErr w:type="spellEnd"/>
+      <w:r>
+        <w:rPr>
+          <w:rFonts w:ascii="Consolas" w:eastAsia="굴림" w:hAnsi="Consolas" w:cs="굴림"/>
+          <w:color w:val="D4D4D4"/>
+          <w:kern w:val="0"/>
+          <w:sz w:val="21"/>
+          <w:szCs w:val="21"/>
+        </w:rPr>
+        <w:t>(</w:t>
+      </w:r>
+      <w:proofErr w:type="gramEnd"/>
+      <w:r>
+        <w:rPr>
+          <w:rFonts w:ascii="Consolas" w:eastAsia="굴림" w:hAnsi="Consolas" w:cs="굴림"/>
+          <w:color w:val="CE9178"/>
+          <w:kern w:val="0"/>
+          <w:sz w:val="21"/>
+          <w:szCs w:val="21"/>
+        </w:rPr>
+        <w:t>'/auth/google'</w:t>
+      </w:r>
+      <w:r>
+        <w:rPr>
+          <w:rFonts w:ascii="Consolas" w:eastAsia="굴림" w:hAnsi="Consolas" w:cs="굴림"/>
+          <w:color w:val="D4D4D4"/>
+          <w:kern w:val="0"/>
+          <w:sz w:val="21"/>
+          <w:szCs w:val="21"/>
+        </w:rPr>
+        <w:t>,</w:t>
+      </w:r>
+    </w:p>
+    <w:p>
+      <w:pPr>
+        <w:widowControl/>
+        <w:shd w:val="clear" w:color="auto" w:fill="1E1E1E"/>
+        <w:wordWrap/>
+        <w:autoSpaceDE/>
+        <w:autoSpaceDN/>
+        <w:spacing w:after="0" w:line="285" w:lineRule="atLeast"/>
+        <w:jc w:val="left"/>
+        <w:rPr>
+          <w:rFonts w:ascii="Consolas" w:eastAsia="굴림" w:hAnsi="Consolas" w:cs="굴림"/>
+          <w:color w:val="D4D4D4"/>
+          <w:kern w:val="0"/>
+          <w:sz w:val="21"/>
+          <w:szCs w:val="21"/>
+        </w:rPr>
+      </w:pPr>
+      <w:r>
+        <w:rPr>
+          <w:rFonts w:ascii="Consolas" w:eastAsia="굴림" w:hAnsi="Consolas" w:cs="굴림"/>
+          <w:color w:val="D4D4D4"/>
+          <w:kern w:val="0"/>
+          <w:sz w:val="21"/>
+          <w:szCs w:val="21"/>
+        </w:rPr>
+        <w:t>        </w:t>
+      </w:r>
+      <w:proofErr w:type="spellStart"/>
+      <w:proofErr w:type="gramStart"/>
+      <w:r>
+        <w:rPr>
+          <w:rFonts w:ascii="Consolas" w:eastAsia="굴림" w:hAnsi="Consolas" w:cs="굴림"/>
+          <w:color w:val="4FC1FF"/>
+          <w:kern w:val="0"/>
+          <w:sz w:val="21"/>
+          <w:szCs w:val="21"/>
+        </w:rPr>
+        <w:t>passport</w:t>
+      </w:r>
+      <w:r>
+        <w:rPr>
+          <w:rFonts w:ascii="Consolas" w:eastAsia="굴림" w:hAnsi="Consolas" w:cs="굴림"/>
+          <w:color w:val="D4D4D4"/>
+          <w:kern w:val="0"/>
+          <w:sz w:val="21"/>
+          <w:szCs w:val="21"/>
+        </w:rPr>
+        <w:t>.</w:t>
+      </w:r>
+      <w:r>
+        <w:rPr>
+          <w:rFonts w:ascii="Consolas" w:eastAsia="굴림" w:hAnsi="Consolas" w:cs="굴림"/>
+          <w:color w:val="DCDCAA"/>
+          <w:kern w:val="0"/>
+          <w:sz w:val="21"/>
+          <w:szCs w:val="21"/>
+        </w:rPr>
+        <w:t>authenticate</w:t>
+      </w:r>
+      <w:proofErr w:type="spellEnd"/>
+      <w:proofErr w:type="gramEnd"/>
+      <w:r>
+        <w:rPr>
+          <w:rFonts w:ascii="Consolas" w:eastAsia="굴림" w:hAnsi="Consolas" w:cs="굴림"/>
+          <w:color w:val="D4D4D4"/>
+          <w:kern w:val="0"/>
+          <w:sz w:val="21"/>
+          <w:szCs w:val="21"/>
+        </w:rPr>
+        <w:t>(</w:t>
+      </w:r>
+      <w:r>
+        <w:rPr>
+          <w:rFonts w:ascii="Consolas" w:eastAsia="굴림" w:hAnsi="Consolas" w:cs="굴림"/>
+          <w:color w:val="CE9178"/>
+          <w:kern w:val="0"/>
+          <w:sz w:val="21"/>
+          <w:szCs w:val="21"/>
+        </w:rPr>
+        <w:t>'google'</w:t>
+      </w:r>
+      <w:r>
+        <w:rPr>
+          <w:rFonts w:ascii="Consolas" w:eastAsia="굴림" w:hAnsi="Consolas" w:cs="굴림"/>
+          <w:color w:val="D4D4D4"/>
+          <w:kern w:val="0"/>
+          <w:sz w:val="21"/>
+          <w:szCs w:val="21"/>
+        </w:rPr>
+        <w:t>, {</w:t>
+      </w:r>
+    </w:p>
+    <w:p>
+      <w:pPr>
+        <w:widowControl/>
+        <w:shd w:val="clear" w:color="auto" w:fill="1E1E1E"/>
+        <w:wordWrap/>
+        <w:autoSpaceDE/>
+        <w:autoSpaceDN/>
+        <w:spacing w:after="0" w:line="285" w:lineRule="atLeast"/>
+        <w:jc w:val="left"/>
+        <w:rPr>
+          <w:rFonts w:ascii="Consolas" w:eastAsia="굴림" w:hAnsi="Consolas" w:cs="굴림"/>
+          <w:color w:val="D4D4D4"/>
+          <w:kern w:val="0"/>
+          <w:sz w:val="21"/>
+          <w:szCs w:val="21"/>
+        </w:rPr>
+      </w:pPr>
+      <w:r>
+        <w:rPr>
+          <w:rFonts w:ascii="Consolas" w:eastAsia="굴림" w:hAnsi="Consolas" w:cs="굴림"/>
+          <w:color w:val="D4D4D4"/>
+          <w:kern w:val="0"/>
+          <w:sz w:val="21"/>
+          <w:szCs w:val="21"/>
+        </w:rPr>
+        <w:t>            </w:t>
+      </w:r>
+      <w:r>
+        <w:rPr>
+          <w:rFonts w:ascii="Consolas" w:eastAsia="굴림" w:hAnsi="Consolas" w:cs="굴림"/>
+          <w:color w:val="9CDCFE"/>
+          <w:kern w:val="0"/>
+          <w:sz w:val="21"/>
+          <w:szCs w:val="21"/>
+        </w:rPr>
+        <w:t>scope:</w:t>
+      </w:r>
+      <w:r>
+        <w:rPr>
+          <w:rFonts w:ascii="Consolas" w:eastAsia="굴림" w:hAnsi="Consolas" w:cs="굴림"/>
+          <w:color w:val="D4D4D4"/>
+          <w:kern w:val="0"/>
+          <w:sz w:val="21"/>
+          <w:szCs w:val="21"/>
+        </w:rPr>
+        <w:t> [</w:t>
+      </w:r>
+      <w:r>
+        <w:rPr>
+          <w:rFonts w:ascii="Consolas" w:eastAsia="굴림" w:hAnsi="Consolas" w:cs="굴림"/>
+          <w:color w:val="CE9178"/>
+          <w:kern w:val="0"/>
+          <w:sz w:val="21"/>
+          <w:szCs w:val="21"/>
+        </w:rPr>
+        <w:t>'https://www.googleapis.com/auth/plus.login'</w:t>
+      </w:r>
+      <w:r>
+        <w:rPr>
+          <w:rFonts w:ascii="Consolas" w:eastAsia="굴림" w:hAnsi="Consolas" w:cs="굴림"/>
+          <w:color w:val="D4D4D4"/>
+          <w:kern w:val="0"/>
+          <w:sz w:val="21"/>
+          <w:szCs w:val="21"/>
+        </w:rPr>
+        <w:t>]</w:t>
+      </w:r>
+    </w:p>
+    <w:p>
+      <w:pPr>
+        <w:widowControl/>
+        <w:shd w:val="clear" w:color="auto" w:fill="1E1E1E"/>
+        <w:wordWrap/>
+        <w:autoSpaceDE/>
+        <w:autoSpaceDN/>
+        <w:spacing w:after="0" w:line="285" w:lineRule="atLeast"/>
+        <w:jc w:val="left"/>
+        <w:rPr>
+          <w:rFonts w:ascii="Consolas" w:eastAsia="굴림" w:hAnsi="Consolas" w:cs="굴림"/>
+          <w:color w:val="D4D4D4"/>
+          <w:kern w:val="0"/>
+          <w:sz w:val="21"/>
+          <w:szCs w:val="21"/>
+        </w:rPr>
+      </w:pPr>
+      <w:r>
+        <w:rPr>
+          <w:rFonts w:ascii="Consolas" w:eastAsia="굴림" w:hAnsi="Consolas" w:cs="굴림"/>
+          <w:color w:val="D4D4D4"/>
+          <w:kern w:val="0"/>
+          <w:sz w:val="21"/>
+          <w:szCs w:val="21"/>
+        </w:rPr>
+        <w:t>        }));</w:t>
+      </w:r>
+    </w:p>
+    <w:p>
+      <w:r>
+        <w:rPr>
+          <w:rFonts w:hint="eastAsia"/>
+        </w:rPr>
+        <w:t xml:space="preserve">리소스 서버에서 제시하는 형식으로 </w:t>
+      </w:r>
+      <w:proofErr w:type="spellStart"/>
+      <w:r>
+        <w:t>url</w:t>
+      </w:r>
+      <w:proofErr w:type="spellEnd"/>
+      <w:r>
+        <w:rPr>
+          <w:rFonts w:hint="eastAsia"/>
+        </w:rPr>
+        <w:t xml:space="preserve">을 자동으로 만들어주는 </w:t>
+      </w:r>
+      <w:r>
+        <w:t>passport</w:t>
+      </w:r>
+      <w:r>
+        <w:rPr>
+          <w:rFonts w:hint="eastAsia"/>
+        </w:rPr>
+        <w:t>기능</w:t>
+      </w:r>
+    </w:p>
+    <w:p>
+      <w:r>
+        <w:rPr>
+          <w:rFonts w:hint="eastAsia"/>
+        </w:rPr>
+        <w:t xml:space="preserve">현재는 로그인 기능만을 구현할 것이기 때문에 </w:t>
+      </w:r>
+      <w:r>
+        <w:t>scope</w:t>
+      </w:r>
+      <w:r>
+        <w:rPr>
+          <w:rFonts w:hint="eastAsia"/>
+        </w:rPr>
+        <w:t>가 한 개임.</w:t>
       </w:r>
     </w:p>
     <w:p/>

--- a/google_login.docx
+++ b/google_login.docx
@@ -1758,6 +1758,637 @@
           <w:rFonts w:hint="eastAsia"/>
         </w:rPr>
         <w:t>가 한 개임.</w:t>
+      </w:r>
+    </w:p>
+    <w:p/>
+    <w:p>
+      <w:pPr>
+        <w:widowControl/>
+        <w:shd w:val="clear" w:color="auto" w:fill="1E1E1E"/>
+        <w:wordWrap/>
+        <w:autoSpaceDE/>
+        <w:autoSpaceDN/>
+        <w:spacing w:after="0" w:line="285" w:lineRule="atLeast"/>
+        <w:jc w:val="left"/>
+        <w:rPr>
+          <w:rFonts w:ascii="Consolas" w:eastAsia="굴림" w:hAnsi="Consolas" w:cs="굴림"/>
+          <w:color w:val="D4D4D4"/>
+          <w:kern w:val="0"/>
+          <w:sz w:val="21"/>
+          <w:szCs w:val="21"/>
+        </w:rPr>
+      </w:pPr>
+      <w:proofErr w:type="spellStart"/>
+      <w:proofErr w:type="gramStart"/>
+      <w:r>
+        <w:rPr>
+          <w:rFonts w:ascii="Consolas" w:eastAsia="굴림" w:hAnsi="Consolas" w:cs="굴림"/>
+          <w:color w:val="9CDCFE"/>
+          <w:kern w:val="0"/>
+          <w:sz w:val="21"/>
+          <w:szCs w:val="21"/>
+        </w:rPr>
+        <w:t>app</w:t>
+      </w:r>
+      <w:r>
+        <w:rPr>
+          <w:rFonts w:ascii="Consolas" w:eastAsia="굴림" w:hAnsi="Consolas" w:cs="굴림"/>
+          <w:color w:val="D4D4D4"/>
+          <w:kern w:val="0"/>
+          <w:sz w:val="21"/>
+          <w:szCs w:val="21"/>
+        </w:rPr>
+        <w:t>.</w:t>
+      </w:r>
+      <w:r>
+        <w:rPr>
+          <w:rFonts w:ascii="Consolas" w:eastAsia="굴림" w:hAnsi="Consolas" w:cs="굴림"/>
+          <w:color w:val="DCDCAA"/>
+          <w:kern w:val="0"/>
+          <w:sz w:val="21"/>
+          <w:szCs w:val="21"/>
+        </w:rPr>
+        <w:t>get</w:t>
+      </w:r>
+      <w:proofErr w:type="spellEnd"/>
+      <w:r>
+        <w:rPr>
+          <w:rFonts w:ascii="Consolas" w:eastAsia="굴림" w:hAnsi="Consolas" w:cs="굴림"/>
+          <w:color w:val="D4D4D4"/>
+          <w:kern w:val="0"/>
+          <w:sz w:val="21"/>
+          <w:szCs w:val="21"/>
+        </w:rPr>
+        <w:t>(</w:t>
+      </w:r>
+      <w:proofErr w:type="gramEnd"/>
+      <w:r>
+        <w:rPr>
+          <w:rFonts w:ascii="Consolas" w:eastAsia="굴림" w:hAnsi="Consolas" w:cs="굴림"/>
+          <w:color w:val="CE9178"/>
+          <w:kern w:val="0"/>
+          <w:sz w:val="21"/>
+          <w:szCs w:val="21"/>
+        </w:rPr>
+        <w:t>'/auth/google/callback'</w:t>
+      </w:r>
+      <w:r>
+        <w:rPr>
+          <w:rFonts w:ascii="Consolas" w:eastAsia="굴림" w:hAnsi="Consolas" w:cs="굴림"/>
+          <w:color w:val="D4D4D4"/>
+          <w:kern w:val="0"/>
+          <w:sz w:val="21"/>
+          <w:szCs w:val="21"/>
+        </w:rPr>
+        <w:t>,</w:t>
+      </w:r>
+    </w:p>
+    <w:p>
+      <w:pPr>
+        <w:widowControl/>
+        <w:shd w:val="clear" w:color="auto" w:fill="1E1E1E"/>
+        <w:wordWrap/>
+        <w:autoSpaceDE/>
+        <w:autoSpaceDN/>
+        <w:spacing w:after="0" w:line="285" w:lineRule="atLeast"/>
+        <w:jc w:val="left"/>
+        <w:rPr>
+          <w:rFonts w:ascii="Consolas" w:eastAsia="굴림" w:hAnsi="Consolas" w:cs="굴림"/>
+          <w:color w:val="D4D4D4"/>
+          <w:kern w:val="0"/>
+          <w:sz w:val="21"/>
+          <w:szCs w:val="21"/>
+        </w:rPr>
+      </w:pPr>
+      <w:r>
+        <w:rPr>
+          <w:rFonts w:ascii="Consolas" w:eastAsia="굴림" w:hAnsi="Consolas" w:cs="굴림"/>
+          <w:color w:val="D4D4D4"/>
+          <w:kern w:val="0"/>
+          <w:sz w:val="21"/>
+          <w:szCs w:val="21"/>
+        </w:rPr>
+        <w:t>        </w:t>
+      </w:r>
+      <w:proofErr w:type="spellStart"/>
+      <w:proofErr w:type="gramStart"/>
+      <w:r>
+        <w:rPr>
+          <w:rFonts w:ascii="Consolas" w:eastAsia="굴림" w:hAnsi="Consolas" w:cs="굴림"/>
+          <w:color w:val="4FC1FF"/>
+          <w:kern w:val="0"/>
+          <w:sz w:val="21"/>
+          <w:szCs w:val="21"/>
+        </w:rPr>
+        <w:t>passport</w:t>
+      </w:r>
+      <w:r>
+        <w:rPr>
+          <w:rFonts w:ascii="Consolas" w:eastAsia="굴림" w:hAnsi="Consolas" w:cs="굴림"/>
+          <w:color w:val="D4D4D4"/>
+          <w:kern w:val="0"/>
+          <w:sz w:val="21"/>
+          <w:szCs w:val="21"/>
+        </w:rPr>
+        <w:t>.</w:t>
+      </w:r>
+      <w:r>
+        <w:rPr>
+          <w:rFonts w:ascii="Consolas" w:eastAsia="굴림" w:hAnsi="Consolas" w:cs="굴림"/>
+          <w:color w:val="DCDCAA"/>
+          <w:kern w:val="0"/>
+          <w:sz w:val="21"/>
+          <w:szCs w:val="21"/>
+        </w:rPr>
+        <w:t>authenticate</w:t>
+      </w:r>
+      <w:proofErr w:type="spellEnd"/>
+      <w:proofErr w:type="gramEnd"/>
+      <w:r>
+        <w:rPr>
+          <w:rFonts w:ascii="Consolas" w:eastAsia="굴림" w:hAnsi="Consolas" w:cs="굴림"/>
+          <w:color w:val="D4D4D4"/>
+          <w:kern w:val="0"/>
+          <w:sz w:val="21"/>
+          <w:szCs w:val="21"/>
+        </w:rPr>
+        <w:t>(</w:t>
+      </w:r>
+      <w:r>
+        <w:rPr>
+          <w:rFonts w:ascii="Consolas" w:eastAsia="굴림" w:hAnsi="Consolas" w:cs="굴림"/>
+          <w:color w:val="CE9178"/>
+          <w:kern w:val="0"/>
+          <w:sz w:val="21"/>
+          <w:szCs w:val="21"/>
+        </w:rPr>
+        <w:t>'google'</w:t>
+      </w:r>
+      <w:r>
+        <w:rPr>
+          <w:rFonts w:ascii="Consolas" w:eastAsia="굴림" w:hAnsi="Consolas" w:cs="굴림"/>
+          <w:color w:val="D4D4D4"/>
+          <w:kern w:val="0"/>
+          <w:sz w:val="21"/>
+          <w:szCs w:val="21"/>
+        </w:rPr>
+        <w:t>, {</w:t>
+      </w:r>
+    </w:p>
+    <w:p>
+      <w:pPr>
+        <w:widowControl/>
+        <w:shd w:val="clear" w:color="auto" w:fill="1E1E1E"/>
+        <w:wordWrap/>
+        <w:autoSpaceDE/>
+        <w:autoSpaceDN/>
+        <w:spacing w:after="0" w:line="285" w:lineRule="atLeast"/>
+        <w:jc w:val="left"/>
+        <w:rPr>
+          <w:rFonts w:ascii="Consolas" w:eastAsia="굴림" w:hAnsi="Consolas" w:cs="굴림"/>
+          <w:color w:val="D4D4D4"/>
+          <w:kern w:val="0"/>
+          <w:sz w:val="21"/>
+          <w:szCs w:val="21"/>
+        </w:rPr>
+      </w:pPr>
+      <w:r>
+        <w:rPr>
+          <w:rFonts w:ascii="Consolas" w:eastAsia="굴림" w:hAnsi="Consolas" w:cs="굴림"/>
+          <w:color w:val="D4D4D4"/>
+          <w:kern w:val="0"/>
+          <w:sz w:val="21"/>
+          <w:szCs w:val="21"/>
+        </w:rPr>
+        <w:t>            </w:t>
+      </w:r>
+      <w:proofErr w:type="spellStart"/>
+      <w:r>
+        <w:rPr>
+          <w:rFonts w:ascii="Consolas" w:eastAsia="굴림" w:hAnsi="Consolas" w:cs="굴림"/>
+          <w:color w:val="9CDCFE"/>
+          <w:kern w:val="0"/>
+          <w:sz w:val="21"/>
+          <w:szCs w:val="21"/>
+        </w:rPr>
+        <w:t>failureRedirect</w:t>
+      </w:r>
+      <w:proofErr w:type="spellEnd"/>
+      <w:r>
+        <w:rPr>
+          <w:rFonts w:ascii="Consolas" w:eastAsia="굴림" w:hAnsi="Consolas" w:cs="굴림"/>
+          <w:color w:val="9CDCFE"/>
+          <w:kern w:val="0"/>
+          <w:sz w:val="21"/>
+          <w:szCs w:val="21"/>
+        </w:rPr>
+        <w:t>:</w:t>
+      </w:r>
+      <w:r>
+        <w:rPr>
+          <w:rFonts w:ascii="Consolas" w:eastAsia="굴림" w:hAnsi="Consolas" w:cs="굴림"/>
+          <w:color w:val="D4D4D4"/>
+          <w:kern w:val="0"/>
+          <w:sz w:val="21"/>
+          <w:szCs w:val="21"/>
+        </w:rPr>
+        <w:t> </w:t>
+      </w:r>
+      <w:r>
+        <w:rPr>
+          <w:rFonts w:ascii="Consolas" w:eastAsia="굴림" w:hAnsi="Consolas" w:cs="굴림"/>
+          <w:color w:val="CE9178"/>
+          <w:kern w:val="0"/>
+          <w:sz w:val="21"/>
+          <w:szCs w:val="21"/>
+        </w:rPr>
+        <w:t>'/auth/login'</w:t>
+      </w:r>
+      <w:r>
+        <w:rPr>
+          <w:rFonts w:ascii="Consolas" w:eastAsia="굴림" w:hAnsi="Consolas" w:cs="굴림"/>
+          <w:color w:val="6A9955"/>
+          <w:kern w:val="0"/>
+          <w:sz w:val="21"/>
+          <w:szCs w:val="21"/>
+        </w:rPr>
+        <w:t>//</w:t>
+      </w:r>
+      <w:r>
+        <w:rPr>
+          <w:rFonts w:ascii="Consolas" w:eastAsia="굴림" w:hAnsi="Consolas" w:cs="굴림"/>
+          <w:color w:val="6A9955"/>
+          <w:kern w:val="0"/>
+          <w:sz w:val="21"/>
+          <w:szCs w:val="21"/>
+        </w:rPr>
+        <w:t>로그인</w:t>
+      </w:r>
+      <w:r>
+        <w:rPr>
+          <w:rFonts w:ascii="Consolas" w:eastAsia="굴림" w:hAnsi="Consolas" w:cs="굴림"/>
+          <w:color w:val="6A9955"/>
+          <w:kern w:val="0"/>
+          <w:sz w:val="21"/>
+          <w:szCs w:val="21"/>
+        </w:rPr>
+        <w:t> </w:t>
+      </w:r>
+      <w:proofErr w:type="spellStart"/>
+      <w:r>
+        <w:rPr>
+          <w:rFonts w:ascii="Consolas" w:eastAsia="굴림" w:hAnsi="Consolas" w:cs="굴림"/>
+          <w:color w:val="6A9955"/>
+          <w:kern w:val="0"/>
+          <w:sz w:val="21"/>
+          <w:szCs w:val="21"/>
+        </w:rPr>
+        <w:t>실패시</w:t>
+      </w:r>
+      <w:proofErr w:type="spellEnd"/>
+      <w:r>
+        <w:rPr>
+          <w:rFonts w:ascii="Consolas" w:eastAsia="굴림" w:hAnsi="Consolas" w:cs="굴림"/>
+          <w:color w:val="6A9955"/>
+          <w:kern w:val="0"/>
+          <w:sz w:val="21"/>
+          <w:szCs w:val="21"/>
+        </w:rPr>
+        <w:t> </w:t>
+      </w:r>
+      <w:r>
+        <w:rPr>
+          <w:rFonts w:ascii="Consolas" w:eastAsia="굴림" w:hAnsi="Consolas" w:cs="굴림"/>
+          <w:color w:val="6A9955"/>
+          <w:kern w:val="0"/>
+          <w:sz w:val="21"/>
+          <w:szCs w:val="21"/>
+        </w:rPr>
+        <w:t>직접</w:t>
+      </w:r>
+      <w:r>
+        <w:rPr>
+          <w:rFonts w:ascii="Consolas" w:eastAsia="굴림" w:hAnsi="Consolas" w:cs="굴림"/>
+          <w:color w:val="6A9955"/>
+          <w:kern w:val="0"/>
+          <w:sz w:val="21"/>
+          <w:szCs w:val="21"/>
+        </w:rPr>
+        <w:t> </w:t>
+      </w:r>
+      <w:r>
+        <w:rPr>
+          <w:rFonts w:ascii="Consolas" w:eastAsia="굴림" w:hAnsi="Consolas" w:cs="굴림"/>
+          <w:color w:val="6A9955"/>
+          <w:kern w:val="0"/>
+          <w:sz w:val="21"/>
+          <w:szCs w:val="21"/>
+        </w:rPr>
+        <w:t>로그인</w:t>
+      </w:r>
+    </w:p>
+    <w:p>
+      <w:pPr>
+        <w:widowControl/>
+        <w:shd w:val="clear" w:color="auto" w:fill="1E1E1E"/>
+        <w:wordWrap/>
+        <w:autoSpaceDE/>
+        <w:autoSpaceDN/>
+        <w:spacing w:after="0" w:line="285" w:lineRule="atLeast"/>
+        <w:jc w:val="left"/>
+        <w:rPr>
+          <w:rFonts w:ascii="Consolas" w:eastAsia="굴림" w:hAnsi="Consolas" w:cs="굴림"/>
+          <w:color w:val="D4D4D4"/>
+          <w:kern w:val="0"/>
+          <w:sz w:val="21"/>
+          <w:szCs w:val="21"/>
+        </w:rPr>
+      </w:pPr>
+      <w:r>
+        <w:rPr>
+          <w:rFonts w:ascii="Consolas" w:eastAsia="굴림" w:hAnsi="Consolas" w:cs="굴림"/>
+          <w:color w:val="D4D4D4"/>
+          <w:kern w:val="0"/>
+          <w:sz w:val="21"/>
+          <w:szCs w:val="21"/>
+        </w:rPr>
+        <w:t>        }),</w:t>
+      </w:r>
+    </w:p>
+    <w:p>
+      <w:pPr>
+        <w:widowControl/>
+        <w:shd w:val="clear" w:color="auto" w:fill="1E1E1E"/>
+        <w:wordWrap/>
+        <w:autoSpaceDE/>
+        <w:autoSpaceDN/>
+        <w:spacing w:after="0" w:line="285" w:lineRule="atLeast"/>
+        <w:jc w:val="left"/>
+        <w:rPr>
+          <w:rFonts w:ascii="Consolas" w:eastAsia="굴림" w:hAnsi="Consolas" w:cs="굴림"/>
+          <w:color w:val="D4D4D4"/>
+          <w:kern w:val="0"/>
+          <w:sz w:val="21"/>
+          <w:szCs w:val="21"/>
+        </w:rPr>
+      </w:pPr>
+      <w:r>
+        <w:rPr>
+          <w:rFonts w:ascii="Consolas" w:eastAsia="굴림" w:hAnsi="Consolas" w:cs="굴림"/>
+          <w:color w:val="D4D4D4"/>
+          <w:kern w:val="0"/>
+          <w:sz w:val="21"/>
+          <w:szCs w:val="21"/>
+        </w:rPr>
+        <w:t>        </w:t>
+      </w:r>
+      <w:r>
+        <w:rPr>
+          <w:rFonts w:ascii="Consolas" w:eastAsia="굴림" w:hAnsi="Consolas" w:cs="굴림"/>
+          <w:color w:val="569CD6"/>
+          <w:kern w:val="0"/>
+          <w:sz w:val="21"/>
+          <w:szCs w:val="21"/>
+        </w:rPr>
+        <w:t>function</w:t>
+      </w:r>
+      <w:r>
+        <w:rPr>
+          <w:rFonts w:ascii="Consolas" w:eastAsia="굴림" w:hAnsi="Consolas" w:cs="굴림"/>
+          <w:color w:val="D4D4D4"/>
+          <w:kern w:val="0"/>
+          <w:sz w:val="21"/>
+          <w:szCs w:val="21"/>
+        </w:rPr>
+        <w:t> (</w:t>
+      </w:r>
+      <w:r>
+        <w:rPr>
+          <w:rFonts w:ascii="Consolas" w:eastAsia="굴림" w:hAnsi="Consolas" w:cs="굴림"/>
+          <w:color w:val="9CDCFE"/>
+          <w:kern w:val="0"/>
+          <w:sz w:val="21"/>
+          <w:szCs w:val="21"/>
+        </w:rPr>
+        <w:t>req</w:t>
+      </w:r>
+      <w:r>
+        <w:rPr>
+          <w:rFonts w:ascii="Consolas" w:eastAsia="굴림" w:hAnsi="Consolas" w:cs="굴림"/>
+          <w:color w:val="D4D4D4"/>
+          <w:kern w:val="0"/>
+          <w:sz w:val="21"/>
+          <w:szCs w:val="21"/>
+        </w:rPr>
+        <w:t>, </w:t>
+      </w:r>
+      <w:r>
+        <w:rPr>
+          <w:rFonts w:ascii="Consolas" w:eastAsia="굴림" w:hAnsi="Consolas" w:cs="굴림"/>
+          <w:color w:val="9CDCFE"/>
+          <w:kern w:val="0"/>
+          <w:sz w:val="21"/>
+          <w:szCs w:val="21"/>
+        </w:rPr>
+        <w:t>res</w:t>
+      </w:r>
+      <w:r>
+        <w:rPr>
+          <w:rFonts w:ascii="Consolas" w:eastAsia="굴림" w:hAnsi="Consolas" w:cs="굴림"/>
+          <w:color w:val="D4D4D4"/>
+          <w:kern w:val="0"/>
+          <w:sz w:val="21"/>
+          <w:szCs w:val="21"/>
+        </w:rPr>
+        <w:t>) {</w:t>
+      </w:r>
+    </w:p>
+    <w:p>
+      <w:pPr>
+        <w:widowControl/>
+        <w:shd w:val="clear" w:color="auto" w:fill="1E1E1E"/>
+        <w:wordWrap/>
+        <w:autoSpaceDE/>
+        <w:autoSpaceDN/>
+        <w:spacing w:after="0" w:line="285" w:lineRule="atLeast"/>
+        <w:jc w:val="left"/>
+        <w:rPr>
+          <w:rFonts w:ascii="Consolas" w:eastAsia="굴림" w:hAnsi="Consolas" w:cs="굴림"/>
+          <w:color w:val="D4D4D4"/>
+          <w:kern w:val="0"/>
+          <w:sz w:val="21"/>
+          <w:szCs w:val="21"/>
+        </w:rPr>
+      </w:pPr>
+      <w:r>
+        <w:rPr>
+          <w:rFonts w:ascii="Consolas" w:eastAsia="굴림" w:hAnsi="Consolas" w:cs="굴림"/>
+          <w:color w:val="D4D4D4"/>
+          <w:kern w:val="0"/>
+          <w:sz w:val="21"/>
+          <w:szCs w:val="21"/>
+        </w:rPr>
+        <w:t>            </w:t>
+      </w:r>
+      <w:proofErr w:type="spellStart"/>
+      <w:proofErr w:type="gramStart"/>
+      <w:r>
+        <w:rPr>
+          <w:rFonts w:ascii="Consolas" w:eastAsia="굴림" w:hAnsi="Consolas" w:cs="굴림"/>
+          <w:color w:val="9CDCFE"/>
+          <w:kern w:val="0"/>
+          <w:sz w:val="21"/>
+          <w:szCs w:val="21"/>
+        </w:rPr>
+        <w:t>res</w:t>
+      </w:r>
+      <w:r>
+        <w:rPr>
+          <w:rFonts w:ascii="Consolas" w:eastAsia="굴림" w:hAnsi="Consolas" w:cs="굴림"/>
+          <w:color w:val="D4D4D4"/>
+          <w:kern w:val="0"/>
+          <w:sz w:val="21"/>
+          <w:szCs w:val="21"/>
+        </w:rPr>
+        <w:t>.</w:t>
+      </w:r>
+      <w:r>
+        <w:rPr>
+          <w:rFonts w:ascii="Consolas" w:eastAsia="굴림" w:hAnsi="Consolas" w:cs="굴림"/>
+          <w:color w:val="DCDCAA"/>
+          <w:kern w:val="0"/>
+          <w:sz w:val="21"/>
+          <w:szCs w:val="21"/>
+        </w:rPr>
+        <w:t>redirect</w:t>
+      </w:r>
+      <w:proofErr w:type="spellEnd"/>
+      <w:proofErr w:type="gramEnd"/>
+      <w:r>
+        <w:rPr>
+          <w:rFonts w:ascii="Consolas" w:eastAsia="굴림" w:hAnsi="Consolas" w:cs="굴림"/>
+          <w:color w:val="D4D4D4"/>
+          <w:kern w:val="0"/>
+          <w:sz w:val="21"/>
+          <w:szCs w:val="21"/>
+        </w:rPr>
+        <w:t>(</w:t>
+      </w:r>
+      <w:r>
+        <w:rPr>
+          <w:rFonts w:ascii="Consolas" w:eastAsia="굴림" w:hAnsi="Consolas" w:cs="굴림"/>
+          <w:color w:val="CE9178"/>
+          <w:kern w:val="0"/>
+          <w:sz w:val="21"/>
+          <w:szCs w:val="21"/>
+        </w:rPr>
+        <w:t>'/'</w:t>
+      </w:r>
+      <w:r>
+        <w:rPr>
+          <w:rFonts w:ascii="Consolas" w:eastAsia="굴림" w:hAnsi="Consolas" w:cs="굴림"/>
+          <w:color w:val="D4D4D4"/>
+          <w:kern w:val="0"/>
+          <w:sz w:val="21"/>
+          <w:szCs w:val="21"/>
+        </w:rPr>
+        <w:t>);</w:t>
+      </w:r>
+      <w:r>
+        <w:rPr>
+          <w:rFonts w:ascii="Consolas" w:eastAsia="굴림" w:hAnsi="Consolas" w:cs="굴림"/>
+          <w:color w:val="6A9955"/>
+          <w:kern w:val="0"/>
+          <w:sz w:val="21"/>
+          <w:szCs w:val="21"/>
+        </w:rPr>
+        <w:t>//</w:t>
+      </w:r>
+      <w:proofErr w:type="spellStart"/>
+      <w:r>
+        <w:rPr>
+          <w:rFonts w:ascii="Consolas" w:eastAsia="굴림" w:hAnsi="Consolas" w:cs="굴림"/>
+          <w:color w:val="6A9955"/>
+          <w:kern w:val="0"/>
+          <w:sz w:val="21"/>
+          <w:szCs w:val="21"/>
+        </w:rPr>
+        <w:t>성공시</w:t>
+      </w:r>
+      <w:proofErr w:type="spellEnd"/>
+      <w:r>
+        <w:rPr>
+          <w:rFonts w:ascii="Consolas" w:eastAsia="굴림" w:hAnsi="Consolas" w:cs="굴림"/>
+          <w:color w:val="6A9955"/>
+          <w:kern w:val="0"/>
+          <w:sz w:val="21"/>
+          <w:szCs w:val="21"/>
+        </w:rPr>
+        <w:t> </w:t>
+      </w:r>
+      <w:r>
+        <w:rPr>
+          <w:rFonts w:ascii="Consolas" w:eastAsia="굴림" w:hAnsi="Consolas" w:cs="굴림"/>
+          <w:color w:val="6A9955"/>
+          <w:kern w:val="0"/>
+          <w:sz w:val="21"/>
+          <w:szCs w:val="21"/>
+        </w:rPr>
+        <w:t>홈으로</w:t>
+      </w:r>
+    </w:p>
+    <w:p>
+      <w:pPr>
+        <w:widowControl/>
+        <w:shd w:val="clear" w:color="auto" w:fill="1E1E1E"/>
+        <w:wordWrap/>
+        <w:autoSpaceDE/>
+        <w:autoSpaceDN/>
+        <w:spacing w:after="0" w:line="285" w:lineRule="atLeast"/>
+        <w:jc w:val="left"/>
+        <w:rPr>
+          <w:rFonts w:ascii="Consolas" w:eastAsia="굴림" w:hAnsi="Consolas" w:cs="굴림"/>
+          <w:color w:val="D4D4D4"/>
+          <w:kern w:val="0"/>
+          <w:sz w:val="21"/>
+          <w:szCs w:val="21"/>
+        </w:rPr>
+      </w:pPr>
+      <w:r>
+        <w:rPr>
+          <w:rFonts w:ascii="Consolas" w:eastAsia="굴림" w:hAnsi="Consolas" w:cs="굴림"/>
+          <w:color w:val="D4D4D4"/>
+          <w:kern w:val="0"/>
+          <w:sz w:val="21"/>
+          <w:szCs w:val="21"/>
+        </w:rPr>
+        <w:t>        });</w:t>
+      </w:r>
+    </w:p>
+    <w:p>
+      <w:r>
+        <w:rPr>
+          <w:rFonts w:hint="eastAsia"/>
+        </w:rPr>
+        <w:t>인증 완료 후 임시비밀번호(a</w:t>
+      </w:r>
+      <w:r>
+        <w:t>uthorization code)</w:t>
+      </w:r>
+      <w:r>
+        <w:rPr>
+          <w:rFonts w:hint="eastAsia"/>
+        </w:rPr>
+        <w:t>를 c</w:t>
+      </w:r>
+      <w:r>
+        <w:t>allback</w:t>
+      </w:r>
+      <w:r>
+        <w:rPr>
+          <w:rFonts w:hint="eastAsia"/>
+        </w:rPr>
+        <w:t>으로 받는다.</w:t>
       </w:r>
     </w:p>
     <w:p/>

--- a/google_login.docx
+++ b/google_login.docx
@@ -1744,6 +1744,11 @@
       </w:r>
     </w:p>
     <w:p>
+      <w:pPr>
+        <w:rPr>
+          <w:rFonts w:hint="eastAsia"/>
+        </w:rPr>
+      </w:pPr>
       <w:r>
         <w:rPr>
           <w:rFonts w:hint="eastAsia"/>
@@ -1760,7 +1765,6 @@
         <w:t>가 한 개임.</w:t>
       </w:r>
     </w:p>
-    <w:p/>
     <w:p>
       <w:pPr>
         <w:widowControl/>
@@ -2392,6 +2396,2530 @@
       </w:r>
     </w:p>
     <w:p/>
+    <w:p>
+      <w:pPr>
+        <w:rPr>
+          <w:rFonts w:hint="eastAsia"/>
+        </w:rPr>
+      </w:pPr>
+      <w:r>
+        <w:rPr>
+          <w:rFonts w:hint="eastAsia"/>
+        </w:rPr>
+        <w:t xml:space="preserve">예제에서는 기존 사용자와 구글로그인 사용자의 이메일이 같은 경우 같은 사용자로 </w:t>
+      </w:r>
+      <w:r>
+        <w:t>id</w:t>
+      </w:r>
+      <w:r>
+        <w:rPr>
+          <w:rFonts w:hint="eastAsia"/>
+        </w:rPr>
+        <w:t xml:space="preserve">를 </w:t>
+      </w:r>
+      <w:proofErr w:type="spellStart"/>
+      <w:r>
+        <w:rPr>
+          <w:rFonts w:hint="eastAsia"/>
+        </w:rPr>
+        <w:t>공유시킨다</w:t>
+      </w:r>
+      <w:proofErr w:type="spellEnd"/>
+      <w:r>
+        <w:rPr>
+          <w:rFonts w:hint="eastAsia"/>
+        </w:rPr>
+        <w:t>.</w:t>
+      </w:r>
+    </w:p>
+    <w:p>
+      <w:pPr>
+        <w:rPr>
+          <w:rFonts w:hint="eastAsia"/>
+        </w:rPr>
+      </w:pPr>
+      <w:r>
+        <w:rPr>
+          <w:rFonts w:hint="eastAsia"/>
+        </w:rPr>
+        <w:t xml:space="preserve">하지만 기존의 </w:t>
+      </w:r>
+      <w:r>
+        <w:t>scope</w:t>
+      </w:r>
+      <w:r>
+        <w:rPr>
+          <w:rFonts w:hint="eastAsia"/>
+        </w:rPr>
+        <w:t xml:space="preserve">에는 </w:t>
+      </w:r>
+      <w:r>
+        <w:t>email</w:t>
+      </w:r>
+      <w:r>
+        <w:rPr>
+          <w:rFonts w:hint="eastAsia"/>
+        </w:rPr>
+        <w:t xml:space="preserve">이 포함되지 않으므로 </w:t>
+      </w:r>
+      <w:proofErr w:type="spellStart"/>
+      <w:r>
+        <w:rPr>
+          <w:rFonts w:hint="eastAsia"/>
+        </w:rPr>
+        <w:t>추가해야한다</w:t>
+      </w:r>
+      <w:proofErr w:type="spellEnd"/>
+      <w:r>
+        <w:t>.</w:t>
+      </w:r>
+    </w:p>
+    <w:p>
+      <w:pPr>
+        <w:widowControl/>
+        <w:shd w:val="clear" w:color="auto" w:fill="1E1E1E"/>
+        <w:wordWrap/>
+        <w:autoSpaceDE/>
+        <w:autoSpaceDN/>
+        <w:spacing w:after="0" w:line="285" w:lineRule="atLeast"/>
+        <w:jc w:val="left"/>
+        <w:rPr>
+          <w:rFonts w:ascii="Consolas" w:eastAsia="굴림" w:hAnsi="Consolas" w:cs="굴림" w:hint="eastAsia"/>
+          <w:color w:val="D4D4D4"/>
+          <w:kern w:val="0"/>
+          <w:sz w:val="21"/>
+          <w:szCs w:val="21"/>
+        </w:rPr>
+      </w:pPr>
+      <w:r>
+        <w:rPr>
+          <w:rFonts w:ascii="Consolas" w:eastAsia="굴림" w:hAnsi="Consolas" w:cs="굴림"/>
+          <w:color w:val="9CDCFE"/>
+          <w:kern w:val="0"/>
+          <w:sz w:val="21"/>
+          <w:szCs w:val="21"/>
+        </w:rPr>
+        <w:t>scope:</w:t>
+      </w:r>
+      <w:r>
+        <w:rPr>
+          <w:rFonts w:ascii="Consolas" w:eastAsia="굴림" w:hAnsi="Consolas" w:cs="굴림"/>
+          <w:color w:val="D4D4D4"/>
+          <w:kern w:val="0"/>
+          <w:sz w:val="21"/>
+          <w:szCs w:val="21"/>
+        </w:rPr>
+        <w:t> [</w:t>
+      </w:r>
+      <w:r>
+        <w:rPr>
+          <w:rFonts w:ascii="Consolas" w:eastAsia="굴림" w:hAnsi="Consolas" w:cs="굴림"/>
+          <w:color w:val="CE9178"/>
+          <w:kern w:val="0"/>
+          <w:sz w:val="21"/>
+          <w:szCs w:val="21"/>
+        </w:rPr>
+        <w:t>'https://www.googleapis.com/auth/plus.login'</w:t>
+      </w:r>
+      <w:r>
+        <w:rPr>
+          <w:rFonts w:ascii="Consolas" w:eastAsia="굴림" w:hAnsi="Consolas" w:cs="굴림"/>
+          <w:color w:val="D4D4D4"/>
+          <w:kern w:val="0"/>
+          <w:sz w:val="21"/>
+          <w:szCs w:val="21"/>
+        </w:rPr>
+        <w:t>,</w:t>
+      </w:r>
+      <w:r>
+        <w:rPr>
+          <w:rFonts w:ascii="Consolas" w:eastAsia="굴림" w:hAnsi="Consolas" w:cs="굴림"/>
+          <w:color w:val="CE9178"/>
+          <w:kern w:val="0"/>
+          <w:sz w:val="21"/>
+          <w:szCs w:val="21"/>
+        </w:rPr>
+        <w:t>'email'</w:t>
+      </w:r>
+      <w:r>
+        <w:rPr>
+          <w:rFonts w:ascii="Consolas" w:eastAsia="굴림" w:hAnsi="Consolas" w:cs="굴림"/>
+          <w:color w:val="D4D4D4"/>
+          <w:kern w:val="0"/>
+          <w:sz w:val="21"/>
+          <w:szCs w:val="21"/>
+        </w:rPr>
+        <w:t>]</w:t>
+      </w:r>
+    </w:p>
+    <w:p>
+      <w:proofErr w:type="spellStart"/>
+      <w:r>
+        <w:rPr>
+          <w:rFonts w:hint="eastAsia"/>
+        </w:rPr>
+        <w:t>e</w:t>
+      </w:r>
+      <w:r>
+        <w:t>mils</w:t>
+      </w:r>
+      <w:proofErr w:type="spellEnd"/>
+      <w:r>
+        <w:rPr>
+          <w:rFonts w:hint="eastAsia"/>
+        </w:rPr>
+        <w:t xml:space="preserve">라는 배열에 </w:t>
+      </w:r>
+      <w:r>
+        <w:t>value</w:t>
+      </w:r>
+      <w:r>
+        <w:rPr>
+          <w:rFonts w:hint="eastAsia"/>
+        </w:rPr>
+        <w:t>객체로 들어있다.</w:t>
+      </w:r>
+    </w:p>
+    <w:p>
+      <w:pPr>
+        <w:widowControl/>
+        <w:shd w:val="clear" w:color="auto" w:fill="1E1E1E"/>
+        <w:wordWrap/>
+        <w:autoSpaceDE/>
+        <w:autoSpaceDN/>
+        <w:spacing w:after="0" w:line="285" w:lineRule="atLeast"/>
+        <w:jc w:val="left"/>
+        <w:rPr>
+          <w:rFonts w:ascii="Consolas" w:eastAsia="굴림" w:hAnsi="Consolas" w:cs="굴림"/>
+          <w:color w:val="D4D4D4"/>
+          <w:kern w:val="0"/>
+          <w:sz w:val="21"/>
+          <w:szCs w:val="21"/>
+        </w:rPr>
+      </w:pPr>
+      <w:r>
+        <w:rPr>
+          <w:rFonts w:ascii="Consolas" w:eastAsia="굴림" w:hAnsi="Consolas" w:cs="굴림"/>
+          <w:color w:val="569CD6"/>
+          <w:kern w:val="0"/>
+          <w:sz w:val="21"/>
+          <w:szCs w:val="21"/>
+        </w:rPr>
+        <w:t>var</w:t>
+      </w:r>
+      <w:r>
+        <w:rPr>
+          <w:rFonts w:ascii="Consolas" w:eastAsia="굴림" w:hAnsi="Consolas" w:cs="굴림"/>
+          <w:color w:val="D4D4D4"/>
+          <w:kern w:val="0"/>
+          <w:sz w:val="21"/>
+          <w:szCs w:val="21"/>
+        </w:rPr>
+        <w:t> </w:t>
+      </w:r>
+      <w:proofErr w:type="spellStart"/>
+      <w:r>
+        <w:rPr>
+          <w:rFonts w:ascii="Consolas" w:eastAsia="굴림" w:hAnsi="Consolas" w:cs="굴림"/>
+          <w:color w:val="9CDCFE"/>
+          <w:kern w:val="0"/>
+          <w:sz w:val="21"/>
+          <w:szCs w:val="21"/>
+        </w:rPr>
+        <w:t>googleCredentials</w:t>
+      </w:r>
+      <w:proofErr w:type="spellEnd"/>
+      <w:r>
+        <w:rPr>
+          <w:rFonts w:ascii="Consolas" w:eastAsia="굴림" w:hAnsi="Consolas" w:cs="굴림"/>
+          <w:color w:val="D4D4D4"/>
+          <w:kern w:val="0"/>
+          <w:sz w:val="21"/>
+          <w:szCs w:val="21"/>
+        </w:rPr>
+        <w:t> = </w:t>
+      </w:r>
+      <w:r>
+        <w:rPr>
+          <w:rFonts w:ascii="Consolas" w:eastAsia="굴림" w:hAnsi="Consolas" w:cs="굴림"/>
+          <w:color w:val="DCDCAA"/>
+          <w:kern w:val="0"/>
+          <w:sz w:val="21"/>
+          <w:szCs w:val="21"/>
+        </w:rPr>
+        <w:t>require</w:t>
+      </w:r>
+      <w:r>
+        <w:rPr>
+          <w:rFonts w:ascii="Consolas" w:eastAsia="굴림" w:hAnsi="Consolas" w:cs="굴림"/>
+          <w:color w:val="D4D4D4"/>
+          <w:kern w:val="0"/>
+          <w:sz w:val="21"/>
+          <w:szCs w:val="21"/>
+        </w:rPr>
+        <w:t>(</w:t>
+      </w:r>
+      <w:r>
+        <w:rPr>
+          <w:rFonts w:ascii="Consolas" w:eastAsia="굴림" w:hAnsi="Consolas" w:cs="굴림"/>
+          <w:color w:val="CE9178"/>
+          <w:kern w:val="0"/>
+          <w:sz w:val="21"/>
+          <w:szCs w:val="21"/>
+        </w:rPr>
+        <w:t>'../config/</w:t>
+      </w:r>
+      <w:proofErr w:type="spellStart"/>
+      <w:r>
+        <w:rPr>
+          <w:rFonts w:ascii="Consolas" w:eastAsia="굴림" w:hAnsi="Consolas" w:cs="굴림"/>
+          <w:color w:val="CE9178"/>
+          <w:kern w:val="0"/>
+          <w:sz w:val="21"/>
+          <w:szCs w:val="21"/>
+        </w:rPr>
+        <w:t>google.json</w:t>
+      </w:r>
+      <w:proofErr w:type="spellEnd"/>
+      <w:r>
+        <w:rPr>
+          <w:rFonts w:ascii="Consolas" w:eastAsia="굴림" w:hAnsi="Consolas" w:cs="굴림"/>
+          <w:color w:val="CE9178"/>
+          <w:kern w:val="0"/>
+          <w:sz w:val="21"/>
+          <w:szCs w:val="21"/>
+        </w:rPr>
+        <w:t>'</w:t>
+      </w:r>
+      <w:proofErr w:type="gramStart"/>
+      <w:r>
+        <w:rPr>
+          <w:rFonts w:ascii="Consolas" w:eastAsia="굴림" w:hAnsi="Consolas" w:cs="굴림"/>
+          <w:color w:val="D4D4D4"/>
+          <w:kern w:val="0"/>
+          <w:sz w:val="21"/>
+          <w:szCs w:val="21"/>
+        </w:rPr>
+        <w:t>);</w:t>
+      </w:r>
+      <w:proofErr w:type="gramEnd"/>
+    </w:p>
+    <w:p>
+      <w:pPr>
+        <w:widowControl/>
+        <w:shd w:val="clear" w:color="auto" w:fill="1E1E1E"/>
+        <w:wordWrap/>
+        <w:autoSpaceDE/>
+        <w:autoSpaceDN/>
+        <w:spacing w:after="0" w:line="285" w:lineRule="atLeast"/>
+        <w:jc w:val="left"/>
+        <w:rPr>
+          <w:rFonts w:ascii="Consolas" w:eastAsia="굴림" w:hAnsi="Consolas" w:cs="굴림"/>
+          <w:color w:val="D4D4D4"/>
+          <w:kern w:val="0"/>
+          <w:sz w:val="21"/>
+          <w:szCs w:val="21"/>
+        </w:rPr>
+      </w:pPr>
+      <w:r>
+        <w:rPr>
+          <w:rFonts w:ascii="Consolas" w:eastAsia="굴림" w:hAnsi="Consolas" w:cs="굴림"/>
+          <w:color w:val="D4D4D4"/>
+          <w:kern w:val="0"/>
+          <w:sz w:val="21"/>
+          <w:szCs w:val="21"/>
+        </w:rPr>
+        <w:t>    </w:t>
+      </w:r>
+      <w:proofErr w:type="spellStart"/>
+      <w:proofErr w:type="gramStart"/>
+      <w:r>
+        <w:rPr>
+          <w:rFonts w:ascii="Consolas" w:eastAsia="굴림" w:hAnsi="Consolas" w:cs="굴림"/>
+          <w:color w:val="4FC1FF"/>
+          <w:kern w:val="0"/>
+          <w:sz w:val="21"/>
+          <w:szCs w:val="21"/>
+        </w:rPr>
+        <w:t>passport</w:t>
+      </w:r>
+      <w:r>
+        <w:rPr>
+          <w:rFonts w:ascii="Consolas" w:eastAsia="굴림" w:hAnsi="Consolas" w:cs="굴림"/>
+          <w:color w:val="D4D4D4"/>
+          <w:kern w:val="0"/>
+          <w:sz w:val="21"/>
+          <w:szCs w:val="21"/>
+        </w:rPr>
+        <w:t>.</w:t>
+      </w:r>
+      <w:r>
+        <w:rPr>
+          <w:rFonts w:ascii="Consolas" w:eastAsia="굴림" w:hAnsi="Consolas" w:cs="굴림"/>
+          <w:color w:val="DCDCAA"/>
+          <w:kern w:val="0"/>
+          <w:sz w:val="21"/>
+          <w:szCs w:val="21"/>
+        </w:rPr>
+        <w:t>use</w:t>
+      </w:r>
+      <w:proofErr w:type="spellEnd"/>
+      <w:r>
+        <w:rPr>
+          <w:rFonts w:ascii="Consolas" w:eastAsia="굴림" w:hAnsi="Consolas" w:cs="굴림"/>
+          <w:color w:val="D4D4D4"/>
+          <w:kern w:val="0"/>
+          <w:sz w:val="21"/>
+          <w:szCs w:val="21"/>
+        </w:rPr>
+        <w:t>(</w:t>
+      </w:r>
+      <w:proofErr w:type="gramEnd"/>
+      <w:r>
+        <w:rPr>
+          <w:rFonts w:ascii="Consolas" w:eastAsia="굴림" w:hAnsi="Consolas" w:cs="굴림"/>
+          <w:color w:val="569CD6"/>
+          <w:kern w:val="0"/>
+          <w:sz w:val="21"/>
+          <w:szCs w:val="21"/>
+        </w:rPr>
+        <w:t>new</w:t>
+      </w:r>
+      <w:r>
+        <w:rPr>
+          <w:rFonts w:ascii="Consolas" w:eastAsia="굴림" w:hAnsi="Consolas" w:cs="굴림"/>
+          <w:color w:val="D4D4D4"/>
+          <w:kern w:val="0"/>
+          <w:sz w:val="21"/>
+          <w:szCs w:val="21"/>
+        </w:rPr>
+        <w:t> </w:t>
+      </w:r>
+      <w:proofErr w:type="spellStart"/>
+      <w:r>
+        <w:rPr>
+          <w:rFonts w:ascii="Consolas" w:eastAsia="굴림" w:hAnsi="Consolas" w:cs="굴림"/>
+          <w:color w:val="DCDCAA"/>
+          <w:kern w:val="0"/>
+          <w:sz w:val="21"/>
+          <w:szCs w:val="21"/>
+        </w:rPr>
+        <w:t>GoogleStrategy</w:t>
+      </w:r>
+      <w:proofErr w:type="spellEnd"/>
+      <w:r>
+        <w:rPr>
+          <w:rFonts w:ascii="Consolas" w:eastAsia="굴림" w:hAnsi="Consolas" w:cs="굴림"/>
+          <w:color w:val="D4D4D4"/>
+          <w:kern w:val="0"/>
+          <w:sz w:val="21"/>
+          <w:szCs w:val="21"/>
+        </w:rPr>
+        <w:t>({</w:t>
+      </w:r>
+    </w:p>
+    <w:p>
+      <w:pPr>
+        <w:widowControl/>
+        <w:shd w:val="clear" w:color="auto" w:fill="1E1E1E"/>
+        <w:wordWrap/>
+        <w:autoSpaceDE/>
+        <w:autoSpaceDN/>
+        <w:spacing w:after="0" w:line="285" w:lineRule="atLeast"/>
+        <w:jc w:val="left"/>
+        <w:rPr>
+          <w:rFonts w:ascii="Consolas" w:eastAsia="굴림" w:hAnsi="Consolas" w:cs="굴림"/>
+          <w:color w:val="D4D4D4"/>
+          <w:kern w:val="0"/>
+          <w:sz w:val="21"/>
+          <w:szCs w:val="21"/>
+        </w:rPr>
+      </w:pPr>
+      <w:r>
+        <w:rPr>
+          <w:rFonts w:ascii="Consolas" w:eastAsia="굴림" w:hAnsi="Consolas" w:cs="굴림"/>
+          <w:color w:val="D4D4D4"/>
+          <w:kern w:val="0"/>
+          <w:sz w:val="21"/>
+          <w:szCs w:val="21"/>
+        </w:rPr>
+        <w:t>        </w:t>
+      </w:r>
+      <w:proofErr w:type="spellStart"/>
+      <w:r>
+        <w:rPr>
+          <w:rFonts w:ascii="Consolas" w:eastAsia="굴림" w:hAnsi="Consolas" w:cs="굴림"/>
+          <w:color w:val="9CDCFE"/>
+          <w:kern w:val="0"/>
+          <w:sz w:val="21"/>
+          <w:szCs w:val="21"/>
+        </w:rPr>
+        <w:t>clientID</w:t>
+      </w:r>
+      <w:proofErr w:type="spellEnd"/>
+      <w:r>
+        <w:rPr>
+          <w:rFonts w:ascii="Consolas" w:eastAsia="굴림" w:hAnsi="Consolas" w:cs="굴림"/>
+          <w:color w:val="9CDCFE"/>
+          <w:kern w:val="0"/>
+          <w:sz w:val="21"/>
+          <w:szCs w:val="21"/>
+        </w:rPr>
+        <w:t>:</w:t>
+      </w:r>
+      <w:r>
+        <w:rPr>
+          <w:rFonts w:ascii="Consolas" w:eastAsia="굴림" w:hAnsi="Consolas" w:cs="굴림"/>
+          <w:color w:val="D4D4D4"/>
+          <w:kern w:val="0"/>
+          <w:sz w:val="21"/>
+          <w:szCs w:val="21"/>
+        </w:rPr>
+        <w:t> </w:t>
+      </w:r>
+      <w:proofErr w:type="spellStart"/>
+      <w:r>
+        <w:rPr>
+          <w:rFonts w:ascii="Consolas" w:eastAsia="굴림" w:hAnsi="Consolas" w:cs="굴림"/>
+          <w:color w:val="9CDCFE"/>
+          <w:kern w:val="0"/>
+          <w:sz w:val="21"/>
+          <w:szCs w:val="21"/>
+        </w:rPr>
+        <w:t>googleCredentials</w:t>
+      </w:r>
+      <w:r>
+        <w:rPr>
+          <w:rFonts w:ascii="Consolas" w:eastAsia="굴림" w:hAnsi="Consolas" w:cs="굴림"/>
+          <w:color w:val="D4D4D4"/>
+          <w:kern w:val="0"/>
+          <w:sz w:val="21"/>
+          <w:szCs w:val="21"/>
+        </w:rPr>
+        <w:t>.</w:t>
+      </w:r>
+      <w:r>
+        <w:rPr>
+          <w:rFonts w:ascii="Consolas" w:eastAsia="굴림" w:hAnsi="Consolas" w:cs="굴림"/>
+          <w:color w:val="9CDCFE"/>
+          <w:kern w:val="0"/>
+          <w:sz w:val="21"/>
+          <w:szCs w:val="21"/>
+        </w:rPr>
+        <w:t>web</w:t>
+      </w:r>
+      <w:r>
+        <w:rPr>
+          <w:rFonts w:ascii="Consolas" w:eastAsia="굴림" w:hAnsi="Consolas" w:cs="굴림"/>
+          <w:color w:val="D4D4D4"/>
+          <w:kern w:val="0"/>
+          <w:sz w:val="21"/>
+          <w:szCs w:val="21"/>
+        </w:rPr>
+        <w:t>.</w:t>
+      </w:r>
+      <w:r>
+        <w:rPr>
+          <w:rFonts w:ascii="Consolas" w:eastAsia="굴림" w:hAnsi="Consolas" w:cs="굴림"/>
+          <w:color w:val="9CDCFE"/>
+          <w:kern w:val="0"/>
+          <w:sz w:val="21"/>
+          <w:szCs w:val="21"/>
+        </w:rPr>
+        <w:t>client_id</w:t>
+      </w:r>
+      <w:proofErr w:type="spellEnd"/>
+      <w:r>
+        <w:rPr>
+          <w:rFonts w:ascii="Consolas" w:eastAsia="굴림" w:hAnsi="Consolas" w:cs="굴림"/>
+          <w:color w:val="D4D4D4"/>
+          <w:kern w:val="0"/>
+          <w:sz w:val="21"/>
+          <w:szCs w:val="21"/>
+        </w:rPr>
+        <w:t>,</w:t>
+      </w:r>
+    </w:p>
+    <w:p>
+      <w:pPr>
+        <w:widowControl/>
+        <w:shd w:val="clear" w:color="auto" w:fill="1E1E1E"/>
+        <w:wordWrap/>
+        <w:autoSpaceDE/>
+        <w:autoSpaceDN/>
+        <w:spacing w:after="0" w:line="285" w:lineRule="atLeast"/>
+        <w:jc w:val="left"/>
+        <w:rPr>
+          <w:rFonts w:ascii="Consolas" w:eastAsia="굴림" w:hAnsi="Consolas" w:cs="굴림"/>
+          <w:color w:val="D4D4D4"/>
+          <w:kern w:val="0"/>
+          <w:sz w:val="21"/>
+          <w:szCs w:val="21"/>
+        </w:rPr>
+      </w:pPr>
+      <w:r>
+        <w:rPr>
+          <w:rFonts w:ascii="Consolas" w:eastAsia="굴림" w:hAnsi="Consolas" w:cs="굴림"/>
+          <w:color w:val="D4D4D4"/>
+          <w:kern w:val="0"/>
+          <w:sz w:val="21"/>
+          <w:szCs w:val="21"/>
+        </w:rPr>
+        <w:t>        </w:t>
+      </w:r>
+      <w:proofErr w:type="spellStart"/>
+      <w:r>
+        <w:rPr>
+          <w:rFonts w:ascii="Consolas" w:eastAsia="굴림" w:hAnsi="Consolas" w:cs="굴림"/>
+          <w:color w:val="9CDCFE"/>
+          <w:kern w:val="0"/>
+          <w:sz w:val="21"/>
+          <w:szCs w:val="21"/>
+        </w:rPr>
+        <w:t>clientSecret</w:t>
+      </w:r>
+      <w:proofErr w:type="spellEnd"/>
+      <w:r>
+        <w:rPr>
+          <w:rFonts w:ascii="Consolas" w:eastAsia="굴림" w:hAnsi="Consolas" w:cs="굴림"/>
+          <w:color w:val="9CDCFE"/>
+          <w:kern w:val="0"/>
+          <w:sz w:val="21"/>
+          <w:szCs w:val="21"/>
+        </w:rPr>
+        <w:t>:</w:t>
+      </w:r>
+      <w:r>
+        <w:rPr>
+          <w:rFonts w:ascii="Consolas" w:eastAsia="굴림" w:hAnsi="Consolas" w:cs="굴림"/>
+          <w:color w:val="D4D4D4"/>
+          <w:kern w:val="0"/>
+          <w:sz w:val="21"/>
+          <w:szCs w:val="21"/>
+        </w:rPr>
+        <w:t> </w:t>
+      </w:r>
+      <w:proofErr w:type="spellStart"/>
+      <w:r>
+        <w:rPr>
+          <w:rFonts w:ascii="Consolas" w:eastAsia="굴림" w:hAnsi="Consolas" w:cs="굴림"/>
+          <w:color w:val="9CDCFE"/>
+          <w:kern w:val="0"/>
+          <w:sz w:val="21"/>
+          <w:szCs w:val="21"/>
+        </w:rPr>
+        <w:t>googleCredentials</w:t>
+      </w:r>
+      <w:r>
+        <w:rPr>
+          <w:rFonts w:ascii="Consolas" w:eastAsia="굴림" w:hAnsi="Consolas" w:cs="굴림"/>
+          <w:color w:val="D4D4D4"/>
+          <w:kern w:val="0"/>
+          <w:sz w:val="21"/>
+          <w:szCs w:val="21"/>
+        </w:rPr>
+        <w:t>.</w:t>
+      </w:r>
+      <w:r>
+        <w:rPr>
+          <w:rFonts w:ascii="Consolas" w:eastAsia="굴림" w:hAnsi="Consolas" w:cs="굴림"/>
+          <w:color w:val="9CDCFE"/>
+          <w:kern w:val="0"/>
+          <w:sz w:val="21"/>
+          <w:szCs w:val="21"/>
+        </w:rPr>
+        <w:t>web</w:t>
+      </w:r>
+      <w:r>
+        <w:rPr>
+          <w:rFonts w:ascii="Consolas" w:eastAsia="굴림" w:hAnsi="Consolas" w:cs="굴림"/>
+          <w:color w:val="D4D4D4"/>
+          <w:kern w:val="0"/>
+          <w:sz w:val="21"/>
+          <w:szCs w:val="21"/>
+        </w:rPr>
+        <w:t>.</w:t>
+      </w:r>
+      <w:r>
+        <w:rPr>
+          <w:rFonts w:ascii="Consolas" w:eastAsia="굴림" w:hAnsi="Consolas" w:cs="굴림"/>
+          <w:color w:val="9CDCFE"/>
+          <w:kern w:val="0"/>
+          <w:sz w:val="21"/>
+          <w:szCs w:val="21"/>
+        </w:rPr>
+        <w:t>client_secret</w:t>
+      </w:r>
+      <w:proofErr w:type="spellEnd"/>
+      <w:r>
+        <w:rPr>
+          <w:rFonts w:ascii="Consolas" w:eastAsia="굴림" w:hAnsi="Consolas" w:cs="굴림"/>
+          <w:color w:val="D4D4D4"/>
+          <w:kern w:val="0"/>
+          <w:sz w:val="21"/>
+          <w:szCs w:val="21"/>
+        </w:rPr>
+        <w:t>,</w:t>
+      </w:r>
+    </w:p>
+    <w:p>
+      <w:pPr>
+        <w:widowControl/>
+        <w:shd w:val="clear" w:color="auto" w:fill="1E1E1E"/>
+        <w:wordWrap/>
+        <w:autoSpaceDE/>
+        <w:autoSpaceDN/>
+        <w:spacing w:after="0" w:line="285" w:lineRule="atLeast"/>
+        <w:jc w:val="left"/>
+        <w:rPr>
+          <w:rFonts w:ascii="Consolas" w:eastAsia="굴림" w:hAnsi="Consolas" w:cs="굴림"/>
+          <w:color w:val="D4D4D4"/>
+          <w:kern w:val="0"/>
+          <w:sz w:val="21"/>
+          <w:szCs w:val="21"/>
+        </w:rPr>
+      </w:pPr>
+      <w:r>
+        <w:rPr>
+          <w:rFonts w:ascii="Consolas" w:eastAsia="굴림" w:hAnsi="Consolas" w:cs="굴림"/>
+          <w:color w:val="D4D4D4"/>
+          <w:kern w:val="0"/>
+          <w:sz w:val="21"/>
+          <w:szCs w:val="21"/>
+        </w:rPr>
+        <w:t>        </w:t>
+      </w:r>
+      <w:proofErr w:type="spellStart"/>
+      <w:r>
+        <w:rPr>
+          <w:rFonts w:ascii="Consolas" w:eastAsia="굴림" w:hAnsi="Consolas" w:cs="굴림"/>
+          <w:color w:val="9CDCFE"/>
+          <w:kern w:val="0"/>
+          <w:sz w:val="21"/>
+          <w:szCs w:val="21"/>
+        </w:rPr>
+        <w:t>callbackURL</w:t>
+      </w:r>
+      <w:proofErr w:type="spellEnd"/>
+      <w:r>
+        <w:rPr>
+          <w:rFonts w:ascii="Consolas" w:eastAsia="굴림" w:hAnsi="Consolas" w:cs="굴림"/>
+          <w:color w:val="9CDCFE"/>
+          <w:kern w:val="0"/>
+          <w:sz w:val="21"/>
+          <w:szCs w:val="21"/>
+        </w:rPr>
+        <w:t>:</w:t>
+      </w:r>
+      <w:r>
+        <w:rPr>
+          <w:rFonts w:ascii="Consolas" w:eastAsia="굴림" w:hAnsi="Consolas" w:cs="굴림"/>
+          <w:color w:val="D4D4D4"/>
+          <w:kern w:val="0"/>
+          <w:sz w:val="21"/>
+          <w:szCs w:val="21"/>
+        </w:rPr>
+        <w:t> </w:t>
+      </w:r>
+      <w:proofErr w:type="spellStart"/>
+      <w:r>
+        <w:rPr>
+          <w:rFonts w:ascii="Consolas" w:eastAsia="굴림" w:hAnsi="Consolas" w:cs="굴림"/>
+          <w:color w:val="9CDCFE"/>
+          <w:kern w:val="0"/>
+          <w:sz w:val="21"/>
+          <w:szCs w:val="21"/>
+        </w:rPr>
+        <w:t>googleCredentials</w:t>
+      </w:r>
+      <w:r>
+        <w:rPr>
+          <w:rFonts w:ascii="Consolas" w:eastAsia="굴림" w:hAnsi="Consolas" w:cs="굴림"/>
+          <w:color w:val="D4D4D4"/>
+          <w:kern w:val="0"/>
+          <w:sz w:val="21"/>
+          <w:szCs w:val="21"/>
+        </w:rPr>
+        <w:t>.</w:t>
+      </w:r>
+      <w:r>
+        <w:rPr>
+          <w:rFonts w:ascii="Consolas" w:eastAsia="굴림" w:hAnsi="Consolas" w:cs="굴림"/>
+          <w:color w:val="9CDCFE"/>
+          <w:kern w:val="0"/>
+          <w:sz w:val="21"/>
+          <w:szCs w:val="21"/>
+        </w:rPr>
+        <w:t>web</w:t>
+      </w:r>
+      <w:r>
+        <w:rPr>
+          <w:rFonts w:ascii="Consolas" w:eastAsia="굴림" w:hAnsi="Consolas" w:cs="굴림"/>
+          <w:color w:val="D4D4D4"/>
+          <w:kern w:val="0"/>
+          <w:sz w:val="21"/>
+          <w:szCs w:val="21"/>
+        </w:rPr>
+        <w:t>.</w:t>
+      </w:r>
+      <w:r>
+        <w:rPr>
+          <w:rFonts w:ascii="Consolas" w:eastAsia="굴림" w:hAnsi="Consolas" w:cs="굴림"/>
+          <w:color w:val="9CDCFE"/>
+          <w:kern w:val="0"/>
+          <w:sz w:val="21"/>
+          <w:szCs w:val="21"/>
+        </w:rPr>
+        <w:t>redirect_</w:t>
+      </w:r>
+      <w:proofErr w:type="gramStart"/>
+      <w:r>
+        <w:rPr>
+          <w:rFonts w:ascii="Consolas" w:eastAsia="굴림" w:hAnsi="Consolas" w:cs="굴림"/>
+          <w:color w:val="9CDCFE"/>
+          <w:kern w:val="0"/>
+          <w:sz w:val="21"/>
+          <w:szCs w:val="21"/>
+        </w:rPr>
+        <w:t>uris</w:t>
+      </w:r>
+      <w:proofErr w:type="spellEnd"/>
+      <w:r>
+        <w:rPr>
+          <w:rFonts w:ascii="Consolas" w:eastAsia="굴림" w:hAnsi="Consolas" w:cs="굴림"/>
+          <w:color w:val="D4D4D4"/>
+          <w:kern w:val="0"/>
+          <w:sz w:val="21"/>
+          <w:szCs w:val="21"/>
+        </w:rPr>
+        <w:t>[</w:t>
+      </w:r>
+      <w:proofErr w:type="gramEnd"/>
+      <w:r>
+        <w:rPr>
+          <w:rFonts w:ascii="Consolas" w:eastAsia="굴림" w:hAnsi="Consolas" w:cs="굴림"/>
+          <w:color w:val="B5CEA8"/>
+          <w:kern w:val="0"/>
+          <w:sz w:val="21"/>
+          <w:szCs w:val="21"/>
+        </w:rPr>
+        <w:t>0</w:t>
+      </w:r>
+      <w:r>
+        <w:rPr>
+          <w:rFonts w:ascii="Consolas" w:eastAsia="굴림" w:hAnsi="Consolas" w:cs="굴림"/>
+          <w:color w:val="D4D4D4"/>
+          <w:kern w:val="0"/>
+          <w:sz w:val="21"/>
+          <w:szCs w:val="21"/>
+        </w:rPr>
+        <w:t>]</w:t>
+      </w:r>
+    </w:p>
+    <w:p>
+      <w:pPr>
+        <w:widowControl/>
+        <w:shd w:val="clear" w:color="auto" w:fill="1E1E1E"/>
+        <w:wordWrap/>
+        <w:autoSpaceDE/>
+        <w:autoSpaceDN/>
+        <w:spacing w:after="0" w:line="285" w:lineRule="atLeast"/>
+        <w:jc w:val="left"/>
+        <w:rPr>
+          <w:rFonts w:ascii="Consolas" w:eastAsia="굴림" w:hAnsi="Consolas" w:cs="굴림"/>
+          <w:color w:val="D4D4D4"/>
+          <w:kern w:val="0"/>
+          <w:sz w:val="21"/>
+          <w:szCs w:val="21"/>
+        </w:rPr>
+      </w:pPr>
+      <w:r>
+        <w:rPr>
+          <w:rFonts w:ascii="Consolas" w:eastAsia="굴림" w:hAnsi="Consolas" w:cs="굴림"/>
+          <w:color w:val="D4D4D4"/>
+          <w:kern w:val="0"/>
+          <w:sz w:val="21"/>
+          <w:szCs w:val="21"/>
+        </w:rPr>
+        <w:t>    },</w:t>
+      </w:r>
+    </w:p>
+    <w:p>
+      <w:pPr>
+        <w:widowControl/>
+        <w:shd w:val="clear" w:color="auto" w:fill="1E1E1E"/>
+        <w:wordWrap/>
+        <w:autoSpaceDE/>
+        <w:autoSpaceDN/>
+        <w:spacing w:after="0" w:line="285" w:lineRule="atLeast"/>
+        <w:jc w:val="left"/>
+        <w:rPr>
+          <w:rFonts w:ascii="Consolas" w:eastAsia="굴림" w:hAnsi="Consolas" w:cs="굴림"/>
+          <w:color w:val="D4D4D4"/>
+          <w:kern w:val="0"/>
+          <w:sz w:val="21"/>
+          <w:szCs w:val="21"/>
+        </w:rPr>
+      </w:pPr>
+      <w:r>
+        <w:rPr>
+          <w:rFonts w:ascii="Consolas" w:eastAsia="굴림" w:hAnsi="Consolas" w:cs="굴림"/>
+          <w:color w:val="D4D4D4"/>
+          <w:kern w:val="0"/>
+          <w:sz w:val="21"/>
+          <w:szCs w:val="21"/>
+        </w:rPr>
+        <w:t>        </w:t>
+      </w:r>
+      <w:r>
+        <w:rPr>
+          <w:rFonts w:ascii="Consolas" w:eastAsia="굴림" w:hAnsi="Consolas" w:cs="굴림"/>
+          <w:color w:val="569CD6"/>
+          <w:kern w:val="0"/>
+          <w:sz w:val="21"/>
+          <w:szCs w:val="21"/>
+        </w:rPr>
+        <w:t>function</w:t>
+      </w:r>
+      <w:r>
+        <w:rPr>
+          <w:rFonts w:ascii="Consolas" w:eastAsia="굴림" w:hAnsi="Consolas" w:cs="굴림"/>
+          <w:color w:val="D4D4D4"/>
+          <w:kern w:val="0"/>
+          <w:sz w:val="21"/>
+          <w:szCs w:val="21"/>
+        </w:rPr>
+        <w:t> (</w:t>
+      </w:r>
+      <w:proofErr w:type="spellStart"/>
+      <w:r>
+        <w:rPr>
+          <w:rFonts w:ascii="Consolas" w:eastAsia="굴림" w:hAnsi="Consolas" w:cs="굴림"/>
+          <w:color w:val="9CDCFE"/>
+          <w:kern w:val="0"/>
+          <w:sz w:val="21"/>
+          <w:szCs w:val="21"/>
+        </w:rPr>
+        <w:t>accessToken</w:t>
+      </w:r>
+      <w:proofErr w:type="spellEnd"/>
+      <w:r>
+        <w:rPr>
+          <w:rFonts w:ascii="Consolas" w:eastAsia="굴림" w:hAnsi="Consolas" w:cs="굴림"/>
+          <w:color w:val="D4D4D4"/>
+          <w:kern w:val="0"/>
+          <w:sz w:val="21"/>
+          <w:szCs w:val="21"/>
+        </w:rPr>
+        <w:t>, </w:t>
+      </w:r>
+      <w:proofErr w:type="spellStart"/>
+      <w:r>
+        <w:rPr>
+          <w:rFonts w:ascii="Consolas" w:eastAsia="굴림" w:hAnsi="Consolas" w:cs="굴림"/>
+          <w:color w:val="9CDCFE"/>
+          <w:kern w:val="0"/>
+          <w:sz w:val="21"/>
+          <w:szCs w:val="21"/>
+        </w:rPr>
+        <w:t>refreshToken</w:t>
+      </w:r>
+      <w:proofErr w:type="spellEnd"/>
+      <w:r>
+        <w:rPr>
+          <w:rFonts w:ascii="Consolas" w:eastAsia="굴림" w:hAnsi="Consolas" w:cs="굴림"/>
+          <w:color w:val="D4D4D4"/>
+          <w:kern w:val="0"/>
+          <w:sz w:val="21"/>
+          <w:szCs w:val="21"/>
+        </w:rPr>
+        <w:t>, </w:t>
+      </w:r>
+      <w:r>
+        <w:rPr>
+          <w:rFonts w:ascii="Consolas" w:eastAsia="굴림" w:hAnsi="Consolas" w:cs="굴림"/>
+          <w:color w:val="9CDCFE"/>
+          <w:kern w:val="0"/>
+          <w:sz w:val="21"/>
+          <w:szCs w:val="21"/>
+        </w:rPr>
+        <w:t>profile</w:t>
+      </w:r>
+      <w:r>
+        <w:rPr>
+          <w:rFonts w:ascii="Consolas" w:eastAsia="굴림" w:hAnsi="Consolas" w:cs="굴림"/>
+          <w:color w:val="D4D4D4"/>
+          <w:kern w:val="0"/>
+          <w:sz w:val="21"/>
+          <w:szCs w:val="21"/>
+        </w:rPr>
+        <w:t>, </w:t>
+      </w:r>
+      <w:r>
+        <w:rPr>
+          <w:rFonts w:ascii="Consolas" w:eastAsia="굴림" w:hAnsi="Consolas" w:cs="굴림"/>
+          <w:color w:val="9CDCFE"/>
+          <w:kern w:val="0"/>
+          <w:sz w:val="21"/>
+          <w:szCs w:val="21"/>
+        </w:rPr>
+        <w:t>done</w:t>
+      </w:r>
+      <w:r>
+        <w:rPr>
+          <w:rFonts w:ascii="Consolas" w:eastAsia="굴림" w:hAnsi="Consolas" w:cs="굴림"/>
+          <w:color w:val="D4D4D4"/>
+          <w:kern w:val="0"/>
+          <w:sz w:val="21"/>
+          <w:szCs w:val="21"/>
+        </w:rPr>
+        <w:t>) {</w:t>
+      </w:r>
+    </w:p>
+    <w:p>
+      <w:pPr>
+        <w:widowControl/>
+        <w:shd w:val="clear" w:color="auto" w:fill="1E1E1E"/>
+        <w:wordWrap/>
+        <w:autoSpaceDE/>
+        <w:autoSpaceDN/>
+        <w:spacing w:after="0" w:line="285" w:lineRule="atLeast"/>
+        <w:jc w:val="left"/>
+        <w:rPr>
+          <w:rFonts w:ascii="Consolas" w:eastAsia="굴림" w:hAnsi="Consolas" w:cs="굴림"/>
+          <w:color w:val="D4D4D4"/>
+          <w:kern w:val="0"/>
+          <w:sz w:val="21"/>
+          <w:szCs w:val="21"/>
+        </w:rPr>
+      </w:pPr>
+      <w:r>
+        <w:rPr>
+          <w:rFonts w:ascii="Consolas" w:eastAsia="굴림" w:hAnsi="Consolas" w:cs="굴림"/>
+          <w:color w:val="D4D4D4"/>
+          <w:kern w:val="0"/>
+          <w:sz w:val="21"/>
+          <w:szCs w:val="21"/>
+        </w:rPr>
+        <w:t>            </w:t>
+      </w:r>
+      <w:proofErr w:type="gramStart"/>
+      <w:r>
+        <w:rPr>
+          <w:rFonts w:ascii="Consolas" w:eastAsia="굴림" w:hAnsi="Consolas" w:cs="굴림"/>
+          <w:color w:val="9CDCFE"/>
+          <w:kern w:val="0"/>
+          <w:sz w:val="21"/>
+          <w:szCs w:val="21"/>
+        </w:rPr>
+        <w:t>console</w:t>
+      </w:r>
+      <w:r>
+        <w:rPr>
+          <w:rFonts w:ascii="Consolas" w:eastAsia="굴림" w:hAnsi="Consolas" w:cs="굴림"/>
+          <w:color w:val="D4D4D4"/>
+          <w:kern w:val="0"/>
+          <w:sz w:val="21"/>
+          <w:szCs w:val="21"/>
+        </w:rPr>
+        <w:t>.</w:t>
+      </w:r>
+      <w:r>
+        <w:rPr>
+          <w:rFonts w:ascii="Consolas" w:eastAsia="굴림" w:hAnsi="Consolas" w:cs="굴림"/>
+          <w:color w:val="DCDCAA"/>
+          <w:kern w:val="0"/>
+          <w:sz w:val="21"/>
+          <w:szCs w:val="21"/>
+        </w:rPr>
+        <w:t>log</w:t>
+      </w:r>
+      <w:r>
+        <w:rPr>
+          <w:rFonts w:ascii="Consolas" w:eastAsia="굴림" w:hAnsi="Consolas" w:cs="굴림"/>
+          <w:color w:val="D4D4D4"/>
+          <w:kern w:val="0"/>
+          <w:sz w:val="21"/>
+          <w:szCs w:val="21"/>
+        </w:rPr>
+        <w:t>(</w:t>
+      </w:r>
+      <w:proofErr w:type="gramEnd"/>
+      <w:r>
+        <w:rPr>
+          <w:rFonts w:ascii="Consolas" w:eastAsia="굴림" w:hAnsi="Consolas" w:cs="굴림"/>
+          <w:color w:val="CE9178"/>
+          <w:kern w:val="0"/>
+          <w:sz w:val="21"/>
+          <w:szCs w:val="21"/>
+        </w:rPr>
+        <w:t>"googlestartage"</w:t>
+      </w:r>
+      <w:r>
+        <w:rPr>
+          <w:rFonts w:ascii="Consolas" w:eastAsia="굴림" w:hAnsi="Consolas" w:cs="굴림"/>
+          <w:color w:val="D4D4D4"/>
+          <w:kern w:val="0"/>
+          <w:sz w:val="21"/>
+          <w:szCs w:val="21"/>
+        </w:rPr>
+        <w:t>,</w:t>
+      </w:r>
+      <w:r>
+        <w:rPr>
+          <w:rFonts w:ascii="Consolas" w:eastAsia="굴림" w:hAnsi="Consolas" w:cs="굴림"/>
+          <w:color w:val="9CDCFE"/>
+          <w:kern w:val="0"/>
+          <w:sz w:val="21"/>
+          <w:szCs w:val="21"/>
+        </w:rPr>
+        <w:t>accessToken</w:t>
+      </w:r>
+      <w:r>
+        <w:rPr>
+          <w:rFonts w:ascii="Consolas" w:eastAsia="굴림" w:hAnsi="Consolas" w:cs="굴림"/>
+          <w:color w:val="D4D4D4"/>
+          <w:kern w:val="0"/>
+          <w:sz w:val="21"/>
+          <w:szCs w:val="21"/>
+        </w:rPr>
+        <w:t>, </w:t>
+      </w:r>
+      <w:r>
+        <w:rPr>
+          <w:rFonts w:ascii="Consolas" w:eastAsia="굴림" w:hAnsi="Consolas" w:cs="굴림"/>
+          <w:color w:val="9CDCFE"/>
+          <w:kern w:val="0"/>
+          <w:sz w:val="21"/>
+          <w:szCs w:val="21"/>
+        </w:rPr>
+        <w:t>refreshToken</w:t>
+      </w:r>
+      <w:r>
+        <w:rPr>
+          <w:rFonts w:ascii="Consolas" w:eastAsia="굴림" w:hAnsi="Consolas" w:cs="굴림"/>
+          <w:color w:val="D4D4D4"/>
+          <w:kern w:val="0"/>
+          <w:sz w:val="21"/>
+          <w:szCs w:val="21"/>
+        </w:rPr>
+        <w:t>, </w:t>
+      </w:r>
+      <w:r>
+        <w:rPr>
+          <w:rFonts w:ascii="Consolas" w:eastAsia="굴림" w:hAnsi="Consolas" w:cs="굴림"/>
+          <w:color w:val="9CDCFE"/>
+          <w:kern w:val="0"/>
+          <w:sz w:val="21"/>
+          <w:szCs w:val="21"/>
+        </w:rPr>
+        <w:t>profile</w:t>
+      </w:r>
+      <w:r>
+        <w:rPr>
+          <w:rFonts w:ascii="Consolas" w:eastAsia="굴림" w:hAnsi="Consolas" w:cs="굴림"/>
+          <w:color w:val="D4D4D4"/>
+          <w:kern w:val="0"/>
+          <w:sz w:val="21"/>
+          <w:szCs w:val="21"/>
+        </w:rPr>
+        <w:t>);</w:t>
+      </w:r>
+    </w:p>
+    <w:p>
+      <w:pPr>
+        <w:widowControl/>
+        <w:shd w:val="clear" w:color="auto" w:fill="1E1E1E"/>
+        <w:wordWrap/>
+        <w:autoSpaceDE/>
+        <w:autoSpaceDN/>
+        <w:spacing w:after="0" w:line="285" w:lineRule="atLeast"/>
+        <w:jc w:val="left"/>
+        <w:rPr>
+          <w:rFonts w:ascii="Consolas" w:eastAsia="굴림" w:hAnsi="Consolas" w:cs="굴림"/>
+          <w:color w:val="D4D4D4"/>
+          <w:kern w:val="0"/>
+          <w:sz w:val="21"/>
+          <w:szCs w:val="21"/>
+        </w:rPr>
+      </w:pPr>
+      <w:r>
+        <w:rPr>
+          <w:rFonts w:ascii="Consolas" w:eastAsia="굴림" w:hAnsi="Consolas" w:cs="굴림"/>
+          <w:color w:val="D4D4D4"/>
+          <w:kern w:val="0"/>
+          <w:sz w:val="21"/>
+          <w:szCs w:val="21"/>
+        </w:rPr>
+        <w:t>            </w:t>
+      </w:r>
+      <w:r>
+        <w:rPr>
+          <w:rFonts w:ascii="Consolas" w:eastAsia="굴림" w:hAnsi="Consolas" w:cs="굴림"/>
+          <w:color w:val="569CD6"/>
+          <w:kern w:val="0"/>
+          <w:sz w:val="21"/>
+          <w:szCs w:val="21"/>
+        </w:rPr>
+        <w:t>var</w:t>
+      </w:r>
+      <w:r>
+        <w:rPr>
+          <w:rFonts w:ascii="Consolas" w:eastAsia="굴림" w:hAnsi="Consolas" w:cs="굴림"/>
+          <w:color w:val="D4D4D4"/>
+          <w:kern w:val="0"/>
+          <w:sz w:val="21"/>
+          <w:szCs w:val="21"/>
+        </w:rPr>
+        <w:t> </w:t>
+      </w:r>
+      <w:r>
+        <w:rPr>
+          <w:rFonts w:ascii="Consolas" w:eastAsia="굴림" w:hAnsi="Consolas" w:cs="굴림"/>
+          <w:color w:val="9CDCFE"/>
+          <w:kern w:val="0"/>
+          <w:sz w:val="21"/>
+          <w:szCs w:val="21"/>
+        </w:rPr>
+        <w:t>email</w:t>
+      </w:r>
+      <w:r>
+        <w:rPr>
+          <w:rFonts w:ascii="Consolas" w:eastAsia="굴림" w:hAnsi="Consolas" w:cs="굴림"/>
+          <w:color w:val="D4D4D4"/>
+          <w:kern w:val="0"/>
+          <w:sz w:val="21"/>
+          <w:szCs w:val="21"/>
+        </w:rPr>
+        <w:t> = </w:t>
+      </w:r>
+      <w:proofErr w:type="spellStart"/>
+      <w:proofErr w:type="gramStart"/>
+      <w:r>
+        <w:rPr>
+          <w:rFonts w:ascii="Consolas" w:eastAsia="굴림" w:hAnsi="Consolas" w:cs="굴림"/>
+          <w:color w:val="9CDCFE"/>
+          <w:kern w:val="0"/>
+          <w:sz w:val="21"/>
+          <w:szCs w:val="21"/>
+        </w:rPr>
+        <w:t>profile</w:t>
+      </w:r>
+      <w:r>
+        <w:rPr>
+          <w:rFonts w:ascii="Consolas" w:eastAsia="굴림" w:hAnsi="Consolas" w:cs="굴림"/>
+          <w:color w:val="D4D4D4"/>
+          <w:kern w:val="0"/>
+          <w:sz w:val="21"/>
+          <w:szCs w:val="21"/>
+        </w:rPr>
+        <w:t>.</w:t>
+      </w:r>
+      <w:r>
+        <w:rPr>
+          <w:rFonts w:ascii="Consolas" w:eastAsia="굴림" w:hAnsi="Consolas" w:cs="굴림"/>
+          <w:color w:val="9CDCFE"/>
+          <w:kern w:val="0"/>
+          <w:sz w:val="21"/>
+          <w:szCs w:val="21"/>
+        </w:rPr>
+        <w:t>emails</w:t>
+      </w:r>
+      <w:proofErr w:type="spellEnd"/>
+      <w:proofErr w:type="gramEnd"/>
+      <w:r>
+        <w:rPr>
+          <w:rFonts w:ascii="Consolas" w:eastAsia="굴림" w:hAnsi="Consolas" w:cs="굴림"/>
+          <w:color w:val="D4D4D4"/>
+          <w:kern w:val="0"/>
+          <w:sz w:val="21"/>
+          <w:szCs w:val="21"/>
+        </w:rPr>
+        <w:t>[</w:t>
+      </w:r>
+      <w:r>
+        <w:rPr>
+          <w:rFonts w:ascii="Consolas" w:eastAsia="굴림" w:hAnsi="Consolas" w:cs="굴림"/>
+          <w:color w:val="B5CEA8"/>
+          <w:kern w:val="0"/>
+          <w:sz w:val="21"/>
+          <w:szCs w:val="21"/>
+        </w:rPr>
+        <w:t>0</w:t>
+      </w:r>
+      <w:r>
+        <w:rPr>
+          <w:rFonts w:ascii="Consolas" w:eastAsia="굴림" w:hAnsi="Consolas" w:cs="굴림"/>
+          <w:color w:val="D4D4D4"/>
+          <w:kern w:val="0"/>
+          <w:sz w:val="21"/>
+          <w:szCs w:val="21"/>
+        </w:rPr>
+        <w:t>].</w:t>
+      </w:r>
+      <w:r>
+        <w:rPr>
+          <w:rFonts w:ascii="Consolas" w:eastAsia="굴림" w:hAnsi="Consolas" w:cs="굴림"/>
+          <w:color w:val="9CDCFE"/>
+          <w:kern w:val="0"/>
+          <w:sz w:val="21"/>
+          <w:szCs w:val="21"/>
+        </w:rPr>
+        <w:t>value</w:t>
+      </w:r>
+      <w:r>
+        <w:rPr>
+          <w:rFonts w:ascii="Consolas" w:eastAsia="굴림" w:hAnsi="Consolas" w:cs="굴림"/>
+          <w:color w:val="D4D4D4"/>
+          <w:kern w:val="0"/>
+          <w:sz w:val="21"/>
+          <w:szCs w:val="21"/>
+        </w:rPr>
+        <w:t>;</w:t>
+      </w:r>
+      <w:r>
+        <w:rPr>
+          <w:rFonts w:ascii="Consolas" w:eastAsia="굴림" w:hAnsi="Consolas" w:cs="굴림"/>
+          <w:color w:val="6A9955"/>
+          <w:kern w:val="0"/>
+          <w:sz w:val="21"/>
+          <w:szCs w:val="21"/>
+        </w:rPr>
+        <w:t>//</w:t>
+      </w:r>
+      <w:r>
+        <w:rPr>
+          <w:rFonts w:ascii="Consolas" w:eastAsia="굴림" w:hAnsi="Consolas" w:cs="굴림"/>
+          <w:color w:val="6A9955"/>
+          <w:kern w:val="0"/>
+          <w:sz w:val="21"/>
+          <w:szCs w:val="21"/>
+        </w:rPr>
+        <w:t>이메일을</w:t>
+      </w:r>
+      <w:r>
+        <w:rPr>
+          <w:rFonts w:ascii="Consolas" w:eastAsia="굴림" w:hAnsi="Consolas" w:cs="굴림"/>
+          <w:color w:val="6A9955"/>
+          <w:kern w:val="0"/>
+          <w:sz w:val="21"/>
+          <w:szCs w:val="21"/>
+        </w:rPr>
+        <w:t> </w:t>
+      </w:r>
+      <w:r>
+        <w:rPr>
+          <w:rFonts w:ascii="Consolas" w:eastAsia="굴림" w:hAnsi="Consolas" w:cs="굴림"/>
+          <w:color w:val="6A9955"/>
+          <w:kern w:val="0"/>
+          <w:sz w:val="21"/>
+          <w:szCs w:val="21"/>
+        </w:rPr>
+        <w:t>프로파일로</w:t>
+      </w:r>
+      <w:r>
+        <w:rPr>
+          <w:rFonts w:ascii="Consolas" w:eastAsia="굴림" w:hAnsi="Consolas" w:cs="굴림"/>
+          <w:color w:val="6A9955"/>
+          <w:kern w:val="0"/>
+          <w:sz w:val="21"/>
+          <w:szCs w:val="21"/>
+        </w:rPr>
+        <w:t> </w:t>
+      </w:r>
+      <w:r>
+        <w:rPr>
+          <w:rFonts w:ascii="Consolas" w:eastAsia="굴림" w:hAnsi="Consolas" w:cs="굴림"/>
+          <w:color w:val="6A9955"/>
+          <w:kern w:val="0"/>
+          <w:sz w:val="21"/>
+          <w:szCs w:val="21"/>
+        </w:rPr>
+        <w:t>부터</w:t>
+      </w:r>
+      <w:r>
+        <w:rPr>
+          <w:rFonts w:ascii="Consolas" w:eastAsia="굴림" w:hAnsi="Consolas" w:cs="굴림"/>
+          <w:color w:val="6A9955"/>
+          <w:kern w:val="0"/>
+          <w:sz w:val="21"/>
+          <w:szCs w:val="21"/>
+        </w:rPr>
+        <w:t> </w:t>
+      </w:r>
+      <w:r>
+        <w:rPr>
+          <w:rFonts w:ascii="Consolas" w:eastAsia="굴림" w:hAnsi="Consolas" w:cs="굴림"/>
+          <w:color w:val="6A9955"/>
+          <w:kern w:val="0"/>
+          <w:sz w:val="21"/>
+          <w:szCs w:val="21"/>
+        </w:rPr>
+        <w:t>가져온다</w:t>
+      </w:r>
+    </w:p>
+    <w:p>
+      <w:pPr>
+        <w:widowControl/>
+        <w:shd w:val="clear" w:color="auto" w:fill="1E1E1E"/>
+        <w:wordWrap/>
+        <w:autoSpaceDE/>
+        <w:autoSpaceDN/>
+        <w:spacing w:after="0" w:line="285" w:lineRule="atLeast"/>
+        <w:jc w:val="left"/>
+        <w:rPr>
+          <w:rFonts w:ascii="Consolas" w:eastAsia="굴림" w:hAnsi="Consolas" w:cs="굴림"/>
+          <w:color w:val="D4D4D4"/>
+          <w:kern w:val="0"/>
+          <w:sz w:val="21"/>
+          <w:szCs w:val="21"/>
+        </w:rPr>
+      </w:pPr>
+      <w:r>
+        <w:rPr>
+          <w:rFonts w:ascii="Consolas" w:eastAsia="굴림" w:hAnsi="Consolas" w:cs="굴림"/>
+          <w:color w:val="D4D4D4"/>
+          <w:kern w:val="0"/>
+          <w:sz w:val="21"/>
+          <w:szCs w:val="21"/>
+        </w:rPr>
+        <w:t>            </w:t>
+      </w:r>
+      <w:r>
+        <w:rPr>
+          <w:rFonts w:ascii="Consolas" w:eastAsia="굴림" w:hAnsi="Consolas" w:cs="굴림"/>
+          <w:color w:val="569CD6"/>
+          <w:kern w:val="0"/>
+          <w:sz w:val="21"/>
+          <w:szCs w:val="21"/>
+        </w:rPr>
+        <w:t>var</w:t>
+      </w:r>
+      <w:r>
+        <w:rPr>
+          <w:rFonts w:ascii="Consolas" w:eastAsia="굴림" w:hAnsi="Consolas" w:cs="굴림"/>
+          <w:color w:val="D4D4D4"/>
+          <w:kern w:val="0"/>
+          <w:sz w:val="21"/>
+          <w:szCs w:val="21"/>
+        </w:rPr>
+        <w:t> </w:t>
+      </w:r>
+      <w:r>
+        <w:rPr>
+          <w:rFonts w:ascii="Consolas" w:eastAsia="굴림" w:hAnsi="Consolas" w:cs="굴림"/>
+          <w:color w:val="9CDCFE"/>
+          <w:kern w:val="0"/>
+          <w:sz w:val="21"/>
+          <w:szCs w:val="21"/>
+        </w:rPr>
+        <w:t>user</w:t>
+      </w:r>
+      <w:r>
+        <w:rPr>
+          <w:rFonts w:ascii="Consolas" w:eastAsia="굴림" w:hAnsi="Consolas" w:cs="굴림"/>
+          <w:color w:val="D4D4D4"/>
+          <w:kern w:val="0"/>
+          <w:sz w:val="21"/>
+          <w:szCs w:val="21"/>
+        </w:rPr>
+        <w:t> = </w:t>
+      </w:r>
+      <w:r>
+        <w:rPr>
+          <w:rFonts w:ascii="Consolas" w:eastAsia="굴림" w:hAnsi="Consolas" w:cs="굴림"/>
+          <w:color w:val="4FC1FF"/>
+          <w:kern w:val="0"/>
+          <w:sz w:val="21"/>
+          <w:szCs w:val="21"/>
+        </w:rPr>
+        <w:t>db</w:t>
+      </w:r>
+      <w:r>
+        <w:rPr>
+          <w:rFonts w:ascii="Consolas" w:eastAsia="굴림" w:hAnsi="Consolas" w:cs="굴림"/>
+          <w:color w:val="D4D4D4"/>
+          <w:kern w:val="0"/>
+          <w:sz w:val="21"/>
+          <w:szCs w:val="21"/>
+        </w:rPr>
+        <w:t>.</w:t>
+      </w:r>
+      <w:r>
+        <w:rPr>
+          <w:rFonts w:ascii="Consolas" w:eastAsia="굴림" w:hAnsi="Consolas" w:cs="굴림"/>
+          <w:color w:val="DCDCAA"/>
+          <w:kern w:val="0"/>
+          <w:sz w:val="21"/>
+          <w:szCs w:val="21"/>
+        </w:rPr>
+        <w:t>get</w:t>
+      </w:r>
+      <w:r>
+        <w:rPr>
+          <w:rFonts w:ascii="Consolas" w:eastAsia="굴림" w:hAnsi="Consolas" w:cs="굴림"/>
+          <w:color w:val="D4D4D4"/>
+          <w:kern w:val="0"/>
+          <w:sz w:val="21"/>
+          <w:szCs w:val="21"/>
+        </w:rPr>
+        <w:t>(</w:t>
+      </w:r>
+      <w:r>
+        <w:rPr>
+          <w:rFonts w:ascii="Consolas" w:eastAsia="굴림" w:hAnsi="Consolas" w:cs="굴림"/>
+          <w:color w:val="CE9178"/>
+          <w:kern w:val="0"/>
+          <w:sz w:val="21"/>
+          <w:szCs w:val="21"/>
+        </w:rPr>
+        <w:t>'users'</w:t>
+      </w:r>
+      <w:proofErr w:type="gramStart"/>
+      <w:r>
+        <w:rPr>
+          <w:rFonts w:ascii="Consolas" w:eastAsia="굴림" w:hAnsi="Consolas" w:cs="굴림"/>
+          <w:color w:val="D4D4D4"/>
+          <w:kern w:val="0"/>
+          <w:sz w:val="21"/>
+          <w:szCs w:val="21"/>
+        </w:rPr>
+        <w:t>).</w:t>
+      </w:r>
+      <w:r>
+        <w:rPr>
+          <w:rFonts w:ascii="Consolas" w:eastAsia="굴림" w:hAnsi="Consolas" w:cs="굴림"/>
+          <w:color w:val="DCDCAA"/>
+          <w:kern w:val="0"/>
+          <w:sz w:val="21"/>
+          <w:szCs w:val="21"/>
+        </w:rPr>
+        <w:t>find</w:t>
+      </w:r>
+      <w:proofErr w:type="gramEnd"/>
+      <w:r>
+        <w:rPr>
+          <w:rFonts w:ascii="Consolas" w:eastAsia="굴림" w:hAnsi="Consolas" w:cs="굴림"/>
+          <w:color w:val="D4D4D4"/>
+          <w:kern w:val="0"/>
+          <w:sz w:val="21"/>
+          <w:szCs w:val="21"/>
+        </w:rPr>
+        <w:t>({</w:t>
+      </w:r>
+      <w:r>
+        <w:rPr>
+          <w:rFonts w:ascii="Consolas" w:eastAsia="굴림" w:hAnsi="Consolas" w:cs="굴림"/>
+          <w:color w:val="9CDCFE"/>
+          <w:kern w:val="0"/>
+          <w:sz w:val="21"/>
+          <w:szCs w:val="21"/>
+        </w:rPr>
+        <w:t>email:email</w:t>
+      </w:r>
+      <w:r>
+        <w:rPr>
+          <w:rFonts w:ascii="Consolas" w:eastAsia="굴림" w:hAnsi="Consolas" w:cs="굴림"/>
+          <w:color w:val="D4D4D4"/>
+          <w:kern w:val="0"/>
+          <w:sz w:val="21"/>
+          <w:szCs w:val="21"/>
+        </w:rPr>
+        <w:t>}).</w:t>
+      </w:r>
+      <w:r>
+        <w:rPr>
+          <w:rFonts w:ascii="Consolas" w:eastAsia="굴림" w:hAnsi="Consolas" w:cs="굴림"/>
+          <w:color w:val="DCDCAA"/>
+          <w:kern w:val="0"/>
+          <w:sz w:val="21"/>
+          <w:szCs w:val="21"/>
+        </w:rPr>
+        <w:t>value</w:t>
+      </w:r>
+      <w:r>
+        <w:rPr>
+          <w:rFonts w:ascii="Consolas" w:eastAsia="굴림" w:hAnsi="Consolas" w:cs="굴림"/>
+          <w:color w:val="D4D4D4"/>
+          <w:kern w:val="0"/>
+          <w:sz w:val="21"/>
+          <w:szCs w:val="21"/>
+        </w:rPr>
+        <w:t>();</w:t>
+      </w:r>
+      <w:r>
+        <w:rPr>
+          <w:rFonts w:ascii="Consolas" w:eastAsia="굴림" w:hAnsi="Consolas" w:cs="굴림"/>
+          <w:color w:val="6A9955"/>
+          <w:kern w:val="0"/>
+          <w:sz w:val="21"/>
+          <w:szCs w:val="21"/>
+        </w:rPr>
+        <w:t>//</w:t>
+      </w:r>
+      <w:r>
+        <w:rPr>
+          <w:rFonts w:ascii="Consolas" w:eastAsia="굴림" w:hAnsi="Consolas" w:cs="굴림"/>
+          <w:color w:val="6A9955"/>
+          <w:kern w:val="0"/>
+          <w:sz w:val="21"/>
+          <w:szCs w:val="21"/>
+        </w:rPr>
+        <w:t>유저정보에서</w:t>
+      </w:r>
+      <w:r>
+        <w:rPr>
+          <w:rFonts w:ascii="Consolas" w:eastAsia="굴림" w:hAnsi="Consolas" w:cs="굴림"/>
+          <w:color w:val="6A9955"/>
+          <w:kern w:val="0"/>
+          <w:sz w:val="21"/>
+          <w:szCs w:val="21"/>
+        </w:rPr>
+        <w:t> </w:t>
+      </w:r>
+      <w:r>
+        <w:rPr>
+          <w:rFonts w:ascii="Consolas" w:eastAsia="굴림" w:hAnsi="Consolas" w:cs="굴림"/>
+          <w:color w:val="6A9955"/>
+          <w:kern w:val="0"/>
+          <w:sz w:val="21"/>
+          <w:szCs w:val="21"/>
+        </w:rPr>
+        <w:t>같은</w:t>
+      </w:r>
+      <w:r>
+        <w:rPr>
+          <w:rFonts w:ascii="Consolas" w:eastAsia="굴림" w:hAnsi="Consolas" w:cs="굴림"/>
+          <w:color w:val="6A9955"/>
+          <w:kern w:val="0"/>
+          <w:sz w:val="21"/>
+          <w:szCs w:val="21"/>
+        </w:rPr>
+        <w:t> </w:t>
+      </w:r>
+      <w:r>
+        <w:rPr>
+          <w:rFonts w:ascii="Consolas" w:eastAsia="굴림" w:hAnsi="Consolas" w:cs="굴림"/>
+          <w:color w:val="6A9955"/>
+          <w:kern w:val="0"/>
+          <w:sz w:val="21"/>
+          <w:szCs w:val="21"/>
+        </w:rPr>
+        <w:t>이메일</w:t>
+      </w:r>
+      <w:r>
+        <w:rPr>
+          <w:rFonts w:ascii="Consolas" w:eastAsia="굴림" w:hAnsi="Consolas" w:cs="굴림"/>
+          <w:color w:val="6A9955"/>
+          <w:kern w:val="0"/>
+          <w:sz w:val="21"/>
+          <w:szCs w:val="21"/>
+        </w:rPr>
+        <w:t> </w:t>
+      </w:r>
+      <w:r>
+        <w:rPr>
+          <w:rFonts w:ascii="Consolas" w:eastAsia="굴림" w:hAnsi="Consolas" w:cs="굴림"/>
+          <w:color w:val="6A9955"/>
+          <w:kern w:val="0"/>
+          <w:sz w:val="21"/>
+          <w:szCs w:val="21"/>
+        </w:rPr>
+        <w:t>값을</w:t>
+      </w:r>
+      <w:r>
+        <w:rPr>
+          <w:rFonts w:ascii="Consolas" w:eastAsia="굴림" w:hAnsi="Consolas" w:cs="굴림"/>
+          <w:color w:val="6A9955"/>
+          <w:kern w:val="0"/>
+          <w:sz w:val="21"/>
+          <w:szCs w:val="21"/>
+        </w:rPr>
+        <w:t> </w:t>
+      </w:r>
+      <w:r>
+        <w:rPr>
+          <w:rFonts w:ascii="Consolas" w:eastAsia="굴림" w:hAnsi="Consolas" w:cs="굴림"/>
+          <w:color w:val="6A9955"/>
+          <w:kern w:val="0"/>
+          <w:sz w:val="21"/>
+          <w:szCs w:val="21"/>
+        </w:rPr>
+        <w:t>갖는</w:t>
+      </w:r>
+      <w:r>
+        <w:rPr>
+          <w:rFonts w:ascii="Consolas" w:eastAsia="굴림" w:hAnsi="Consolas" w:cs="굴림"/>
+          <w:color w:val="6A9955"/>
+          <w:kern w:val="0"/>
+          <w:sz w:val="21"/>
+          <w:szCs w:val="21"/>
+        </w:rPr>
+        <w:t> </w:t>
+      </w:r>
+      <w:r>
+        <w:rPr>
+          <w:rFonts w:ascii="Consolas" w:eastAsia="굴림" w:hAnsi="Consolas" w:cs="굴림"/>
+          <w:color w:val="6A9955"/>
+          <w:kern w:val="0"/>
+          <w:sz w:val="21"/>
+          <w:szCs w:val="21"/>
+        </w:rPr>
+        <w:t>유저를</w:t>
+      </w:r>
+      <w:r>
+        <w:rPr>
+          <w:rFonts w:ascii="Consolas" w:eastAsia="굴림" w:hAnsi="Consolas" w:cs="굴림"/>
+          <w:color w:val="6A9955"/>
+          <w:kern w:val="0"/>
+          <w:sz w:val="21"/>
+          <w:szCs w:val="21"/>
+        </w:rPr>
+        <w:t> </w:t>
+      </w:r>
+      <w:r>
+        <w:rPr>
+          <w:rFonts w:ascii="Consolas" w:eastAsia="굴림" w:hAnsi="Consolas" w:cs="굴림"/>
+          <w:color w:val="6A9955"/>
+          <w:kern w:val="0"/>
+          <w:sz w:val="21"/>
+          <w:szCs w:val="21"/>
+        </w:rPr>
+        <w:t>찾는다</w:t>
+      </w:r>
+    </w:p>
+    <w:p>
+      <w:pPr>
+        <w:widowControl/>
+        <w:shd w:val="clear" w:color="auto" w:fill="1E1E1E"/>
+        <w:wordWrap/>
+        <w:autoSpaceDE/>
+        <w:autoSpaceDN/>
+        <w:spacing w:after="0" w:line="285" w:lineRule="atLeast"/>
+        <w:jc w:val="left"/>
+        <w:rPr>
+          <w:rFonts w:ascii="Consolas" w:eastAsia="굴림" w:hAnsi="Consolas" w:cs="굴림"/>
+          <w:color w:val="D4D4D4"/>
+          <w:kern w:val="0"/>
+          <w:sz w:val="21"/>
+          <w:szCs w:val="21"/>
+        </w:rPr>
+      </w:pPr>
+      <w:r>
+        <w:rPr>
+          <w:rFonts w:ascii="Consolas" w:eastAsia="굴림" w:hAnsi="Consolas" w:cs="굴림"/>
+          <w:color w:val="D4D4D4"/>
+          <w:kern w:val="0"/>
+          <w:sz w:val="21"/>
+          <w:szCs w:val="21"/>
+        </w:rPr>
+        <w:t>            </w:t>
+      </w:r>
+      <w:proofErr w:type="spellStart"/>
+      <w:r>
+        <w:rPr>
+          <w:rFonts w:ascii="Consolas" w:eastAsia="굴림" w:hAnsi="Consolas" w:cs="굴림"/>
+          <w:color w:val="9CDCFE"/>
+          <w:kern w:val="0"/>
+          <w:sz w:val="21"/>
+          <w:szCs w:val="21"/>
+        </w:rPr>
+        <w:t>user</w:t>
+      </w:r>
+      <w:r>
+        <w:rPr>
+          <w:rFonts w:ascii="Consolas" w:eastAsia="굴림" w:hAnsi="Consolas" w:cs="굴림"/>
+          <w:color w:val="D4D4D4"/>
+          <w:kern w:val="0"/>
+          <w:sz w:val="21"/>
+          <w:szCs w:val="21"/>
+        </w:rPr>
+        <w:t>.</w:t>
+      </w:r>
+      <w:r>
+        <w:rPr>
+          <w:rFonts w:ascii="Consolas" w:eastAsia="굴림" w:hAnsi="Consolas" w:cs="굴림"/>
+          <w:color w:val="9CDCFE"/>
+          <w:kern w:val="0"/>
+          <w:sz w:val="21"/>
+          <w:szCs w:val="21"/>
+        </w:rPr>
+        <w:t>googoleId</w:t>
+      </w:r>
+      <w:proofErr w:type="spellEnd"/>
+      <w:r>
+        <w:rPr>
+          <w:rFonts w:ascii="Consolas" w:eastAsia="굴림" w:hAnsi="Consolas" w:cs="굴림"/>
+          <w:color w:val="D4D4D4"/>
+          <w:kern w:val="0"/>
+          <w:sz w:val="21"/>
+          <w:szCs w:val="21"/>
+        </w:rPr>
+        <w:t>=</w:t>
+      </w:r>
+      <w:r>
+        <w:rPr>
+          <w:rFonts w:ascii="Consolas" w:eastAsia="굴림" w:hAnsi="Consolas" w:cs="굴림"/>
+          <w:color w:val="9CDCFE"/>
+          <w:kern w:val="0"/>
+          <w:sz w:val="21"/>
+          <w:szCs w:val="21"/>
+        </w:rPr>
+        <w:t>profile</w:t>
+      </w:r>
+      <w:r>
+        <w:rPr>
+          <w:rFonts w:ascii="Consolas" w:eastAsia="굴림" w:hAnsi="Consolas" w:cs="굴림"/>
+          <w:color w:val="D4D4D4"/>
+          <w:kern w:val="0"/>
+          <w:sz w:val="21"/>
+          <w:szCs w:val="21"/>
+        </w:rPr>
+        <w:t>.</w:t>
+      </w:r>
+      <w:r>
+        <w:rPr>
+          <w:rFonts w:ascii="Consolas" w:eastAsia="굴림" w:hAnsi="Consolas" w:cs="굴림"/>
+          <w:color w:val="9CDCFE"/>
+          <w:kern w:val="0"/>
+          <w:sz w:val="21"/>
+          <w:szCs w:val="21"/>
+        </w:rPr>
+        <w:t>id</w:t>
+      </w:r>
+      <w:r>
+        <w:rPr>
+          <w:rFonts w:ascii="Consolas" w:eastAsia="굴림" w:hAnsi="Consolas" w:cs="굴림"/>
+          <w:color w:val="D4D4D4"/>
+          <w:kern w:val="0"/>
+          <w:sz w:val="21"/>
+          <w:szCs w:val="21"/>
+        </w:rPr>
+        <w:t>;</w:t>
+      </w:r>
+      <w:r>
+        <w:rPr>
+          <w:rFonts w:ascii="Consolas" w:eastAsia="굴림" w:hAnsi="Consolas" w:cs="굴림"/>
+          <w:color w:val="6A9955"/>
+          <w:kern w:val="0"/>
+          <w:sz w:val="21"/>
+          <w:szCs w:val="21"/>
+        </w:rPr>
+        <w:t>//</w:t>
+      </w:r>
+      <w:r>
+        <w:rPr>
+          <w:rFonts w:ascii="Consolas" w:eastAsia="굴림" w:hAnsi="Consolas" w:cs="굴림"/>
+          <w:color w:val="6A9955"/>
+          <w:kern w:val="0"/>
+          <w:sz w:val="21"/>
+          <w:szCs w:val="21"/>
+        </w:rPr>
+        <w:t>해당</w:t>
+      </w:r>
+      <w:r>
+        <w:rPr>
+          <w:rFonts w:ascii="Consolas" w:eastAsia="굴림" w:hAnsi="Consolas" w:cs="굴림"/>
+          <w:color w:val="6A9955"/>
+          <w:kern w:val="0"/>
+          <w:sz w:val="21"/>
+          <w:szCs w:val="21"/>
+        </w:rPr>
+        <w:t> </w:t>
+      </w:r>
+      <w:r>
+        <w:rPr>
+          <w:rFonts w:ascii="Consolas" w:eastAsia="굴림" w:hAnsi="Consolas" w:cs="굴림"/>
+          <w:color w:val="6A9955"/>
+          <w:kern w:val="0"/>
+          <w:sz w:val="21"/>
+          <w:szCs w:val="21"/>
+        </w:rPr>
+        <w:t>유저의</w:t>
+      </w:r>
+      <w:r>
+        <w:rPr>
+          <w:rFonts w:ascii="Consolas" w:eastAsia="굴림" w:hAnsi="Consolas" w:cs="굴림"/>
+          <w:color w:val="6A9955"/>
+          <w:kern w:val="0"/>
+          <w:sz w:val="21"/>
+          <w:szCs w:val="21"/>
+        </w:rPr>
+        <w:t> </w:t>
+      </w:r>
+      <w:r>
+        <w:rPr>
+          <w:rFonts w:ascii="Consolas" w:eastAsia="굴림" w:hAnsi="Consolas" w:cs="굴림"/>
+          <w:color w:val="6A9955"/>
+          <w:kern w:val="0"/>
+          <w:sz w:val="21"/>
+          <w:szCs w:val="21"/>
+        </w:rPr>
+        <w:t>정보에</w:t>
+      </w:r>
+      <w:r>
+        <w:rPr>
+          <w:rFonts w:ascii="Consolas" w:eastAsia="굴림" w:hAnsi="Consolas" w:cs="굴림"/>
+          <w:color w:val="6A9955"/>
+          <w:kern w:val="0"/>
+          <w:sz w:val="21"/>
+          <w:szCs w:val="21"/>
+        </w:rPr>
+        <w:t> </w:t>
+      </w:r>
+      <w:r>
+        <w:rPr>
+          <w:rFonts w:ascii="Consolas" w:eastAsia="굴림" w:hAnsi="Consolas" w:cs="굴림"/>
+          <w:color w:val="6A9955"/>
+          <w:kern w:val="0"/>
+          <w:sz w:val="21"/>
+          <w:szCs w:val="21"/>
+        </w:rPr>
+        <w:t>구글</w:t>
+      </w:r>
+      <w:r>
+        <w:rPr>
+          <w:rFonts w:ascii="Consolas" w:eastAsia="굴림" w:hAnsi="Consolas" w:cs="굴림"/>
+          <w:color w:val="6A9955"/>
+          <w:kern w:val="0"/>
+          <w:sz w:val="21"/>
+          <w:szCs w:val="21"/>
+        </w:rPr>
+        <w:t> </w:t>
+      </w:r>
+      <w:r>
+        <w:rPr>
+          <w:rFonts w:ascii="Consolas" w:eastAsia="굴림" w:hAnsi="Consolas" w:cs="굴림"/>
+          <w:color w:val="6A9955"/>
+          <w:kern w:val="0"/>
+          <w:sz w:val="21"/>
+          <w:szCs w:val="21"/>
+        </w:rPr>
+        <w:t>아이디를</w:t>
+      </w:r>
+      <w:r>
+        <w:rPr>
+          <w:rFonts w:ascii="Consolas" w:eastAsia="굴림" w:hAnsi="Consolas" w:cs="굴림"/>
+          <w:color w:val="6A9955"/>
+          <w:kern w:val="0"/>
+          <w:sz w:val="21"/>
+          <w:szCs w:val="21"/>
+        </w:rPr>
+        <w:t> </w:t>
+      </w:r>
+      <w:r>
+        <w:rPr>
+          <w:rFonts w:ascii="Consolas" w:eastAsia="굴림" w:hAnsi="Consolas" w:cs="굴림"/>
+          <w:color w:val="6A9955"/>
+          <w:kern w:val="0"/>
+          <w:sz w:val="21"/>
+          <w:szCs w:val="21"/>
+        </w:rPr>
+        <w:t>추가한다</w:t>
+      </w:r>
+      <w:r>
+        <w:rPr>
+          <w:rFonts w:ascii="Consolas" w:eastAsia="굴림" w:hAnsi="Consolas" w:cs="굴림"/>
+          <w:color w:val="6A9955"/>
+          <w:kern w:val="0"/>
+          <w:sz w:val="21"/>
+          <w:szCs w:val="21"/>
+        </w:rPr>
+        <w:t>.</w:t>
+      </w:r>
+    </w:p>
+    <w:p>
+      <w:pPr>
+        <w:widowControl/>
+        <w:shd w:val="clear" w:color="auto" w:fill="1E1E1E"/>
+        <w:wordWrap/>
+        <w:autoSpaceDE/>
+        <w:autoSpaceDN/>
+        <w:spacing w:after="0" w:line="285" w:lineRule="atLeast"/>
+        <w:jc w:val="left"/>
+        <w:rPr>
+          <w:rFonts w:ascii="Consolas" w:eastAsia="굴림" w:hAnsi="Consolas" w:cs="굴림"/>
+          <w:color w:val="D4D4D4"/>
+          <w:kern w:val="0"/>
+          <w:sz w:val="21"/>
+          <w:szCs w:val="21"/>
+        </w:rPr>
+      </w:pPr>
+      <w:r>
+        <w:rPr>
+          <w:rFonts w:ascii="Consolas" w:eastAsia="굴림" w:hAnsi="Consolas" w:cs="굴림"/>
+          <w:color w:val="D4D4D4"/>
+          <w:kern w:val="0"/>
+          <w:sz w:val="21"/>
+          <w:szCs w:val="21"/>
+        </w:rPr>
+        <w:t>            </w:t>
+      </w:r>
+      <w:r>
+        <w:rPr>
+          <w:rFonts w:ascii="Consolas" w:eastAsia="굴림" w:hAnsi="Consolas" w:cs="굴림"/>
+          <w:color w:val="4FC1FF"/>
+          <w:kern w:val="0"/>
+          <w:sz w:val="21"/>
+          <w:szCs w:val="21"/>
+        </w:rPr>
+        <w:t>db</w:t>
+      </w:r>
+      <w:r>
+        <w:rPr>
+          <w:rFonts w:ascii="Consolas" w:eastAsia="굴림" w:hAnsi="Consolas" w:cs="굴림"/>
+          <w:color w:val="D4D4D4"/>
+          <w:kern w:val="0"/>
+          <w:sz w:val="21"/>
+          <w:szCs w:val="21"/>
+        </w:rPr>
+        <w:t>.</w:t>
+      </w:r>
+      <w:r>
+        <w:rPr>
+          <w:rFonts w:ascii="Consolas" w:eastAsia="굴림" w:hAnsi="Consolas" w:cs="굴림"/>
+          <w:color w:val="DCDCAA"/>
+          <w:kern w:val="0"/>
+          <w:sz w:val="21"/>
+          <w:szCs w:val="21"/>
+        </w:rPr>
+        <w:t>get</w:t>
+      </w:r>
+      <w:r>
+        <w:rPr>
+          <w:rFonts w:ascii="Consolas" w:eastAsia="굴림" w:hAnsi="Consolas" w:cs="굴림"/>
+          <w:color w:val="D4D4D4"/>
+          <w:kern w:val="0"/>
+          <w:sz w:val="21"/>
+          <w:szCs w:val="21"/>
+        </w:rPr>
+        <w:t>(</w:t>
+      </w:r>
+      <w:r>
+        <w:rPr>
+          <w:rFonts w:ascii="Consolas" w:eastAsia="굴림" w:hAnsi="Consolas" w:cs="굴림"/>
+          <w:color w:val="CE9178"/>
+          <w:kern w:val="0"/>
+          <w:sz w:val="21"/>
+          <w:szCs w:val="21"/>
+        </w:rPr>
+        <w:t>'users'</w:t>
+      </w:r>
+      <w:proofErr w:type="gramStart"/>
+      <w:r>
+        <w:rPr>
+          <w:rFonts w:ascii="Consolas" w:eastAsia="굴림" w:hAnsi="Consolas" w:cs="굴림"/>
+          <w:color w:val="D4D4D4"/>
+          <w:kern w:val="0"/>
+          <w:sz w:val="21"/>
+          <w:szCs w:val="21"/>
+        </w:rPr>
+        <w:t>).</w:t>
+      </w:r>
+      <w:r>
+        <w:rPr>
+          <w:rFonts w:ascii="Consolas" w:eastAsia="굴림" w:hAnsi="Consolas" w:cs="굴림"/>
+          <w:color w:val="DCDCAA"/>
+          <w:kern w:val="0"/>
+          <w:sz w:val="21"/>
+          <w:szCs w:val="21"/>
+        </w:rPr>
+        <w:t>find</w:t>
+      </w:r>
+      <w:proofErr w:type="gramEnd"/>
+      <w:r>
+        <w:rPr>
+          <w:rFonts w:ascii="Consolas" w:eastAsia="굴림" w:hAnsi="Consolas" w:cs="굴림"/>
+          <w:color w:val="D4D4D4"/>
+          <w:kern w:val="0"/>
+          <w:sz w:val="21"/>
+          <w:szCs w:val="21"/>
+        </w:rPr>
+        <w:t>({</w:t>
+      </w:r>
+      <w:r>
+        <w:rPr>
+          <w:rFonts w:ascii="Consolas" w:eastAsia="굴림" w:hAnsi="Consolas" w:cs="굴림"/>
+          <w:color w:val="9CDCFE"/>
+          <w:kern w:val="0"/>
+          <w:sz w:val="21"/>
+          <w:szCs w:val="21"/>
+        </w:rPr>
+        <w:t>id:user</w:t>
+      </w:r>
+      <w:r>
+        <w:rPr>
+          <w:rFonts w:ascii="Consolas" w:eastAsia="굴림" w:hAnsi="Consolas" w:cs="굴림"/>
+          <w:color w:val="D4D4D4"/>
+          <w:kern w:val="0"/>
+          <w:sz w:val="21"/>
+          <w:szCs w:val="21"/>
+        </w:rPr>
+        <w:t>.</w:t>
+      </w:r>
+      <w:r>
+        <w:rPr>
+          <w:rFonts w:ascii="Consolas" w:eastAsia="굴림" w:hAnsi="Consolas" w:cs="굴림"/>
+          <w:color w:val="9CDCFE"/>
+          <w:kern w:val="0"/>
+          <w:sz w:val="21"/>
+          <w:szCs w:val="21"/>
+        </w:rPr>
+        <w:t>id</w:t>
+      </w:r>
+      <w:r>
+        <w:rPr>
+          <w:rFonts w:ascii="Consolas" w:eastAsia="굴림" w:hAnsi="Consolas" w:cs="굴림"/>
+          <w:color w:val="D4D4D4"/>
+          <w:kern w:val="0"/>
+          <w:sz w:val="21"/>
+          <w:szCs w:val="21"/>
+        </w:rPr>
+        <w:t>}).</w:t>
+      </w:r>
+      <w:r>
+        <w:rPr>
+          <w:rFonts w:ascii="Consolas" w:eastAsia="굴림" w:hAnsi="Consolas" w:cs="굴림"/>
+          <w:color w:val="DCDCAA"/>
+          <w:kern w:val="0"/>
+          <w:sz w:val="21"/>
+          <w:szCs w:val="21"/>
+        </w:rPr>
+        <w:t>assign</w:t>
+      </w:r>
+      <w:r>
+        <w:rPr>
+          <w:rFonts w:ascii="Consolas" w:eastAsia="굴림" w:hAnsi="Consolas" w:cs="굴림"/>
+          <w:color w:val="D4D4D4"/>
+          <w:kern w:val="0"/>
+          <w:sz w:val="21"/>
+          <w:szCs w:val="21"/>
+        </w:rPr>
+        <w:t>(</w:t>
+      </w:r>
+      <w:r>
+        <w:rPr>
+          <w:rFonts w:ascii="Consolas" w:eastAsia="굴림" w:hAnsi="Consolas" w:cs="굴림"/>
+          <w:color w:val="9CDCFE"/>
+          <w:kern w:val="0"/>
+          <w:sz w:val="21"/>
+          <w:szCs w:val="21"/>
+        </w:rPr>
+        <w:t>user</w:t>
+      </w:r>
+      <w:r>
+        <w:rPr>
+          <w:rFonts w:ascii="Consolas" w:eastAsia="굴림" w:hAnsi="Consolas" w:cs="굴림"/>
+          <w:color w:val="D4D4D4"/>
+          <w:kern w:val="0"/>
+          <w:sz w:val="21"/>
+          <w:szCs w:val="21"/>
+        </w:rPr>
+        <w:t>).</w:t>
+      </w:r>
+      <w:r>
+        <w:rPr>
+          <w:rFonts w:ascii="Consolas" w:eastAsia="굴림" w:hAnsi="Consolas" w:cs="굴림"/>
+          <w:color w:val="DCDCAA"/>
+          <w:kern w:val="0"/>
+          <w:sz w:val="21"/>
+          <w:szCs w:val="21"/>
+        </w:rPr>
+        <w:t>write</w:t>
+      </w:r>
+      <w:r>
+        <w:rPr>
+          <w:rFonts w:ascii="Consolas" w:eastAsia="굴림" w:hAnsi="Consolas" w:cs="굴림"/>
+          <w:color w:val="D4D4D4"/>
+          <w:kern w:val="0"/>
+          <w:sz w:val="21"/>
+          <w:szCs w:val="21"/>
+        </w:rPr>
+        <w:t>();</w:t>
+      </w:r>
+      <w:r>
+        <w:rPr>
+          <w:rFonts w:ascii="Consolas" w:eastAsia="굴림" w:hAnsi="Consolas" w:cs="굴림"/>
+          <w:color w:val="6A9955"/>
+          <w:kern w:val="0"/>
+          <w:sz w:val="21"/>
+          <w:szCs w:val="21"/>
+        </w:rPr>
+        <w:t>//</w:t>
+      </w:r>
+      <w:r>
+        <w:rPr>
+          <w:rFonts w:ascii="Consolas" w:eastAsia="굴림" w:hAnsi="Consolas" w:cs="굴림"/>
+          <w:color w:val="6A9955"/>
+          <w:kern w:val="0"/>
+          <w:sz w:val="21"/>
+          <w:szCs w:val="21"/>
+        </w:rPr>
+        <w:t>해당</w:t>
+      </w:r>
+      <w:r>
+        <w:rPr>
+          <w:rFonts w:ascii="Consolas" w:eastAsia="굴림" w:hAnsi="Consolas" w:cs="굴림"/>
+          <w:color w:val="6A9955"/>
+          <w:kern w:val="0"/>
+          <w:sz w:val="21"/>
+          <w:szCs w:val="21"/>
+        </w:rPr>
+        <w:t> </w:t>
+      </w:r>
+      <w:r>
+        <w:rPr>
+          <w:rFonts w:ascii="Consolas" w:eastAsia="굴림" w:hAnsi="Consolas" w:cs="굴림"/>
+          <w:color w:val="6A9955"/>
+          <w:kern w:val="0"/>
+          <w:sz w:val="21"/>
+          <w:szCs w:val="21"/>
+        </w:rPr>
+        <w:t>정보를</w:t>
+      </w:r>
+      <w:r>
+        <w:rPr>
+          <w:rFonts w:ascii="Consolas" w:eastAsia="굴림" w:hAnsi="Consolas" w:cs="굴림"/>
+          <w:color w:val="6A9955"/>
+          <w:kern w:val="0"/>
+          <w:sz w:val="21"/>
+          <w:szCs w:val="21"/>
+        </w:rPr>
+        <w:t> </w:t>
+      </w:r>
+      <w:r>
+        <w:rPr>
+          <w:rFonts w:ascii="Consolas" w:eastAsia="굴림" w:hAnsi="Consolas" w:cs="굴림"/>
+          <w:color w:val="6A9955"/>
+          <w:kern w:val="0"/>
+          <w:sz w:val="21"/>
+          <w:szCs w:val="21"/>
+        </w:rPr>
+        <w:t>덮어</w:t>
+      </w:r>
+      <w:r>
+        <w:rPr>
+          <w:rFonts w:ascii="Consolas" w:eastAsia="굴림" w:hAnsi="Consolas" w:cs="굴림"/>
+          <w:color w:val="6A9955"/>
+          <w:kern w:val="0"/>
+          <w:sz w:val="21"/>
+          <w:szCs w:val="21"/>
+        </w:rPr>
+        <w:t> </w:t>
+      </w:r>
+      <w:r>
+        <w:rPr>
+          <w:rFonts w:ascii="Consolas" w:eastAsia="굴림" w:hAnsi="Consolas" w:cs="굴림"/>
+          <w:color w:val="6A9955"/>
+          <w:kern w:val="0"/>
+          <w:sz w:val="21"/>
+          <w:szCs w:val="21"/>
+        </w:rPr>
+        <w:t>씌운다</w:t>
+      </w:r>
+    </w:p>
+    <w:p>
+      <w:pPr>
+        <w:widowControl/>
+        <w:shd w:val="clear" w:color="auto" w:fill="1E1E1E"/>
+        <w:wordWrap/>
+        <w:autoSpaceDE/>
+        <w:autoSpaceDN/>
+        <w:spacing w:after="0" w:line="285" w:lineRule="atLeast"/>
+        <w:jc w:val="left"/>
+        <w:rPr>
+          <w:rFonts w:ascii="Consolas" w:eastAsia="굴림" w:hAnsi="Consolas" w:cs="굴림"/>
+          <w:color w:val="D4D4D4"/>
+          <w:kern w:val="0"/>
+          <w:sz w:val="21"/>
+          <w:szCs w:val="21"/>
+        </w:rPr>
+      </w:pPr>
+      <w:r>
+        <w:rPr>
+          <w:rFonts w:ascii="Consolas" w:eastAsia="굴림" w:hAnsi="Consolas" w:cs="굴림"/>
+          <w:color w:val="D4D4D4"/>
+          <w:kern w:val="0"/>
+          <w:sz w:val="21"/>
+          <w:szCs w:val="21"/>
+        </w:rPr>
+        <w:t>            </w:t>
+      </w:r>
+      <w:r>
+        <w:rPr>
+          <w:rFonts w:ascii="Consolas" w:eastAsia="굴림" w:hAnsi="Consolas" w:cs="굴림"/>
+          <w:color w:val="DCDCAA"/>
+          <w:kern w:val="0"/>
+          <w:sz w:val="21"/>
+          <w:szCs w:val="21"/>
+        </w:rPr>
+        <w:t>done</w:t>
+      </w:r>
+      <w:r>
+        <w:rPr>
+          <w:rFonts w:ascii="Consolas" w:eastAsia="굴림" w:hAnsi="Consolas" w:cs="굴림"/>
+          <w:color w:val="D4D4D4"/>
+          <w:kern w:val="0"/>
+          <w:sz w:val="21"/>
+          <w:szCs w:val="21"/>
+        </w:rPr>
+        <w:t>(</w:t>
+      </w:r>
+      <w:proofErr w:type="spellStart"/>
+      <w:proofErr w:type="gramStart"/>
+      <w:r>
+        <w:rPr>
+          <w:rFonts w:ascii="Consolas" w:eastAsia="굴림" w:hAnsi="Consolas" w:cs="굴림"/>
+          <w:color w:val="569CD6"/>
+          <w:kern w:val="0"/>
+          <w:sz w:val="21"/>
+          <w:szCs w:val="21"/>
+        </w:rPr>
+        <w:t>null</w:t>
+      </w:r>
+      <w:r>
+        <w:rPr>
+          <w:rFonts w:ascii="Consolas" w:eastAsia="굴림" w:hAnsi="Consolas" w:cs="굴림"/>
+          <w:color w:val="D4D4D4"/>
+          <w:kern w:val="0"/>
+          <w:sz w:val="21"/>
+          <w:szCs w:val="21"/>
+        </w:rPr>
+        <w:t>,</w:t>
+      </w:r>
+      <w:r>
+        <w:rPr>
+          <w:rFonts w:ascii="Consolas" w:eastAsia="굴림" w:hAnsi="Consolas" w:cs="굴림"/>
+          <w:color w:val="9CDCFE"/>
+          <w:kern w:val="0"/>
+          <w:sz w:val="21"/>
+          <w:szCs w:val="21"/>
+        </w:rPr>
+        <w:t>user</w:t>
+      </w:r>
+      <w:proofErr w:type="spellEnd"/>
+      <w:proofErr w:type="gramEnd"/>
+      <w:r>
+        <w:rPr>
+          <w:rFonts w:ascii="Consolas" w:eastAsia="굴림" w:hAnsi="Consolas" w:cs="굴림"/>
+          <w:color w:val="D4D4D4"/>
+          <w:kern w:val="0"/>
+          <w:sz w:val="21"/>
+          <w:szCs w:val="21"/>
+        </w:rPr>
+        <w:t>);</w:t>
+      </w:r>
+      <w:r>
+        <w:rPr>
+          <w:rFonts w:ascii="Consolas" w:eastAsia="굴림" w:hAnsi="Consolas" w:cs="굴림"/>
+          <w:color w:val="6A9955"/>
+          <w:kern w:val="0"/>
+          <w:sz w:val="21"/>
+          <w:szCs w:val="21"/>
+        </w:rPr>
+        <w:t>//</w:t>
+      </w:r>
+      <w:r>
+        <w:rPr>
+          <w:rFonts w:ascii="Consolas" w:eastAsia="굴림" w:hAnsi="Consolas" w:cs="굴림"/>
+          <w:color w:val="6A9955"/>
+          <w:kern w:val="0"/>
+          <w:sz w:val="21"/>
+          <w:szCs w:val="21"/>
+        </w:rPr>
+        <w:t>해당</w:t>
+      </w:r>
+      <w:r>
+        <w:rPr>
+          <w:rFonts w:ascii="Consolas" w:eastAsia="굴림" w:hAnsi="Consolas" w:cs="굴림"/>
+          <w:color w:val="6A9955"/>
+          <w:kern w:val="0"/>
+          <w:sz w:val="21"/>
+          <w:szCs w:val="21"/>
+        </w:rPr>
+        <w:t> </w:t>
+      </w:r>
+      <w:r>
+        <w:rPr>
+          <w:rFonts w:ascii="Consolas" w:eastAsia="굴림" w:hAnsi="Consolas" w:cs="굴림"/>
+          <w:color w:val="6A9955"/>
+          <w:kern w:val="0"/>
+          <w:sz w:val="21"/>
+          <w:szCs w:val="21"/>
+        </w:rPr>
+        <w:t>유저정보를</w:t>
+      </w:r>
+      <w:r>
+        <w:rPr>
+          <w:rFonts w:ascii="Consolas" w:eastAsia="굴림" w:hAnsi="Consolas" w:cs="굴림"/>
+          <w:color w:val="6A9955"/>
+          <w:kern w:val="0"/>
+          <w:sz w:val="21"/>
+          <w:szCs w:val="21"/>
+        </w:rPr>
+        <w:t> </w:t>
+      </w:r>
+      <w:r>
+        <w:rPr>
+          <w:rFonts w:ascii="Consolas" w:eastAsia="굴림" w:hAnsi="Consolas" w:cs="굴림"/>
+          <w:color w:val="6A9955"/>
+          <w:kern w:val="0"/>
+          <w:sz w:val="21"/>
+          <w:szCs w:val="21"/>
+        </w:rPr>
+        <w:t>넘긴다</w:t>
+      </w:r>
+      <w:r>
+        <w:rPr>
+          <w:rFonts w:ascii="Consolas" w:eastAsia="굴림" w:hAnsi="Consolas" w:cs="굴림"/>
+          <w:color w:val="6A9955"/>
+          <w:kern w:val="0"/>
+          <w:sz w:val="21"/>
+          <w:szCs w:val="21"/>
+        </w:rPr>
+        <w:t>. </w:t>
+      </w:r>
+      <w:r>
+        <w:rPr>
+          <w:rFonts w:ascii="Consolas" w:eastAsia="굴림" w:hAnsi="Consolas" w:cs="굴림"/>
+          <w:color w:val="6A9955"/>
+          <w:kern w:val="0"/>
+          <w:sz w:val="21"/>
+          <w:szCs w:val="21"/>
+        </w:rPr>
+        <w:t>그</w:t>
+      </w:r>
+      <w:r>
+        <w:rPr>
+          <w:rFonts w:ascii="Consolas" w:eastAsia="굴림" w:hAnsi="Consolas" w:cs="굴림"/>
+          <w:color w:val="6A9955"/>
+          <w:kern w:val="0"/>
+          <w:sz w:val="21"/>
+          <w:szCs w:val="21"/>
+        </w:rPr>
+        <w:t> </w:t>
+      </w:r>
+      <w:r>
+        <w:rPr>
+          <w:rFonts w:ascii="Consolas" w:eastAsia="굴림" w:hAnsi="Consolas" w:cs="굴림"/>
+          <w:color w:val="6A9955"/>
+          <w:kern w:val="0"/>
+          <w:sz w:val="21"/>
+          <w:szCs w:val="21"/>
+        </w:rPr>
+        <w:t>후</w:t>
+      </w:r>
+      <w:r>
+        <w:rPr>
+          <w:rFonts w:ascii="Consolas" w:eastAsia="굴림" w:hAnsi="Consolas" w:cs="굴림"/>
+          <w:color w:val="6A9955"/>
+          <w:kern w:val="0"/>
+          <w:sz w:val="21"/>
+          <w:szCs w:val="21"/>
+        </w:rPr>
+        <w:t> </w:t>
+      </w:r>
+      <w:proofErr w:type="spellStart"/>
+      <w:r>
+        <w:rPr>
+          <w:rFonts w:ascii="Consolas" w:eastAsia="굴림" w:hAnsi="Consolas" w:cs="굴림"/>
+          <w:color w:val="6A9955"/>
+          <w:kern w:val="0"/>
+          <w:sz w:val="21"/>
+          <w:szCs w:val="21"/>
+        </w:rPr>
+        <w:t>로그인된다</w:t>
+      </w:r>
+      <w:proofErr w:type="spellEnd"/>
+      <w:r>
+        <w:rPr>
+          <w:rFonts w:ascii="Consolas" w:eastAsia="굴림" w:hAnsi="Consolas" w:cs="굴림"/>
+          <w:color w:val="6A9955"/>
+          <w:kern w:val="0"/>
+          <w:sz w:val="21"/>
+          <w:szCs w:val="21"/>
+        </w:rPr>
+        <w:t>.</w:t>
+      </w:r>
+    </w:p>
+    <w:p>
+      <w:pPr>
+        <w:widowControl/>
+        <w:shd w:val="clear" w:color="auto" w:fill="1E1E1E"/>
+        <w:wordWrap/>
+        <w:autoSpaceDE/>
+        <w:autoSpaceDN/>
+        <w:spacing w:after="0" w:line="285" w:lineRule="atLeast"/>
+        <w:jc w:val="left"/>
+        <w:rPr>
+          <w:rFonts w:ascii="Consolas" w:eastAsia="굴림" w:hAnsi="Consolas" w:cs="굴림"/>
+          <w:color w:val="D4D4D4"/>
+          <w:kern w:val="0"/>
+          <w:sz w:val="21"/>
+          <w:szCs w:val="21"/>
+        </w:rPr>
+      </w:pPr>
+      <w:r>
+        <w:rPr>
+          <w:rFonts w:ascii="Consolas" w:eastAsia="굴림" w:hAnsi="Consolas" w:cs="굴림"/>
+          <w:color w:val="D4D4D4"/>
+          <w:kern w:val="0"/>
+          <w:sz w:val="21"/>
+          <w:szCs w:val="21"/>
+        </w:rPr>
+        <w:t>        }</w:t>
+      </w:r>
+    </w:p>
+    <w:p>
+      <w:pPr>
+        <w:widowControl/>
+        <w:shd w:val="clear" w:color="auto" w:fill="1E1E1E"/>
+        <w:wordWrap/>
+        <w:autoSpaceDE/>
+        <w:autoSpaceDN/>
+        <w:spacing w:after="0" w:line="285" w:lineRule="atLeast"/>
+        <w:jc w:val="left"/>
+        <w:rPr>
+          <w:rFonts w:ascii="Consolas" w:eastAsia="굴림" w:hAnsi="Consolas" w:cs="굴림"/>
+          <w:color w:val="D4D4D4"/>
+          <w:kern w:val="0"/>
+          <w:sz w:val="21"/>
+          <w:szCs w:val="21"/>
+        </w:rPr>
+      </w:pPr>
+      <w:r>
+        <w:rPr>
+          <w:rFonts w:ascii="Consolas" w:eastAsia="굴림" w:hAnsi="Consolas" w:cs="굴림"/>
+          <w:color w:val="D4D4D4"/>
+          <w:kern w:val="0"/>
+          <w:sz w:val="21"/>
+          <w:szCs w:val="21"/>
+        </w:rPr>
+        <w:t>    ));</w:t>
+      </w:r>
+    </w:p>
+    <w:p>
+      <w:r>
+        <w:rPr>
+          <w:rFonts w:hint="eastAsia"/>
+        </w:rPr>
+        <w:t xml:space="preserve">다음과 같이 코드를 수정하면 </w:t>
+      </w:r>
+      <w:proofErr w:type="spellStart"/>
+      <w:r>
+        <w:rPr>
+          <w:rFonts w:hint="eastAsia"/>
+        </w:rPr>
+        <w:t>중복아이디에</w:t>
+      </w:r>
+      <w:proofErr w:type="spellEnd"/>
+      <w:r>
+        <w:rPr>
+          <w:rFonts w:hint="eastAsia"/>
+        </w:rPr>
+        <w:t xml:space="preserve"> 대한 로그인이 가능해진다.</w:t>
+      </w:r>
+    </w:p>
     <w:p>
       <w:pPr>
         <w:rPr>

--- a/google_login.docx
+++ b/google_login.docx
@@ -4920,6 +4920,1658 @@
         <w:t xml:space="preserve"> 대한 로그인이 가능해진다.</w:t>
       </w:r>
     </w:p>
+    <w:p>
+      <w:pPr>
+        <w:widowControl/>
+        <w:shd w:val="clear" w:color="auto" w:fill="1E1E1E"/>
+        <w:wordWrap/>
+        <w:autoSpaceDE/>
+        <w:autoSpaceDN/>
+        <w:spacing w:after="0" w:line="285" w:lineRule="atLeast"/>
+        <w:jc w:val="left"/>
+        <w:rPr>
+          <w:rFonts w:ascii="Consolas" w:eastAsia="굴림" w:hAnsi="Consolas" w:cs="굴림"/>
+          <w:color w:val="D4D4D4"/>
+          <w:kern w:val="0"/>
+          <w:sz w:val="21"/>
+          <w:szCs w:val="21"/>
+        </w:rPr>
+      </w:pPr>
+      <w:r>
+        <w:rPr>
+          <w:rFonts w:ascii="Consolas" w:eastAsia="굴림" w:hAnsi="Consolas" w:cs="굴림"/>
+          <w:color w:val="D4D4D4"/>
+          <w:kern w:val="0"/>
+          <w:sz w:val="21"/>
+          <w:szCs w:val="21"/>
+        </w:rPr>
+        <w:lastRenderedPageBreak/>
+        <w:t> </w:t>
+      </w:r>
+      <w:r>
+        <w:rPr>
+          <w:rFonts w:ascii="Consolas" w:eastAsia="굴림" w:hAnsi="Consolas" w:cs="굴림"/>
+          <w:color w:val="C586C0"/>
+          <w:kern w:val="0"/>
+          <w:sz w:val="21"/>
+          <w:szCs w:val="21"/>
+        </w:rPr>
+        <w:t>if</w:t>
+      </w:r>
+      <w:r>
+        <w:rPr>
+          <w:rFonts w:ascii="Consolas" w:eastAsia="굴림" w:hAnsi="Consolas" w:cs="굴림"/>
+          <w:color w:val="D4D4D4"/>
+          <w:kern w:val="0"/>
+          <w:sz w:val="21"/>
+          <w:szCs w:val="21"/>
+        </w:rPr>
+        <w:t> (</w:t>
+      </w:r>
+      <w:r>
+        <w:rPr>
+          <w:rFonts w:ascii="Consolas" w:eastAsia="굴림" w:hAnsi="Consolas" w:cs="굴림"/>
+          <w:color w:val="9CDCFE"/>
+          <w:kern w:val="0"/>
+          <w:sz w:val="21"/>
+          <w:szCs w:val="21"/>
+        </w:rPr>
+        <w:t>user</w:t>
+      </w:r>
+      <w:r>
+        <w:rPr>
+          <w:rFonts w:ascii="Consolas" w:eastAsia="굴림" w:hAnsi="Consolas" w:cs="굴림"/>
+          <w:color w:val="D4D4D4"/>
+          <w:kern w:val="0"/>
+          <w:sz w:val="21"/>
+          <w:szCs w:val="21"/>
+        </w:rPr>
+        <w:t>) {</w:t>
+      </w:r>
+      <w:r>
+        <w:rPr>
+          <w:rFonts w:ascii="Consolas" w:eastAsia="굴림" w:hAnsi="Consolas" w:cs="굴림"/>
+          <w:color w:val="6A9955"/>
+          <w:kern w:val="0"/>
+          <w:sz w:val="21"/>
+          <w:szCs w:val="21"/>
+        </w:rPr>
+        <w:t>//</w:t>
+      </w:r>
+      <w:r>
+        <w:rPr>
+          <w:rFonts w:ascii="Consolas" w:eastAsia="굴림" w:hAnsi="Consolas" w:cs="굴림"/>
+          <w:color w:val="6A9955"/>
+          <w:kern w:val="0"/>
+          <w:sz w:val="21"/>
+          <w:szCs w:val="21"/>
+        </w:rPr>
+        <w:t>유저가</w:t>
+      </w:r>
+      <w:r>
+        <w:rPr>
+          <w:rFonts w:ascii="Consolas" w:eastAsia="굴림" w:hAnsi="Consolas" w:cs="굴림"/>
+          <w:color w:val="6A9955"/>
+          <w:kern w:val="0"/>
+          <w:sz w:val="21"/>
+          <w:szCs w:val="21"/>
+        </w:rPr>
+        <w:t> </w:t>
+      </w:r>
+      <w:r>
+        <w:rPr>
+          <w:rFonts w:ascii="Consolas" w:eastAsia="굴림" w:hAnsi="Consolas" w:cs="굴림"/>
+          <w:color w:val="6A9955"/>
+          <w:kern w:val="0"/>
+          <w:sz w:val="21"/>
+          <w:szCs w:val="21"/>
+        </w:rPr>
+        <w:t>있는</w:t>
+      </w:r>
+      <w:r>
+        <w:rPr>
+          <w:rFonts w:ascii="Consolas" w:eastAsia="굴림" w:hAnsi="Consolas" w:cs="굴림"/>
+          <w:color w:val="6A9955"/>
+          <w:kern w:val="0"/>
+          <w:sz w:val="21"/>
+          <w:szCs w:val="21"/>
+        </w:rPr>
+        <w:t> </w:t>
+      </w:r>
+      <w:r>
+        <w:rPr>
+          <w:rFonts w:ascii="Consolas" w:eastAsia="굴림" w:hAnsi="Consolas" w:cs="굴림"/>
+          <w:color w:val="6A9955"/>
+          <w:kern w:val="0"/>
+          <w:sz w:val="21"/>
+          <w:szCs w:val="21"/>
+        </w:rPr>
+        <w:t>경우</w:t>
+      </w:r>
+    </w:p>
+    <w:p>
+      <w:pPr>
+        <w:widowControl/>
+        <w:shd w:val="clear" w:color="auto" w:fill="1E1E1E"/>
+        <w:wordWrap/>
+        <w:autoSpaceDE/>
+        <w:autoSpaceDN/>
+        <w:spacing w:after="0" w:line="285" w:lineRule="atLeast"/>
+        <w:jc w:val="left"/>
+        <w:rPr>
+          <w:rFonts w:ascii="Consolas" w:eastAsia="굴림" w:hAnsi="Consolas" w:cs="굴림"/>
+          <w:color w:val="D4D4D4"/>
+          <w:kern w:val="0"/>
+          <w:sz w:val="21"/>
+          <w:szCs w:val="21"/>
+        </w:rPr>
+      </w:pPr>
+      <w:r>
+        <w:rPr>
+          <w:rFonts w:ascii="Consolas" w:eastAsia="굴림" w:hAnsi="Consolas" w:cs="굴림"/>
+          <w:color w:val="D4D4D4"/>
+          <w:kern w:val="0"/>
+          <w:sz w:val="21"/>
+          <w:szCs w:val="21"/>
+        </w:rPr>
+        <w:t>                </w:t>
+      </w:r>
+      <w:proofErr w:type="spellStart"/>
+      <w:proofErr w:type="gramStart"/>
+      <w:r>
+        <w:rPr>
+          <w:rFonts w:ascii="Consolas" w:eastAsia="굴림" w:hAnsi="Consolas" w:cs="굴림"/>
+          <w:color w:val="9CDCFE"/>
+          <w:kern w:val="0"/>
+          <w:sz w:val="21"/>
+          <w:szCs w:val="21"/>
+        </w:rPr>
+        <w:t>user</w:t>
+      </w:r>
+      <w:r>
+        <w:rPr>
+          <w:rFonts w:ascii="Consolas" w:eastAsia="굴림" w:hAnsi="Consolas" w:cs="굴림"/>
+          <w:color w:val="D4D4D4"/>
+          <w:kern w:val="0"/>
+          <w:sz w:val="21"/>
+          <w:szCs w:val="21"/>
+        </w:rPr>
+        <w:t>.</w:t>
+      </w:r>
+      <w:r>
+        <w:rPr>
+          <w:rFonts w:ascii="Consolas" w:eastAsia="굴림" w:hAnsi="Consolas" w:cs="굴림"/>
+          <w:color w:val="9CDCFE"/>
+          <w:kern w:val="0"/>
+          <w:sz w:val="21"/>
+          <w:szCs w:val="21"/>
+        </w:rPr>
+        <w:t>googoleId</w:t>
+      </w:r>
+      <w:proofErr w:type="spellEnd"/>
+      <w:proofErr w:type="gramEnd"/>
+      <w:r>
+        <w:rPr>
+          <w:rFonts w:ascii="Consolas" w:eastAsia="굴림" w:hAnsi="Consolas" w:cs="굴림"/>
+          <w:color w:val="D4D4D4"/>
+          <w:kern w:val="0"/>
+          <w:sz w:val="21"/>
+          <w:szCs w:val="21"/>
+        </w:rPr>
+        <w:t> = </w:t>
+      </w:r>
+      <w:r>
+        <w:rPr>
+          <w:rFonts w:ascii="Consolas" w:eastAsia="굴림" w:hAnsi="Consolas" w:cs="굴림"/>
+          <w:color w:val="9CDCFE"/>
+          <w:kern w:val="0"/>
+          <w:sz w:val="21"/>
+          <w:szCs w:val="21"/>
+        </w:rPr>
+        <w:t>profile</w:t>
+      </w:r>
+      <w:r>
+        <w:rPr>
+          <w:rFonts w:ascii="Consolas" w:eastAsia="굴림" w:hAnsi="Consolas" w:cs="굴림"/>
+          <w:color w:val="D4D4D4"/>
+          <w:kern w:val="0"/>
+          <w:sz w:val="21"/>
+          <w:szCs w:val="21"/>
+        </w:rPr>
+        <w:t>.</w:t>
+      </w:r>
+      <w:r>
+        <w:rPr>
+          <w:rFonts w:ascii="Consolas" w:eastAsia="굴림" w:hAnsi="Consolas" w:cs="굴림"/>
+          <w:color w:val="9CDCFE"/>
+          <w:kern w:val="0"/>
+          <w:sz w:val="21"/>
+          <w:szCs w:val="21"/>
+        </w:rPr>
+        <w:t>id</w:t>
+      </w:r>
+      <w:r>
+        <w:rPr>
+          <w:rFonts w:ascii="Consolas" w:eastAsia="굴림" w:hAnsi="Consolas" w:cs="굴림"/>
+          <w:color w:val="D4D4D4"/>
+          <w:kern w:val="0"/>
+          <w:sz w:val="21"/>
+          <w:szCs w:val="21"/>
+        </w:rPr>
+        <w:t>;</w:t>
+      </w:r>
+      <w:r>
+        <w:rPr>
+          <w:rFonts w:ascii="Consolas" w:eastAsia="굴림" w:hAnsi="Consolas" w:cs="굴림"/>
+          <w:color w:val="6A9955"/>
+          <w:kern w:val="0"/>
+          <w:sz w:val="21"/>
+          <w:szCs w:val="21"/>
+        </w:rPr>
+        <w:t>//</w:t>
+      </w:r>
+      <w:r>
+        <w:rPr>
+          <w:rFonts w:ascii="Consolas" w:eastAsia="굴림" w:hAnsi="Consolas" w:cs="굴림"/>
+          <w:color w:val="6A9955"/>
+          <w:kern w:val="0"/>
+          <w:sz w:val="21"/>
+          <w:szCs w:val="21"/>
+        </w:rPr>
+        <w:t>해당</w:t>
+      </w:r>
+      <w:r>
+        <w:rPr>
+          <w:rFonts w:ascii="Consolas" w:eastAsia="굴림" w:hAnsi="Consolas" w:cs="굴림"/>
+          <w:color w:val="6A9955"/>
+          <w:kern w:val="0"/>
+          <w:sz w:val="21"/>
+          <w:szCs w:val="21"/>
+        </w:rPr>
+        <w:t> </w:t>
+      </w:r>
+      <w:r>
+        <w:rPr>
+          <w:rFonts w:ascii="Consolas" w:eastAsia="굴림" w:hAnsi="Consolas" w:cs="굴림"/>
+          <w:color w:val="6A9955"/>
+          <w:kern w:val="0"/>
+          <w:sz w:val="21"/>
+          <w:szCs w:val="21"/>
+        </w:rPr>
+        <w:t>유저의</w:t>
+      </w:r>
+      <w:r>
+        <w:rPr>
+          <w:rFonts w:ascii="Consolas" w:eastAsia="굴림" w:hAnsi="Consolas" w:cs="굴림"/>
+          <w:color w:val="6A9955"/>
+          <w:kern w:val="0"/>
+          <w:sz w:val="21"/>
+          <w:szCs w:val="21"/>
+        </w:rPr>
+        <w:t> </w:t>
+      </w:r>
+      <w:r>
+        <w:rPr>
+          <w:rFonts w:ascii="Consolas" w:eastAsia="굴림" w:hAnsi="Consolas" w:cs="굴림"/>
+          <w:color w:val="6A9955"/>
+          <w:kern w:val="0"/>
+          <w:sz w:val="21"/>
+          <w:szCs w:val="21"/>
+        </w:rPr>
+        <w:t>정보에</w:t>
+      </w:r>
+      <w:r>
+        <w:rPr>
+          <w:rFonts w:ascii="Consolas" w:eastAsia="굴림" w:hAnsi="Consolas" w:cs="굴림"/>
+          <w:color w:val="6A9955"/>
+          <w:kern w:val="0"/>
+          <w:sz w:val="21"/>
+          <w:szCs w:val="21"/>
+        </w:rPr>
+        <w:t> </w:t>
+      </w:r>
+      <w:r>
+        <w:rPr>
+          <w:rFonts w:ascii="Consolas" w:eastAsia="굴림" w:hAnsi="Consolas" w:cs="굴림"/>
+          <w:color w:val="6A9955"/>
+          <w:kern w:val="0"/>
+          <w:sz w:val="21"/>
+          <w:szCs w:val="21"/>
+        </w:rPr>
+        <w:t>구글</w:t>
+      </w:r>
+      <w:r>
+        <w:rPr>
+          <w:rFonts w:ascii="Consolas" w:eastAsia="굴림" w:hAnsi="Consolas" w:cs="굴림"/>
+          <w:color w:val="6A9955"/>
+          <w:kern w:val="0"/>
+          <w:sz w:val="21"/>
+          <w:szCs w:val="21"/>
+        </w:rPr>
+        <w:t> </w:t>
+      </w:r>
+      <w:r>
+        <w:rPr>
+          <w:rFonts w:ascii="Consolas" w:eastAsia="굴림" w:hAnsi="Consolas" w:cs="굴림"/>
+          <w:color w:val="6A9955"/>
+          <w:kern w:val="0"/>
+          <w:sz w:val="21"/>
+          <w:szCs w:val="21"/>
+        </w:rPr>
+        <w:t>아이디를</w:t>
+      </w:r>
+      <w:r>
+        <w:rPr>
+          <w:rFonts w:ascii="Consolas" w:eastAsia="굴림" w:hAnsi="Consolas" w:cs="굴림"/>
+          <w:color w:val="6A9955"/>
+          <w:kern w:val="0"/>
+          <w:sz w:val="21"/>
+          <w:szCs w:val="21"/>
+        </w:rPr>
+        <w:t> </w:t>
+      </w:r>
+      <w:r>
+        <w:rPr>
+          <w:rFonts w:ascii="Consolas" w:eastAsia="굴림" w:hAnsi="Consolas" w:cs="굴림"/>
+          <w:color w:val="6A9955"/>
+          <w:kern w:val="0"/>
+          <w:sz w:val="21"/>
+          <w:szCs w:val="21"/>
+        </w:rPr>
+        <w:t>추가한다</w:t>
+      </w:r>
+      <w:r>
+        <w:rPr>
+          <w:rFonts w:ascii="Consolas" w:eastAsia="굴림" w:hAnsi="Consolas" w:cs="굴림"/>
+          <w:color w:val="6A9955"/>
+          <w:kern w:val="0"/>
+          <w:sz w:val="21"/>
+          <w:szCs w:val="21"/>
+        </w:rPr>
+        <w:t>.</w:t>
+      </w:r>
+    </w:p>
+    <w:p>
+      <w:pPr>
+        <w:widowControl/>
+        <w:shd w:val="clear" w:color="auto" w:fill="1E1E1E"/>
+        <w:wordWrap/>
+        <w:autoSpaceDE/>
+        <w:autoSpaceDN/>
+        <w:spacing w:after="0" w:line="285" w:lineRule="atLeast"/>
+        <w:jc w:val="left"/>
+        <w:rPr>
+          <w:rFonts w:ascii="Consolas" w:eastAsia="굴림" w:hAnsi="Consolas" w:cs="굴림"/>
+          <w:color w:val="D4D4D4"/>
+          <w:kern w:val="0"/>
+          <w:sz w:val="21"/>
+          <w:szCs w:val="21"/>
+        </w:rPr>
+      </w:pPr>
+      <w:r>
+        <w:rPr>
+          <w:rFonts w:ascii="Consolas" w:eastAsia="굴림" w:hAnsi="Consolas" w:cs="굴림"/>
+          <w:color w:val="D4D4D4"/>
+          <w:kern w:val="0"/>
+          <w:sz w:val="21"/>
+          <w:szCs w:val="21"/>
+        </w:rPr>
+        <w:t>                </w:t>
+      </w:r>
+      <w:r>
+        <w:rPr>
+          <w:rFonts w:ascii="Consolas" w:eastAsia="굴림" w:hAnsi="Consolas" w:cs="굴림"/>
+          <w:color w:val="4FC1FF"/>
+          <w:kern w:val="0"/>
+          <w:sz w:val="21"/>
+          <w:szCs w:val="21"/>
+        </w:rPr>
+        <w:t>db</w:t>
+      </w:r>
+      <w:r>
+        <w:rPr>
+          <w:rFonts w:ascii="Consolas" w:eastAsia="굴림" w:hAnsi="Consolas" w:cs="굴림"/>
+          <w:color w:val="D4D4D4"/>
+          <w:kern w:val="0"/>
+          <w:sz w:val="21"/>
+          <w:szCs w:val="21"/>
+        </w:rPr>
+        <w:t>.</w:t>
+      </w:r>
+      <w:r>
+        <w:rPr>
+          <w:rFonts w:ascii="Consolas" w:eastAsia="굴림" w:hAnsi="Consolas" w:cs="굴림"/>
+          <w:color w:val="DCDCAA"/>
+          <w:kern w:val="0"/>
+          <w:sz w:val="21"/>
+          <w:szCs w:val="21"/>
+        </w:rPr>
+        <w:t>get</w:t>
+      </w:r>
+      <w:r>
+        <w:rPr>
+          <w:rFonts w:ascii="Consolas" w:eastAsia="굴림" w:hAnsi="Consolas" w:cs="굴림"/>
+          <w:color w:val="D4D4D4"/>
+          <w:kern w:val="0"/>
+          <w:sz w:val="21"/>
+          <w:szCs w:val="21"/>
+        </w:rPr>
+        <w:t>(</w:t>
+      </w:r>
+      <w:r>
+        <w:rPr>
+          <w:rFonts w:ascii="Consolas" w:eastAsia="굴림" w:hAnsi="Consolas" w:cs="굴림"/>
+          <w:color w:val="CE9178"/>
+          <w:kern w:val="0"/>
+          <w:sz w:val="21"/>
+          <w:szCs w:val="21"/>
+        </w:rPr>
+        <w:t>'users'</w:t>
+      </w:r>
+      <w:proofErr w:type="gramStart"/>
+      <w:r>
+        <w:rPr>
+          <w:rFonts w:ascii="Consolas" w:eastAsia="굴림" w:hAnsi="Consolas" w:cs="굴림"/>
+          <w:color w:val="D4D4D4"/>
+          <w:kern w:val="0"/>
+          <w:sz w:val="21"/>
+          <w:szCs w:val="21"/>
+        </w:rPr>
+        <w:t>).</w:t>
+      </w:r>
+      <w:r>
+        <w:rPr>
+          <w:rFonts w:ascii="Consolas" w:eastAsia="굴림" w:hAnsi="Consolas" w:cs="굴림"/>
+          <w:color w:val="DCDCAA"/>
+          <w:kern w:val="0"/>
+          <w:sz w:val="21"/>
+          <w:szCs w:val="21"/>
+        </w:rPr>
+        <w:t>find</w:t>
+      </w:r>
+      <w:proofErr w:type="gramEnd"/>
+      <w:r>
+        <w:rPr>
+          <w:rFonts w:ascii="Consolas" w:eastAsia="굴림" w:hAnsi="Consolas" w:cs="굴림"/>
+          <w:color w:val="D4D4D4"/>
+          <w:kern w:val="0"/>
+          <w:sz w:val="21"/>
+          <w:szCs w:val="21"/>
+        </w:rPr>
+        <w:t>({ </w:t>
+      </w:r>
+      <w:r>
+        <w:rPr>
+          <w:rFonts w:ascii="Consolas" w:eastAsia="굴림" w:hAnsi="Consolas" w:cs="굴림"/>
+          <w:color w:val="9CDCFE"/>
+          <w:kern w:val="0"/>
+          <w:sz w:val="21"/>
+          <w:szCs w:val="21"/>
+        </w:rPr>
+        <w:t>id:</w:t>
+      </w:r>
+      <w:r>
+        <w:rPr>
+          <w:rFonts w:ascii="Consolas" w:eastAsia="굴림" w:hAnsi="Consolas" w:cs="굴림"/>
+          <w:color w:val="D4D4D4"/>
+          <w:kern w:val="0"/>
+          <w:sz w:val="21"/>
+          <w:szCs w:val="21"/>
+        </w:rPr>
+        <w:t> </w:t>
+      </w:r>
+      <w:r>
+        <w:rPr>
+          <w:rFonts w:ascii="Consolas" w:eastAsia="굴림" w:hAnsi="Consolas" w:cs="굴림"/>
+          <w:color w:val="9CDCFE"/>
+          <w:kern w:val="0"/>
+          <w:sz w:val="21"/>
+          <w:szCs w:val="21"/>
+        </w:rPr>
+        <w:t>user</w:t>
+      </w:r>
+      <w:r>
+        <w:rPr>
+          <w:rFonts w:ascii="Consolas" w:eastAsia="굴림" w:hAnsi="Consolas" w:cs="굴림"/>
+          <w:color w:val="D4D4D4"/>
+          <w:kern w:val="0"/>
+          <w:sz w:val="21"/>
+          <w:szCs w:val="21"/>
+        </w:rPr>
+        <w:t>.</w:t>
+      </w:r>
+      <w:r>
+        <w:rPr>
+          <w:rFonts w:ascii="Consolas" w:eastAsia="굴림" w:hAnsi="Consolas" w:cs="굴림"/>
+          <w:color w:val="9CDCFE"/>
+          <w:kern w:val="0"/>
+          <w:sz w:val="21"/>
+          <w:szCs w:val="21"/>
+        </w:rPr>
+        <w:t>id</w:t>
+      </w:r>
+      <w:r>
+        <w:rPr>
+          <w:rFonts w:ascii="Consolas" w:eastAsia="굴림" w:hAnsi="Consolas" w:cs="굴림"/>
+          <w:color w:val="D4D4D4"/>
+          <w:kern w:val="0"/>
+          <w:sz w:val="21"/>
+          <w:szCs w:val="21"/>
+        </w:rPr>
+        <w:t> }).</w:t>
+      </w:r>
+      <w:r>
+        <w:rPr>
+          <w:rFonts w:ascii="Consolas" w:eastAsia="굴림" w:hAnsi="Consolas" w:cs="굴림"/>
+          <w:color w:val="DCDCAA"/>
+          <w:kern w:val="0"/>
+          <w:sz w:val="21"/>
+          <w:szCs w:val="21"/>
+        </w:rPr>
+        <w:t>assign</w:t>
+      </w:r>
+      <w:r>
+        <w:rPr>
+          <w:rFonts w:ascii="Consolas" w:eastAsia="굴림" w:hAnsi="Consolas" w:cs="굴림"/>
+          <w:color w:val="D4D4D4"/>
+          <w:kern w:val="0"/>
+          <w:sz w:val="21"/>
+          <w:szCs w:val="21"/>
+        </w:rPr>
+        <w:t>(</w:t>
+      </w:r>
+      <w:r>
+        <w:rPr>
+          <w:rFonts w:ascii="Consolas" w:eastAsia="굴림" w:hAnsi="Consolas" w:cs="굴림"/>
+          <w:color w:val="9CDCFE"/>
+          <w:kern w:val="0"/>
+          <w:sz w:val="21"/>
+          <w:szCs w:val="21"/>
+        </w:rPr>
+        <w:t>user</w:t>
+      </w:r>
+      <w:r>
+        <w:rPr>
+          <w:rFonts w:ascii="Consolas" w:eastAsia="굴림" w:hAnsi="Consolas" w:cs="굴림"/>
+          <w:color w:val="D4D4D4"/>
+          <w:kern w:val="0"/>
+          <w:sz w:val="21"/>
+          <w:szCs w:val="21"/>
+        </w:rPr>
+        <w:t>).</w:t>
+      </w:r>
+      <w:r>
+        <w:rPr>
+          <w:rFonts w:ascii="Consolas" w:eastAsia="굴림" w:hAnsi="Consolas" w:cs="굴림"/>
+          <w:color w:val="DCDCAA"/>
+          <w:kern w:val="0"/>
+          <w:sz w:val="21"/>
+          <w:szCs w:val="21"/>
+        </w:rPr>
+        <w:t>write</w:t>
+      </w:r>
+      <w:r>
+        <w:rPr>
+          <w:rFonts w:ascii="Consolas" w:eastAsia="굴림" w:hAnsi="Consolas" w:cs="굴림"/>
+          <w:color w:val="D4D4D4"/>
+          <w:kern w:val="0"/>
+          <w:sz w:val="21"/>
+          <w:szCs w:val="21"/>
+        </w:rPr>
+        <w:t>();</w:t>
+      </w:r>
+      <w:r>
+        <w:rPr>
+          <w:rFonts w:ascii="Consolas" w:eastAsia="굴림" w:hAnsi="Consolas" w:cs="굴림"/>
+          <w:color w:val="6A9955"/>
+          <w:kern w:val="0"/>
+          <w:sz w:val="21"/>
+          <w:szCs w:val="21"/>
+        </w:rPr>
+        <w:t>//</w:t>
+      </w:r>
+      <w:r>
+        <w:rPr>
+          <w:rFonts w:ascii="Consolas" w:eastAsia="굴림" w:hAnsi="Consolas" w:cs="굴림"/>
+          <w:color w:val="6A9955"/>
+          <w:kern w:val="0"/>
+          <w:sz w:val="21"/>
+          <w:szCs w:val="21"/>
+        </w:rPr>
+        <w:t>해당</w:t>
+      </w:r>
+      <w:r>
+        <w:rPr>
+          <w:rFonts w:ascii="Consolas" w:eastAsia="굴림" w:hAnsi="Consolas" w:cs="굴림"/>
+          <w:color w:val="6A9955"/>
+          <w:kern w:val="0"/>
+          <w:sz w:val="21"/>
+          <w:szCs w:val="21"/>
+        </w:rPr>
+        <w:t> </w:t>
+      </w:r>
+      <w:r>
+        <w:rPr>
+          <w:rFonts w:ascii="Consolas" w:eastAsia="굴림" w:hAnsi="Consolas" w:cs="굴림"/>
+          <w:color w:val="6A9955"/>
+          <w:kern w:val="0"/>
+          <w:sz w:val="21"/>
+          <w:szCs w:val="21"/>
+        </w:rPr>
+        <w:t>정보를</w:t>
+      </w:r>
+      <w:r>
+        <w:rPr>
+          <w:rFonts w:ascii="Consolas" w:eastAsia="굴림" w:hAnsi="Consolas" w:cs="굴림"/>
+          <w:color w:val="6A9955"/>
+          <w:kern w:val="0"/>
+          <w:sz w:val="21"/>
+          <w:szCs w:val="21"/>
+        </w:rPr>
+        <w:t> </w:t>
+      </w:r>
+      <w:r>
+        <w:rPr>
+          <w:rFonts w:ascii="Consolas" w:eastAsia="굴림" w:hAnsi="Consolas" w:cs="굴림"/>
+          <w:color w:val="6A9955"/>
+          <w:kern w:val="0"/>
+          <w:sz w:val="21"/>
+          <w:szCs w:val="21"/>
+        </w:rPr>
+        <w:t>덮어</w:t>
+      </w:r>
+      <w:r>
+        <w:rPr>
+          <w:rFonts w:ascii="Consolas" w:eastAsia="굴림" w:hAnsi="Consolas" w:cs="굴림"/>
+          <w:color w:val="6A9955"/>
+          <w:kern w:val="0"/>
+          <w:sz w:val="21"/>
+          <w:szCs w:val="21"/>
+        </w:rPr>
+        <w:t> </w:t>
+      </w:r>
+      <w:r>
+        <w:rPr>
+          <w:rFonts w:ascii="Consolas" w:eastAsia="굴림" w:hAnsi="Consolas" w:cs="굴림"/>
+          <w:color w:val="6A9955"/>
+          <w:kern w:val="0"/>
+          <w:sz w:val="21"/>
+          <w:szCs w:val="21"/>
+        </w:rPr>
+        <w:t>씌운다</w:t>
+      </w:r>
+    </w:p>
+    <w:p>
+      <w:pPr>
+        <w:widowControl/>
+        <w:shd w:val="clear" w:color="auto" w:fill="1E1E1E"/>
+        <w:wordWrap/>
+        <w:autoSpaceDE/>
+        <w:autoSpaceDN/>
+        <w:spacing w:after="0" w:line="285" w:lineRule="atLeast"/>
+        <w:jc w:val="left"/>
+        <w:rPr>
+          <w:rFonts w:ascii="Consolas" w:eastAsia="굴림" w:hAnsi="Consolas" w:cs="굴림"/>
+          <w:color w:val="D4D4D4"/>
+          <w:kern w:val="0"/>
+          <w:sz w:val="21"/>
+          <w:szCs w:val="21"/>
+        </w:rPr>
+      </w:pPr>
+      <w:r>
+        <w:rPr>
+          <w:rFonts w:ascii="Consolas" w:eastAsia="굴림" w:hAnsi="Consolas" w:cs="굴림"/>
+          <w:color w:val="D4D4D4"/>
+          <w:kern w:val="0"/>
+          <w:sz w:val="21"/>
+          <w:szCs w:val="21"/>
+        </w:rPr>
+        <w:t>            }</w:t>
+      </w:r>
+    </w:p>
+    <w:p>
+      <w:pPr>
+        <w:widowControl/>
+        <w:shd w:val="clear" w:color="auto" w:fill="1E1E1E"/>
+        <w:wordWrap/>
+        <w:autoSpaceDE/>
+        <w:autoSpaceDN/>
+        <w:spacing w:after="0" w:line="285" w:lineRule="atLeast"/>
+        <w:jc w:val="left"/>
+        <w:rPr>
+          <w:rFonts w:ascii="Consolas" w:eastAsia="굴림" w:hAnsi="Consolas" w:cs="굴림"/>
+          <w:color w:val="D4D4D4"/>
+          <w:kern w:val="0"/>
+          <w:sz w:val="21"/>
+          <w:szCs w:val="21"/>
+        </w:rPr>
+      </w:pPr>
+      <w:r>
+        <w:rPr>
+          <w:rFonts w:ascii="Consolas" w:eastAsia="굴림" w:hAnsi="Consolas" w:cs="굴림"/>
+          <w:color w:val="D4D4D4"/>
+          <w:kern w:val="0"/>
+          <w:sz w:val="21"/>
+          <w:szCs w:val="21"/>
+        </w:rPr>
+        <w:t>            </w:t>
+      </w:r>
+      <w:r>
+        <w:rPr>
+          <w:rFonts w:ascii="Consolas" w:eastAsia="굴림" w:hAnsi="Consolas" w:cs="굴림"/>
+          <w:color w:val="C586C0"/>
+          <w:kern w:val="0"/>
+          <w:sz w:val="21"/>
+          <w:szCs w:val="21"/>
+        </w:rPr>
+        <w:t>else</w:t>
+      </w:r>
+      <w:r>
+        <w:rPr>
+          <w:rFonts w:ascii="Consolas" w:eastAsia="굴림" w:hAnsi="Consolas" w:cs="굴림"/>
+          <w:color w:val="D4D4D4"/>
+          <w:kern w:val="0"/>
+          <w:sz w:val="21"/>
+          <w:szCs w:val="21"/>
+        </w:rPr>
+        <w:t> {</w:t>
+      </w:r>
+      <w:r>
+        <w:rPr>
+          <w:rFonts w:ascii="Consolas" w:eastAsia="굴림" w:hAnsi="Consolas" w:cs="굴림"/>
+          <w:color w:val="6A9955"/>
+          <w:kern w:val="0"/>
+          <w:sz w:val="21"/>
+          <w:szCs w:val="21"/>
+        </w:rPr>
+        <w:t>//</w:t>
+      </w:r>
+      <w:r>
+        <w:rPr>
+          <w:rFonts w:ascii="Consolas" w:eastAsia="굴림" w:hAnsi="Consolas" w:cs="굴림"/>
+          <w:color w:val="6A9955"/>
+          <w:kern w:val="0"/>
+          <w:sz w:val="21"/>
+          <w:szCs w:val="21"/>
+        </w:rPr>
+        <w:t>없는</w:t>
+      </w:r>
+      <w:r>
+        <w:rPr>
+          <w:rFonts w:ascii="Consolas" w:eastAsia="굴림" w:hAnsi="Consolas" w:cs="굴림"/>
+          <w:color w:val="6A9955"/>
+          <w:kern w:val="0"/>
+          <w:sz w:val="21"/>
+          <w:szCs w:val="21"/>
+        </w:rPr>
+        <w:t> </w:t>
+      </w:r>
+      <w:r>
+        <w:rPr>
+          <w:rFonts w:ascii="Consolas" w:eastAsia="굴림" w:hAnsi="Consolas" w:cs="굴림"/>
+          <w:color w:val="6A9955"/>
+          <w:kern w:val="0"/>
+          <w:sz w:val="21"/>
+          <w:szCs w:val="21"/>
+        </w:rPr>
+        <w:t>경우</w:t>
+      </w:r>
+      <w:r>
+        <w:rPr>
+          <w:rFonts w:ascii="Consolas" w:eastAsia="굴림" w:hAnsi="Consolas" w:cs="굴림"/>
+          <w:color w:val="6A9955"/>
+          <w:kern w:val="0"/>
+          <w:sz w:val="21"/>
+          <w:szCs w:val="21"/>
+        </w:rPr>
+        <w:t> </w:t>
+      </w:r>
+      <w:r>
+        <w:rPr>
+          <w:rFonts w:ascii="Consolas" w:eastAsia="굴림" w:hAnsi="Consolas" w:cs="굴림"/>
+          <w:color w:val="6A9955"/>
+          <w:kern w:val="0"/>
+          <w:sz w:val="21"/>
+          <w:szCs w:val="21"/>
+        </w:rPr>
+        <w:t>새로</w:t>
+      </w:r>
+      <w:r>
+        <w:rPr>
+          <w:rFonts w:ascii="Consolas" w:eastAsia="굴림" w:hAnsi="Consolas" w:cs="굴림"/>
+          <w:color w:val="6A9955"/>
+          <w:kern w:val="0"/>
+          <w:sz w:val="21"/>
+          <w:szCs w:val="21"/>
+        </w:rPr>
+        <w:t> </w:t>
+      </w:r>
+      <w:r>
+        <w:rPr>
+          <w:rFonts w:ascii="Consolas" w:eastAsia="굴림" w:hAnsi="Consolas" w:cs="굴림"/>
+          <w:color w:val="6A9955"/>
+          <w:kern w:val="0"/>
+          <w:sz w:val="21"/>
+          <w:szCs w:val="21"/>
+        </w:rPr>
+        <w:t>유저를</w:t>
+      </w:r>
+      <w:r>
+        <w:rPr>
+          <w:rFonts w:ascii="Consolas" w:eastAsia="굴림" w:hAnsi="Consolas" w:cs="굴림"/>
+          <w:color w:val="6A9955"/>
+          <w:kern w:val="0"/>
+          <w:sz w:val="21"/>
+          <w:szCs w:val="21"/>
+        </w:rPr>
+        <w:t> </w:t>
+      </w:r>
+      <w:r>
+        <w:rPr>
+          <w:rFonts w:ascii="Consolas" w:eastAsia="굴림" w:hAnsi="Consolas" w:cs="굴림"/>
+          <w:color w:val="6A9955"/>
+          <w:kern w:val="0"/>
+          <w:sz w:val="21"/>
+          <w:szCs w:val="21"/>
+        </w:rPr>
+        <w:t>등록한다</w:t>
+      </w:r>
+      <w:r>
+        <w:rPr>
+          <w:rFonts w:ascii="Consolas" w:eastAsia="굴림" w:hAnsi="Consolas" w:cs="굴림"/>
+          <w:color w:val="6A9955"/>
+          <w:kern w:val="0"/>
+          <w:sz w:val="21"/>
+          <w:szCs w:val="21"/>
+        </w:rPr>
+        <w:t>.</w:t>
+      </w:r>
+    </w:p>
+    <w:p>
+      <w:pPr>
+        <w:widowControl/>
+        <w:shd w:val="clear" w:color="auto" w:fill="1E1E1E"/>
+        <w:wordWrap/>
+        <w:autoSpaceDE/>
+        <w:autoSpaceDN/>
+        <w:spacing w:after="0" w:line="285" w:lineRule="atLeast"/>
+        <w:jc w:val="left"/>
+        <w:rPr>
+          <w:rFonts w:ascii="Consolas" w:eastAsia="굴림" w:hAnsi="Consolas" w:cs="굴림"/>
+          <w:color w:val="D4D4D4"/>
+          <w:kern w:val="0"/>
+          <w:sz w:val="21"/>
+          <w:szCs w:val="21"/>
+        </w:rPr>
+      </w:pPr>
+      <w:r>
+        <w:rPr>
+          <w:rFonts w:ascii="Consolas" w:eastAsia="굴림" w:hAnsi="Consolas" w:cs="굴림"/>
+          <w:color w:val="D4D4D4"/>
+          <w:kern w:val="0"/>
+          <w:sz w:val="21"/>
+          <w:szCs w:val="21"/>
+        </w:rPr>
+        <w:t>                </w:t>
+      </w:r>
+      <w:r>
+        <w:rPr>
+          <w:rFonts w:ascii="Consolas" w:eastAsia="굴림" w:hAnsi="Consolas" w:cs="굴림"/>
+          <w:color w:val="9CDCFE"/>
+          <w:kern w:val="0"/>
+          <w:sz w:val="21"/>
+          <w:szCs w:val="21"/>
+        </w:rPr>
+        <w:t>user</w:t>
+      </w:r>
+      <w:r>
+        <w:rPr>
+          <w:rFonts w:ascii="Consolas" w:eastAsia="굴림" w:hAnsi="Consolas" w:cs="굴림"/>
+          <w:color w:val="D4D4D4"/>
+          <w:kern w:val="0"/>
+          <w:sz w:val="21"/>
+          <w:szCs w:val="21"/>
+        </w:rPr>
+        <w:t> = {</w:t>
+      </w:r>
+    </w:p>
+    <w:p>
+      <w:pPr>
+        <w:widowControl/>
+        <w:shd w:val="clear" w:color="auto" w:fill="1E1E1E"/>
+        <w:wordWrap/>
+        <w:autoSpaceDE/>
+        <w:autoSpaceDN/>
+        <w:spacing w:after="0" w:line="285" w:lineRule="atLeast"/>
+        <w:jc w:val="left"/>
+        <w:rPr>
+          <w:rFonts w:ascii="Consolas" w:eastAsia="굴림" w:hAnsi="Consolas" w:cs="굴림"/>
+          <w:color w:val="D4D4D4"/>
+          <w:kern w:val="0"/>
+          <w:sz w:val="21"/>
+          <w:szCs w:val="21"/>
+        </w:rPr>
+      </w:pPr>
+      <w:r>
+        <w:rPr>
+          <w:rFonts w:ascii="Consolas" w:eastAsia="굴림" w:hAnsi="Consolas" w:cs="굴림"/>
+          <w:color w:val="D4D4D4"/>
+          <w:kern w:val="0"/>
+          <w:sz w:val="21"/>
+          <w:szCs w:val="21"/>
+        </w:rPr>
+        <w:t>                    </w:t>
+      </w:r>
+      <w:proofErr w:type="spellStart"/>
+      <w:proofErr w:type="gramStart"/>
+      <w:r>
+        <w:rPr>
+          <w:rFonts w:ascii="Consolas" w:eastAsia="굴림" w:hAnsi="Consolas" w:cs="굴림"/>
+          <w:color w:val="9CDCFE"/>
+          <w:kern w:val="0"/>
+          <w:sz w:val="21"/>
+          <w:szCs w:val="21"/>
+        </w:rPr>
+        <w:t>id:</w:t>
+      </w:r>
+      <w:r>
+        <w:rPr>
+          <w:rFonts w:ascii="Consolas" w:eastAsia="굴림" w:hAnsi="Consolas" w:cs="굴림"/>
+          <w:color w:val="4FC1FF"/>
+          <w:kern w:val="0"/>
+          <w:sz w:val="21"/>
+          <w:szCs w:val="21"/>
+        </w:rPr>
+        <w:t>shortid</w:t>
+      </w:r>
+      <w:proofErr w:type="gramEnd"/>
+      <w:r>
+        <w:rPr>
+          <w:rFonts w:ascii="Consolas" w:eastAsia="굴림" w:hAnsi="Consolas" w:cs="굴림"/>
+          <w:color w:val="D4D4D4"/>
+          <w:kern w:val="0"/>
+          <w:sz w:val="21"/>
+          <w:szCs w:val="21"/>
+        </w:rPr>
+        <w:t>.</w:t>
+      </w:r>
+      <w:r>
+        <w:rPr>
+          <w:rFonts w:ascii="Consolas" w:eastAsia="굴림" w:hAnsi="Consolas" w:cs="굴림"/>
+          <w:color w:val="DCDCAA"/>
+          <w:kern w:val="0"/>
+          <w:sz w:val="21"/>
+          <w:szCs w:val="21"/>
+        </w:rPr>
+        <w:t>generate</w:t>
+      </w:r>
+      <w:proofErr w:type="spellEnd"/>
+      <w:r>
+        <w:rPr>
+          <w:rFonts w:ascii="Consolas" w:eastAsia="굴림" w:hAnsi="Consolas" w:cs="굴림"/>
+          <w:color w:val="D4D4D4"/>
+          <w:kern w:val="0"/>
+          <w:sz w:val="21"/>
+          <w:szCs w:val="21"/>
+        </w:rPr>
+        <w:t>(),</w:t>
+      </w:r>
+    </w:p>
+    <w:p>
+      <w:pPr>
+        <w:widowControl/>
+        <w:shd w:val="clear" w:color="auto" w:fill="1E1E1E"/>
+        <w:wordWrap/>
+        <w:autoSpaceDE/>
+        <w:autoSpaceDN/>
+        <w:spacing w:after="0" w:line="285" w:lineRule="atLeast"/>
+        <w:jc w:val="left"/>
+        <w:rPr>
+          <w:rFonts w:ascii="Consolas" w:eastAsia="굴림" w:hAnsi="Consolas" w:cs="굴림"/>
+          <w:color w:val="D4D4D4"/>
+          <w:kern w:val="0"/>
+          <w:sz w:val="21"/>
+          <w:szCs w:val="21"/>
+        </w:rPr>
+      </w:pPr>
+      <w:r>
+        <w:rPr>
+          <w:rFonts w:ascii="Consolas" w:eastAsia="굴림" w:hAnsi="Consolas" w:cs="굴림"/>
+          <w:color w:val="D4D4D4"/>
+          <w:kern w:val="0"/>
+          <w:sz w:val="21"/>
+          <w:szCs w:val="21"/>
+        </w:rPr>
+        <w:t>                    </w:t>
+      </w:r>
+      <w:proofErr w:type="spellStart"/>
+      <w:proofErr w:type="gramStart"/>
+      <w:r>
+        <w:rPr>
+          <w:rFonts w:ascii="Consolas" w:eastAsia="굴림" w:hAnsi="Consolas" w:cs="굴림"/>
+          <w:color w:val="9CDCFE"/>
+          <w:kern w:val="0"/>
+          <w:sz w:val="21"/>
+          <w:szCs w:val="21"/>
+        </w:rPr>
+        <w:t>email:email</w:t>
+      </w:r>
+      <w:proofErr w:type="spellEnd"/>
+      <w:proofErr w:type="gramEnd"/>
+      <w:r>
+        <w:rPr>
+          <w:rFonts w:ascii="Consolas" w:eastAsia="굴림" w:hAnsi="Consolas" w:cs="굴림"/>
+          <w:color w:val="D4D4D4"/>
+          <w:kern w:val="0"/>
+          <w:sz w:val="21"/>
+          <w:szCs w:val="21"/>
+        </w:rPr>
+        <w:t>,</w:t>
+      </w:r>
+    </w:p>
+    <w:p>
+      <w:pPr>
+        <w:widowControl/>
+        <w:shd w:val="clear" w:color="auto" w:fill="1E1E1E"/>
+        <w:wordWrap/>
+        <w:autoSpaceDE/>
+        <w:autoSpaceDN/>
+        <w:spacing w:after="0" w:line="285" w:lineRule="atLeast"/>
+        <w:jc w:val="left"/>
+        <w:rPr>
+          <w:rFonts w:ascii="Consolas" w:eastAsia="굴림" w:hAnsi="Consolas" w:cs="굴림"/>
+          <w:color w:val="D4D4D4"/>
+          <w:kern w:val="0"/>
+          <w:sz w:val="21"/>
+          <w:szCs w:val="21"/>
+        </w:rPr>
+      </w:pPr>
+      <w:r>
+        <w:rPr>
+          <w:rFonts w:ascii="Consolas" w:eastAsia="굴림" w:hAnsi="Consolas" w:cs="굴림"/>
+          <w:color w:val="D4D4D4"/>
+          <w:kern w:val="0"/>
+          <w:sz w:val="21"/>
+          <w:szCs w:val="21"/>
+        </w:rPr>
+        <w:t>                    </w:t>
+      </w:r>
+      <w:proofErr w:type="spellStart"/>
+      <w:proofErr w:type="gramStart"/>
+      <w:r>
+        <w:rPr>
+          <w:rFonts w:ascii="Consolas" w:eastAsia="굴림" w:hAnsi="Consolas" w:cs="굴림"/>
+          <w:color w:val="9CDCFE"/>
+          <w:kern w:val="0"/>
+          <w:sz w:val="21"/>
+          <w:szCs w:val="21"/>
+        </w:rPr>
+        <w:t>nickname:profile</w:t>
+      </w:r>
+      <w:proofErr w:type="gramEnd"/>
+      <w:r>
+        <w:rPr>
+          <w:rFonts w:ascii="Consolas" w:eastAsia="굴림" w:hAnsi="Consolas" w:cs="굴림"/>
+          <w:color w:val="D4D4D4"/>
+          <w:kern w:val="0"/>
+          <w:sz w:val="21"/>
+          <w:szCs w:val="21"/>
+        </w:rPr>
+        <w:t>.</w:t>
+      </w:r>
+      <w:r>
+        <w:rPr>
+          <w:rFonts w:ascii="Consolas" w:eastAsia="굴림" w:hAnsi="Consolas" w:cs="굴림"/>
+          <w:color w:val="9CDCFE"/>
+          <w:kern w:val="0"/>
+          <w:sz w:val="21"/>
+          <w:szCs w:val="21"/>
+        </w:rPr>
+        <w:t>displayName</w:t>
+      </w:r>
+      <w:proofErr w:type="spellEnd"/>
+      <w:r>
+        <w:rPr>
+          <w:rFonts w:ascii="Consolas" w:eastAsia="굴림" w:hAnsi="Consolas" w:cs="굴림"/>
+          <w:color w:val="D4D4D4"/>
+          <w:kern w:val="0"/>
+          <w:sz w:val="21"/>
+          <w:szCs w:val="21"/>
+        </w:rPr>
+        <w:t>,</w:t>
+      </w:r>
+    </w:p>
+    <w:p>
+      <w:pPr>
+        <w:widowControl/>
+        <w:shd w:val="clear" w:color="auto" w:fill="1E1E1E"/>
+        <w:wordWrap/>
+        <w:autoSpaceDE/>
+        <w:autoSpaceDN/>
+        <w:spacing w:after="0" w:line="285" w:lineRule="atLeast"/>
+        <w:jc w:val="left"/>
+        <w:rPr>
+          <w:rFonts w:ascii="Consolas" w:eastAsia="굴림" w:hAnsi="Consolas" w:cs="굴림"/>
+          <w:color w:val="D4D4D4"/>
+          <w:kern w:val="0"/>
+          <w:sz w:val="21"/>
+          <w:szCs w:val="21"/>
+        </w:rPr>
+      </w:pPr>
+      <w:r>
+        <w:rPr>
+          <w:rFonts w:ascii="Consolas" w:eastAsia="굴림" w:hAnsi="Consolas" w:cs="굴림"/>
+          <w:color w:val="D4D4D4"/>
+          <w:kern w:val="0"/>
+          <w:sz w:val="21"/>
+          <w:szCs w:val="21"/>
+        </w:rPr>
+        <w:t>                    </w:t>
+      </w:r>
+      <w:proofErr w:type="spellStart"/>
+      <w:proofErr w:type="gramStart"/>
+      <w:r>
+        <w:rPr>
+          <w:rFonts w:ascii="Consolas" w:eastAsia="굴림" w:hAnsi="Consolas" w:cs="굴림"/>
+          <w:color w:val="9CDCFE"/>
+          <w:kern w:val="0"/>
+          <w:sz w:val="21"/>
+          <w:szCs w:val="21"/>
+        </w:rPr>
+        <w:t>googoleId:profile</w:t>
+      </w:r>
+      <w:r>
+        <w:rPr>
+          <w:rFonts w:ascii="Consolas" w:eastAsia="굴림" w:hAnsi="Consolas" w:cs="굴림"/>
+          <w:color w:val="D4D4D4"/>
+          <w:kern w:val="0"/>
+          <w:sz w:val="21"/>
+          <w:szCs w:val="21"/>
+        </w:rPr>
+        <w:t>.</w:t>
+      </w:r>
+      <w:r>
+        <w:rPr>
+          <w:rFonts w:ascii="Consolas" w:eastAsia="굴림" w:hAnsi="Consolas" w:cs="굴림"/>
+          <w:color w:val="9CDCFE"/>
+          <w:kern w:val="0"/>
+          <w:sz w:val="21"/>
+          <w:szCs w:val="21"/>
+        </w:rPr>
+        <w:t>id</w:t>
+      </w:r>
+      <w:proofErr w:type="spellEnd"/>
+      <w:proofErr w:type="gramEnd"/>
+    </w:p>
+    <w:p>
+      <w:pPr>
+        <w:widowControl/>
+        <w:shd w:val="clear" w:color="auto" w:fill="1E1E1E"/>
+        <w:wordWrap/>
+        <w:autoSpaceDE/>
+        <w:autoSpaceDN/>
+        <w:spacing w:after="0" w:line="285" w:lineRule="atLeast"/>
+        <w:jc w:val="left"/>
+        <w:rPr>
+          <w:rFonts w:ascii="Consolas" w:eastAsia="굴림" w:hAnsi="Consolas" w:cs="굴림"/>
+          <w:color w:val="D4D4D4"/>
+          <w:kern w:val="0"/>
+          <w:sz w:val="21"/>
+          <w:szCs w:val="21"/>
+        </w:rPr>
+      </w:pPr>
+      <w:r>
+        <w:rPr>
+          <w:rFonts w:ascii="Consolas" w:eastAsia="굴림" w:hAnsi="Consolas" w:cs="굴림"/>
+          <w:color w:val="D4D4D4"/>
+          <w:kern w:val="0"/>
+          <w:sz w:val="21"/>
+          <w:szCs w:val="21"/>
+        </w:rPr>
+        <w:t>                }</w:t>
+      </w:r>
+    </w:p>
+    <w:p>
+      <w:pPr>
+        <w:widowControl/>
+        <w:shd w:val="clear" w:color="auto" w:fill="1E1E1E"/>
+        <w:wordWrap/>
+        <w:autoSpaceDE/>
+        <w:autoSpaceDN/>
+        <w:spacing w:after="0" w:line="285" w:lineRule="atLeast"/>
+        <w:jc w:val="left"/>
+        <w:rPr>
+          <w:rFonts w:ascii="Consolas" w:eastAsia="굴림" w:hAnsi="Consolas" w:cs="굴림"/>
+          <w:color w:val="D4D4D4"/>
+          <w:kern w:val="0"/>
+          <w:sz w:val="21"/>
+          <w:szCs w:val="21"/>
+        </w:rPr>
+      </w:pPr>
+      <w:r>
+        <w:rPr>
+          <w:rFonts w:ascii="Consolas" w:eastAsia="굴림" w:hAnsi="Consolas" w:cs="굴림"/>
+          <w:color w:val="D4D4D4"/>
+          <w:kern w:val="0"/>
+          <w:sz w:val="21"/>
+          <w:szCs w:val="21"/>
+        </w:rPr>
+        <w:t>                </w:t>
+      </w:r>
+      <w:proofErr w:type="spellStart"/>
+      <w:r>
+        <w:rPr>
+          <w:rFonts w:ascii="Consolas" w:eastAsia="굴림" w:hAnsi="Consolas" w:cs="굴림"/>
+          <w:color w:val="4FC1FF"/>
+          <w:kern w:val="0"/>
+          <w:sz w:val="21"/>
+          <w:szCs w:val="21"/>
+        </w:rPr>
+        <w:t>db</w:t>
+      </w:r>
+      <w:r>
+        <w:rPr>
+          <w:rFonts w:ascii="Consolas" w:eastAsia="굴림" w:hAnsi="Consolas" w:cs="굴림"/>
+          <w:color w:val="D4D4D4"/>
+          <w:kern w:val="0"/>
+          <w:sz w:val="21"/>
+          <w:szCs w:val="21"/>
+        </w:rPr>
+        <w:t>.</w:t>
+      </w:r>
+      <w:r>
+        <w:rPr>
+          <w:rFonts w:ascii="Consolas" w:eastAsia="굴림" w:hAnsi="Consolas" w:cs="굴림"/>
+          <w:color w:val="DCDCAA"/>
+          <w:kern w:val="0"/>
+          <w:sz w:val="21"/>
+          <w:szCs w:val="21"/>
+        </w:rPr>
+        <w:t>get</w:t>
+      </w:r>
+      <w:proofErr w:type="spellEnd"/>
+      <w:r>
+        <w:rPr>
+          <w:rFonts w:ascii="Consolas" w:eastAsia="굴림" w:hAnsi="Consolas" w:cs="굴림"/>
+          <w:color w:val="D4D4D4"/>
+          <w:kern w:val="0"/>
+          <w:sz w:val="21"/>
+          <w:szCs w:val="21"/>
+        </w:rPr>
+        <w:t>(</w:t>
+      </w:r>
+      <w:r>
+        <w:rPr>
+          <w:rFonts w:ascii="Consolas" w:eastAsia="굴림" w:hAnsi="Consolas" w:cs="굴림"/>
+          <w:color w:val="CE9178"/>
+          <w:kern w:val="0"/>
+          <w:sz w:val="21"/>
+          <w:szCs w:val="21"/>
+        </w:rPr>
+        <w:t>'users'</w:t>
+      </w:r>
+      <w:proofErr w:type="gramStart"/>
+      <w:r>
+        <w:rPr>
+          <w:rFonts w:ascii="Consolas" w:eastAsia="굴림" w:hAnsi="Consolas" w:cs="굴림"/>
+          <w:color w:val="D4D4D4"/>
+          <w:kern w:val="0"/>
+          <w:sz w:val="21"/>
+          <w:szCs w:val="21"/>
+        </w:rPr>
+        <w:t>).</w:t>
+      </w:r>
+      <w:r>
+        <w:rPr>
+          <w:rFonts w:ascii="Consolas" w:eastAsia="굴림" w:hAnsi="Consolas" w:cs="굴림"/>
+          <w:color w:val="DCDCAA"/>
+          <w:kern w:val="0"/>
+          <w:sz w:val="21"/>
+          <w:szCs w:val="21"/>
+        </w:rPr>
+        <w:t>push</w:t>
+      </w:r>
+      <w:proofErr w:type="gramEnd"/>
+      <w:r>
+        <w:rPr>
+          <w:rFonts w:ascii="Consolas" w:eastAsia="굴림" w:hAnsi="Consolas" w:cs="굴림"/>
+          <w:color w:val="D4D4D4"/>
+          <w:kern w:val="0"/>
+          <w:sz w:val="21"/>
+          <w:szCs w:val="21"/>
+        </w:rPr>
+        <w:t>(</w:t>
+      </w:r>
+      <w:r>
+        <w:rPr>
+          <w:rFonts w:ascii="Consolas" w:eastAsia="굴림" w:hAnsi="Consolas" w:cs="굴림"/>
+          <w:color w:val="9CDCFE"/>
+          <w:kern w:val="0"/>
+          <w:sz w:val="21"/>
+          <w:szCs w:val="21"/>
+        </w:rPr>
+        <w:t>user</w:t>
+      </w:r>
+      <w:r>
+        <w:rPr>
+          <w:rFonts w:ascii="Consolas" w:eastAsia="굴림" w:hAnsi="Consolas" w:cs="굴림"/>
+          <w:color w:val="D4D4D4"/>
+          <w:kern w:val="0"/>
+          <w:sz w:val="21"/>
+          <w:szCs w:val="21"/>
+        </w:rPr>
+        <w:t>).</w:t>
+      </w:r>
+      <w:r>
+        <w:rPr>
+          <w:rFonts w:ascii="Consolas" w:eastAsia="굴림" w:hAnsi="Consolas" w:cs="굴림"/>
+          <w:color w:val="DCDCAA"/>
+          <w:kern w:val="0"/>
+          <w:sz w:val="21"/>
+          <w:szCs w:val="21"/>
+        </w:rPr>
+        <w:t>write</w:t>
+      </w:r>
+      <w:r>
+        <w:rPr>
+          <w:rFonts w:ascii="Consolas" w:eastAsia="굴림" w:hAnsi="Consolas" w:cs="굴림"/>
+          <w:color w:val="D4D4D4"/>
+          <w:kern w:val="0"/>
+          <w:sz w:val="21"/>
+          <w:szCs w:val="21"/>
+        </w:rPr>
+        <w:t>();</w:t>
+      </w:r>
+    </w:p>
+    <w:p>
+      <w:pPr>
+        <w:widowControl/>
+        <w:shd w:val="clear" w:color="auto" w:fill="1E1E1E"/>
+        <w:wordWrap/>
+        <w:autoSpaceDE/>
+        <w:autoSpaceDN/>
+        <w:spacing w:after="0" w:line="285" w:lineRule="atLeast"/>
+        <w:jc w:val="left"/>
+        <w:rPr>
+          <w:rFonts w:ascii="Consolas" w:eastAsia="굴림" w:hAnsi="Consolas" w:cs="굴림"/>
+          <w:color w:val="D4D4D4"/>
+          <w:kern w:val="0"/>
+          <w:sz w:val="21"/>
+          <w:szCs w:val="21"/>
+        </w:rPr>
+      </w:pPr>
+      <w:r>
+        <w:rPr>
+          <w:rFonts w:ascii="Consolas" w:eastAsia="굴림" w:hAnsi="Consolas" w:cs="굴림"/>
+          <w:color w:val="D4D4D4"/>
+          <w:kern w:val="0"/>
+          <w:sz w:val="21"/>
+          <w:szCs w:val="21"/>
+        </w:rPr>
+        <w:t>            }</w:t>
+      </w:r>
+    </w:p>
+    <w:p>
+      <w:pPr>
+        <w:widowControl/>
+        <w:shd w:val="clear" w:color="auto" w:fill="1E1E1E"/>
+        <w:wordWrap/>
+        <w:autoSpaceDE/>
+        <w:autoSpaceDN/>
+        <w:spacing w:after="0" w:line="285" w:lineRule="atLeast"/>
+        <w:jc w:val="left"/>
+        <w:rPr>
+          <w:rFonts w:ascii="Consolas" w:eastAsia="굴림" w:hAnsi="Consolas" w:cs="굴림"/>
+          <w:color w:val="D4D4D4"/>
+          <w:kern w:val="0"/>
+          <w:sz w:val="21"/>
+          <w:szCs w:val="21"/>
+        </w:rPr>
+      </w:pPr>
+    </w:p>
+    <w:p>
+      <w:pPr>
+        <w:widowControl/>
+        <w:shd w:val="clear" w:color="auto" w:fill="1E1E1E"/>
+        <w:wordWrap/>
+        <w:autoSpaceDE/>
+        <w:autoSpaceDN/>
+        <w:spacing w:after="0" w:line="285" w:lineRule="atLeast"/>
+        <w:jc w:val="left"/>
+        <w:rPr>
+          <w:rFonts w:ascii="Consolas" w:eastAsia="굴림" w:hAnsi="Consolas" w:cs="굴림"/>
+          <w:color w:val="D4D4D4"/>
+          <w:kern w:val="0"/>
+          <w:sz w:val="21"/>
+          <w:szCs w:val="21"/>
+        </w:rPr>
+      </w:pPr>
+      <w:r>
+        <w:rPr>
+          <w:rFonts w:ascii="Consolas" w:eastAsia="굴림" w:hAnsi="Consolas" w:cs="굴림"/>
+          <w:color w:val="D4D4D4"/>
+          <w:kern w:val="0"/>
+          <w:sz w:val="21"/>
+          <w:szCs w:val="21"/>
+        </w:rPr>
+        <w:t>            </w:t>
+      </w:r>
+      <w:r>
+        <w:rPr>
+          <w:rFonts w:ascii="Consolas" w:eastAsia="굴림" w:hAnsi="Consolas" w:cs="굴림"/>
+          <w:color w:val="DCDCAA"/>
+          <w:kern w:val="0"/>
+          <w:sz w:val="21"/>
+          <w:szCs w:val="21"/>
+        </w:rPr>
+        <w:t>done</w:t>
+      </w:r>
+      <w:r>
+        <w:rPr>
+          <w:rFonts w:ascii="Consolas" w:eastAsia="굴림" w:hAnsi="Consolas" w:cs="굴림"/>
+          <w:color w:val="D4D4D4"/>
+          <w:kern w:val="0"/>
+          <w:sz w:val="21"/>
+          <w:szCs w:val="21"/>
+        </w:rPr>
+        <w:t>(</w:t>
+      </w:r>
+      <w:r>
+        <w:rPr>
+          <w:rFonts w:ascii="Consolas" w:eastAsia="굴림" w:hAnsi="Consolas" w:cs="굴림"/>
+          <w:color w:val="569CD6"/>
+          <w:kern w:val="0"/>
+          <w:sz w:val="21"/>
+          <w:szCs w:val="21"/>
+        </w:rPr>
+        <w:t>null</w:t>
+      </w:r>
+      <w:r>
+        <w:rPr>
+          <w:rFonts w:ascii="Consolas" w:eastAsia="굴림" w:hAnsi="Consolas" w:cs="굴림"/>
+          <w:color w:val="D4D4D4"/>
+          <w:kern w:val="0"/>
+          <w:sz w:val="21"/>
+          <w:szCs w:val="21"/>
+        </w:rPr>
+        <w:t>, </w:t>
+      </w:r>
+      <w:r>
+        <w:rPr>
+          <w:rFonts w:ascii="Consolas" w:eastAsia="굴림" w:hAnsi="Consolas" w:cs="굴림"/>
+          <w:color w:val="9CDCFE"/>
+          <w:kern w:val="0"/>
+          <w:sz w:val="21"/>
+          <w:szCs w:val="21"/>
+        </w:rPr>
+        <w:t>user</w:t>
+      </w:r>
+      <w:r>
+        <w:rPr>
+          <w:rFonts w:ascii="Consolas" w:eastAsia="굴림" w:hAnsi="Consolas" w:cs="굴림"/>
+          <w:color w:val="D4D4D4"/>
+          <w:kern w:val="0"/>
+          <w:sz w:val="21"/>
+          <w:szCs w:val="21"/>
+        </w:rPr>
+        <w:t>);</w:t>
+      </w:r>
+      <w:r>
+        <w:rPr>
+          <w:rFonts w:ascii="Consolas" w:eastAsia="굴림" w:hAnsi="Consolas" w:cs="굴림"/>
+          <w:color w:val="6A9955"/>
+          <w:kern w:val="0"/>
+          <w:sz w:val="21"/>
+          <w:szCs w:val="21"/>
+        </w:rPr>
+        <w:t>//</w:t>
+      </w:r>
+      <w:r>
+        <w:rPr>
+          <w:rFonts w:ascii="Consolas" w:eastAsia="굴림" w:hAnsi="Consolas" w:cs="굴림"/>
+          <w:color w:val="6A9955"/>
+          <w:kern w:val="0"/>
+          <w:sz w:val="21"/>
+          <w:szCs w:val="21"/>
+        </w:rPr>
+        <w:t>해당</w:t>
+      </w:r>
+      <w:r>
+        <w:rPr>
+          <w:rFonts w:ascii="Consolas" w:eastAsia="굴림" w:hAnsi="Consolas" w:cs="굴림"/>
+          <w:color w:val="6A9955"/>
+          <w:kern w:val="0"/>
+          <w:sz w:val="21"/>
+          <w:szCs w:val="21"/>
+        </w:rPr>
+        <w:t> </w:t>
+      </w:r>
+      <w:r>
+        <w:rPr>
+          <w:rFonts w:ascii="Consolas" w:eastAsia="굴림" w:hAnsi="Consolas" w:cs="굴림"/>
+          <w:color w:val="6A9955"/>
+          <w:kern w:val="0"/>
+          <w:sz w:val="21"/>
+          <w:szCs w:val="21"/>
+        </w:rPr>
+        <w:t>유저정보를</w:t>
+      </w:r>
+      <w:r>
+        <w:rPr>
+          <w:rFonts w:ascii="Consolas" w:eastAsia="굴림" w:hAnsi="Consolas" w:cs="굴림"/>
+          <w:color w:val="6A9955"/>
+          <w:kern w:val="0"/>
+          <w:sz w:val="21"/>
+          <w:szCs w:val="21"/>
+        </w:rPr>
+        <w:t> </w:t>
+      </w:r>
+      <w:r>
+        <w:rPr>
+          <w:rFonts w:ascii="Consolas" w:eastAsia="굴림" w:hAnsi="Consolas" w:cs="굴림"/>
+          <w:color w:val="6A9955"/>
+          <w:kern w:val="0"/>
+          <w:sz w:val="21"/>
+          <w:szCs w:val="21"/>
+        </w:rPr>
+        <w:t>넘긴다</w:t>
+      </w:r>
+      <w:r>
+        <w:rPr>
+          <w:rFonts w:ascii="Consolas" w:eastAsia="굴림" w:hAnsi="Consolas" w:cs="굴림"/>
+          <w:color w:val="6A9955"/>
+          <w:kern w:val="0"/>
+          <w:sz w:val="21"/>
+          <w:szCs w:val="21"/>
+        </w:rPr>
+        <w:t>. </w:t>
+      </w:r>
+      <w:r>
+        <w:rPr>
+          <w:rFonts w:ascii="Consolas" w:eastAsia="굴림" w:hAnsi="Consolas" w:cs="굴림"/>
+          <w:color w:val="6A9955"/>
+          <w:kern w:val="0"/>
+          <w:sz w:val="21"/>
+          <w:szCs w:val="21"/>
+        </w:rPr>
+        <w:t>그</w:t>
+      </w:r>
+      <w:r>
+        <w:rPr>
+          <w:rFonts w:ascii="Consolas" w:eastAsia="굴림" w:hAnsi="Consolas" w:cs="굴림"/>
+          <w:color w:val="6A9955"/>
+          <w:kern w:val="0"/>
+          <w:sz w:val="21"/>
+          <w:szCs w:val="21"/>
+        </w:rPr>
+        <w:t> </w:t>
+      </w:r>
+      <w:r>
+        <w:rPr>
+          <w:rFonts w:ascii="Consolas" w:eastAsia="굴림" w:hAnsi="Consolas" w:cs="굴림"/>
+          <w:color w:val="6A9955"/>
+          <w:kern w:val="0"/>
+          <w:sz w:val="21"/>
+          <w:szCs w:val="21"/>
+        </w:rPr>
+        <w:t>후</w:t>
+      </w:r>
+      <w:r>
+        <w:rPr>
+          <w:rFonts w:ascii="Consolas" w:eastAsia="굴림" w:hAnsi="Consolas" w:cs="굴림"/>
+          <w:color w:val="6A9955"/>
+          <w:kern w:val="0"/>
+          <w:sz w:val="21"/>
+          <w:szCs w:val="21"/>
+        </w:rPr>
+        <w:t> </w:t>
+      </w:r>
+      <w:proofErr w:type="spellStart"/>
+      <w:r>
+        <w:rPr>
+          <w:rFonts w:ascii="Consolas" w:eastAsia="굴림" w:hAnsi="Consolas" w:cs="굴림"/>
+          <w:color w:val="6A9955"/>
+          <w:kern w:val="0"/>
+          <w:sz w:val="21"/>
+          <w:szCs w:val="21"/>
+        </w:rPr>
+        <w:t>로그인된다</w:t>
+      </w:r>
+      <w:proofErr w:type="spellEnd"/>
+      <w:r>
+        <w:rPr>
+          <w:rFonts w:ascii="Consolas" w:eastAsia="굴림" w:hAnsi="Consolas" w:cs="굴림"/>
+          <w:color w:val="6A9955"/>
+          <w:kern w:val="0"/>
+          <w:sz w:val="21"/>
+          <w:szCs w:val="21"/>
+        </w:rPr>
+        <w:t>.</w:t>
+      </w:r>
+    </w:p>
+    <w:p>
+      <w:r>
+        <w:rPr>
+          <w:rFonts w:hint="eastAsia"/>
+        </w:rPr>
+        <w:t xml:space="preserve">유저정보가 없는 경우 </w:t>
+      </w:r>
+      <w:proofErr w:type="spellStart"/>
+      <w:r>
+        <w:rPr>
+          <w:rFonts w:hint="eastAsia"/>
+        </w:rPr>
+        <w:t>구글아이디를</w:t>
+      </w:r>
+      <w:proofErr w:type="spellEnd"/>
+      <w:r>
+        <w:rPr>
+          <w:rFonts w:hint="eastAsia"/>
+        </w:rPr>
+        <w:t xml:space="preserve"> 기반으로 아이디를 생성하여 로그인한다.</w:t>
+      </w:r>
+    </w:p>
+    <w:p/>
     <w:p>
       <w:pPr>
         <w:rPr>
